--- a/Analysis.docx
+++ b/Analysis.docx
@@ -20,21 +20,1481 @@
       <w:pPr>
         <w:pStyle w:val="Heading2"/>
       </w:pPr>
-      <w:bookmarkStart w:id="20" w:name="tables"/>
+      <w:bookmarkStart w:id="20" w:name="data-wrangling"/>
+      <w:r>
+        <w:t xml:space="preserve">Data Wrangling</w:t>
+      </w:r>
+      <w:bookmarkEnd w:id="20"/>
+    </w:p>
+    <w:p>
+      <w:pPr>
+        <w:pStyle w:val="SourceCode"/>
+      </w:pPr>
+      <w:r>
+        <w:rPr>
+          <w:rStyle w:val="NormalTok"/>
+        </w:rPr>
+        <w:t xml:space="preserve">design_matrix &lt;-</w:t>
+      </w:r>
+      <w:r>
+        <w:rPr>
+          <w:rStyle w:val="StringTok"/>
+        </w:rPr>
+        <w:t xml:space="preserve"> </w:t>
+      </w:r>
+      <w:r>
+        <w:rPr>
+          <w:rStyle w:val="KeywordTok"/>
+        </w:rPr>
+        <w:t xml:space="preserve">read.csv</w:t>
+      </w:r>
+      <w:r>
+        <w:rPr>
+          <w:rStyle w:val="NormalTok"/>
+        </w:rPr>
+        <w:t xml:space="preserve">(</w:t>
+      </w:r>
+      <w:r>
+        <w:rPr>
+          <w:rStyle w:val="StringTok"/>
+        </w:rPr>
+        <w:t xml:space="preserve">"https://raw.githubusercontent.com/ryangifford/discrete_choice_experiment/master/Data/design_matrix.csv"</w:t>
+      </w:r>
+      <w:r>
+        <w:rPr>
+          <w:rStyle w:val="NormalTok"/>
+        </w:rPr>
+        <w:t xml:space="preserve">) </w:t>
+      </w:r>
+      <w:r>
+        <w:rPr>
+          <w:rStyle w:val="CommentTok"/>
+        </w:rPr>
+        <w:t xml:space="preserve"># importing the matrix design (see matrix design file)</w:t>
+      </w:r>
+      <w:r>
+        <w:br/>
+      </w:r>
+      <w:r>
+        <w:br/>
+      </w:r>
+      <w:r>
+        <w:rPr>
+          <w:rStyle w:val="NormalTok"/>
+        </w:rPr>
+        <w:t xml:space="preserve">survey &lt;-</w:t>
+      </w:r>
+      <w:r>
+        <w:rPr>
+          <w:rStyle w:val="StringTok"/>
+        </w:rPr>
+        <w:t xml:space="preserve"> </w:t>
+      </w:r>
+      <w:r>
+        <w:rPr>
+          <w:rStyle w:val="KeywordTok"/>
+        </w:rPr>
+        <w:t xml:space="preserve">read.csv</w:t>
+      </w:r>
+      <w:r>
+        <w:rPr>
+          <w:rStyle w:val="NormalTok"/>
+        </w:rPr>
+        <w:t xml:space="preserve">(</w:t>
+      </w:r>
+      <w:r>
+        <w:rPr>
+          <w:rStyle w:val="StringTok"/>
+        </w:rPr>
+        <w:t xml:space="preserve">"https://raw.githubusercontent.com/ryangifford/discrete_choice_experiment/master/Data/Rexburg%20Trails_CE.csv"</w:t>
+      </w:r>
+      <w:r>
+        <w:rPr>
+          <w:rStyle w:val="NormalTok"/>
+        </w:rPr>
+        <w:t xml:space="preserve">) </w:t>
+      </w:r>
+      <w:r>
+        <w:rPr>
+          <w:rStyle w:val="OperatorTok"/>
+        </w:rPr>
+        <w:t xml:space="preserve">%&gt;%</w:t>
+      </w:r>
+      <w:r>
+        <w:rPr>
+          <w:rStyle w:val="StringTok"/>
+        </w:rPr>
+        <w:t xml:space="preserve"> </w:t>
+      </w:r>
+      <w:r>
+        <w:br/>
+      </w:r>
+      <w:r>
+        <w:rPr>
+          <w:rStyle w:val="StringTok"/>
+        </w:rPr>
+        <w:t xml:space="preserve">  </w:t>
+      </w:r>
+      <w:r>
+        <w:rPr>
+          <w:rStyle w:val="KeywordTok"/>
+        </w:rPr>
+        <w:t xml:space="preserve">select</w:t>
+      </w:r>
+      <w:r>
+        <w:rPr>
+          <w:rStyle w:val="NormalTok"/>
+        </w:rPr>
+        <w:t xml:space="preserve">(c1</w:t>
+      </w:r>
+      <w:r>
+        <w:rPr>
+          <w:rStyle w:val="OperatorTok"/>
+        </w:rPr>
+        <w:t xml:space="preserve">:</w:t>
+      </w:r>
+      <w:r>
+        <w:rPr>
+          <w:rStyle w:val="NormalTok"/>
+        </w:rPr>
+        <w:t xml:space="preserve">c9, res, id) </w:t>
+      </w:r>
+      <w:r>
+        <w:rPr>
+          <w:rStyle w:val="OperatorTok"/>
+        </w:rPr>
+        <w:t xml:space="preserve">%&gt;%</w:t>
+      </w:r>
+      <w:r>
+        <w:rPr>
+          <w:rStyle w:val="StringTok"/>
+        </w:rPr>
+        <w:t xml:space="preserve"> </w:t>
+      </w:r>
+      <w:r>
+        <w:br/>
+      </w:r>
+      <w:r>
+        <w:rPr>
+          <w:rStyle w:val="StringTok"/>
+        </w:rPr>
+        <w:t xml:space="preserve">  </w:t>
+      </w:r>
+      <w:r>
+        <w:rPr>
+          <w:rStyle w:val="KeywordTok"/>
+        </w:rPr>
+        <w:t xml:space="preserve">pivot_longer</w:t>
+      </w:r>
+      <w:r>
+        <w:rPr>
+          <w:rStyle w:val="NormalTok"/>
+        </w:rPr>
+        <w:t xml:space="preserve">(</w:t>
+      </w:r>
+      <w:r>
+        <w:rPr>
+          <w:rStyle w:val="DataTypeTok"/>
+        </w:rPr>
+        <w:t xml:space="preserve">cols =</w:t>
+      </w:r>
+      <w:r>
+        <w:rPr>
+          <w:rStyle w:val="NormalTok"/>
+        </w:rPr>
+        <w:t xml:space="preserve"> </w:t>
+      </w:r>
+      <w:r>
+        <w:rPr>
+          <w:rStyle w:val="KeywordTok"/>
+        </w:rPr>
+        <w:t xml:space="preserve">starts_with</w:t>
+      </w:r>
+      <w:r>
+        <w:rPr>
+          <w:rStyle w:val="NormalTok"/>
+        </w:rPr>
+        <w:t xml:space="preserve">(</w:t>
+      </w:r>
+      <w:r>
+        <w:rPr>
+          <w:rStyle w:val="StringTok"/>
+        </w:rPr>
+        <w:t xml:space="preserve">"c"</w:t>
+      </w:r>
+      <w:r>
+        <w:rPr>
+          <w:rStyle w:val="NormalTok"/>
+        </w:rPr>
+        <w:t xml:space="preserve">), </w:t>
+      </w:r>
+      <w:r>
+        <w:rPr>
+          <w:rStyle w:val="DataTypeTok"/>
+        </w:rPr>
+        <w:t xml:space="preserve">names_to =</w:t>
+      </w:r>
+      <w:r>
+        <w:rPr>
+          <w:rStyle w:val="NormalTok"/>
+        </w:rPr>
+        <w:t xml:space="preserve"> </w:t>
+      </w:r>
+      <w:r>
+        <w:rPr>
+          <w:rStyle w:val="StringTok"/>
+        </w:rPr>
+        <w:t xml:space="preserve">"question_num"</w:t>
+      </w:r>
+      <w:r>
+        <w:rPr>
+          <w:rStyle w:val="NormalTok"/>
+        </w:rPr>
+        <w:t xml:space="preserve">, </w:t>
+      </w:r>
+      <w:r>
+        <w:rPr>
+          <w:rStyle w:val="DataTypeTok"/>
+        </w:rPr>
+        <w:t xml:space="preserve">values_to =</w:t>
+      </w:r>
+      <w:r>
+        <w:rPr>
+          <w:rStyle w:val="NormalTok"/>
+        </w:rPr>
+        <w:t xml:space="preserve"> </w:t>
+      </w:r>
+      <w:r>
+        <w:rPr>
+          <w:rStyle w:val="StringTok"/>
+        </w:rPr>
+        <w:t xml:space="preserve">"Key"</w:t>
+      </w:r>
+      <w:r>
+        <w:rPr>
+          <w:rStyle w:val="NormalTok"/>
+        </w:rPr>
+        <w:t xml:space="preserve">)</w:t>
+      </w:r>
+      <w:r>
+        <w:br/>
+      </w:r>
+      <w:r>
+        <w:br/>
+      </w:r>
+      <w:r>
+        <w:rPr>
+          <w:rStyle w:val="CommentTok"/>
+        </w:rPr>
+        <w:t xml:space="preserve"># importing the survey data, selecting the choice experiment questions + resident status + id, </w:t>
+      </w:r>
+      <w:r>
+        <w:br/>
+      </w:r>
+      <w:r>
+        <w:rPr>
+          <w:rStyle w:val="CommentTok"/>
+        </w:rPr>
+        <w:t xml:space="preserve"># making each observatoin an individual row. Key is block num, question num, and alt. num. </w:t>
+      </w:r>
+      <w:r>
+        <w:br/>
+      </w:r>
+      <w:r>
+        <w:br/>
+      </w:r>
+      <w:r>
+        <w:rPr>
+          <w:rStyle w:val="NormalTok"/>
+        </w:rPr>
+        <w:t xml:space="preserve">dat &lt;-</w:t>
+      </w:r>
+      <w:r>
+        <w:rPr>
+          <w:rStyle w:val="StringTok"/>
+        </w:rPr>
+        <w:t xml:space="preserve"> </w:t>
+      </w:r>
+      <w:r>
+        <w:rPr>
+          <w:rStyle w:val="KeywordTok"/>
+        </w:rPr>
+        <w:t xml:space="preserve">right_join</w:t>
+      </w:r>
+      <w:r>
+        <w:rPr>
+          <w:rStyle w:val="NormalTok"/>
+        </w:rPr>
+        <w:t xml:space="preserve">(design_matrix, survey, </w:t>
+      </w:r>
+      <w:r>
+        <w:rPr>
+          <w:rStyle w:val="DataTypeTok"/>
+        </w:rPr>
+        <w:t xml:space="preserve">by =</w:t>
+      </w:r>
+      <w:r>
+        <w:rPr>
+          <w:rStyle w:val="NormalTok"/>
+        </w:rPr>
+        <w:t xml:space="preserve"> </w:t>
+      </w:r>
+      <w:r>
+        <w:rPr>
+          <w:rStyle w:val="StringTok"/>
+        </w:rPr>
+        <w:t xml:space="preserve">"Key"</w:t>
+      </w:r>
+      <w:r>
+        <w:rPr>
+          <w:rStyle w:val="NormalTok"/>
+        </w:rPr>
+        <w:t xml:space="preserve">)</w:t>
+      </w:r>
+    </w:p>
+    <w:p>
+      <w:pPr>
+        <w:pStyle w:val="FirstParagraph"/>
+      </w:pPr>
+      <w:hyperlink r:id="rId21">
+        <w:r>
+          <w:rPr>
+            <w:rStyle w:val="Hyperlink"/>
+          </w:rPr>
+          <w:t xml:space="preserve">https://stats.idre.ucla.edu/r/dae/logit-regression/</w:t>
+        </w:r>
+      </w:hyperlink>
+    </w:p>
+    <w:p>
+      <w:pPr>
+        <w:pStyle w:val="SourceCode"/>
+      </w:pPr>
+      <w:r>
+        <w:rPr>
+          <w:rStyle w:val="NormalTok"/>
+        </w:rPr>
+        <w:t xml:space="preserve">logit &lt;-</w:t>
+      </w:r>
+      <w:r>
+        <w:rPr>
+          <w:rStyle w:val="StringTok"/>
+        </w:rPr>
+        <w:t xml:space="preserve"> </w:t>
+      </w:r>
+      <w:r>
+        <w:rPr>
+          <w:rStyle w:val="KeywordTok"/>
+        </w:rPr>
+        <w:t xml:space="preserve">glm</w:t>
+      </w:r>
+      <w:r>
+        <w:rPr>
+          <w:rStyle w:val="NormalTok"/>
+        </w:rPr>
+        <w:t xml:space="preserve">(Teton </w:t>
+      </w:r>
+      <w:r>
+        <w:rPr>
+          <w:rStyle w:val="OperatorTok"/>
+        </w:rPr>
+        <w:t xml:space="preserve">~</w:t>
+      </w:r>
+      <w:r>
+        <w:rPr>
+          <w:rStyle w:val="StringTok"/>
+        </w:rPr>
+        <w:t xml:space="preserve"> </w:t>
+      </w:r>
+      <w:r>
+        <w:rPr>
+          <w:rStyle w:val="NormalTok"/>
+        </w:rPr>
+        <w:t xml:space="preserve">Dirt </w:t>
+      </w:r>
+      <w:r>
+        <w:rPr>
+          <w:rStyle w:val="OperatorTok"/>
+        </w:rPr>
+        <w:t xml:space="preserve">+</w:t>
+      </w:r>
+      <w:r>
+        <w:rPr>
+          <w:rStyle w:val="StringTok"/>
+        </w:rPr>
+        <w:t xml:space="preserve"> </w:t>
+      </w:r>
+      <w:r>
+        <w:rPr>
+          <w:rStyle w:val="NormalTok"/>
+        </w:rPr>
+        <w:t xml:space="preserve">Gravel </w:t>
+      </w:r>
+      <w:r>
+        <w:rPr>
+          <w:rStyle w:val="OperatorTok"/>
+        </w:rPr>
+        <w:t xml:space="preserve">+</w:t>
+      </w:r>
+      <w:r>
+        <w:rPr>
+          <w:rStyle w:val="StringTok"/>
+        </w:rPr>
+        <w:t xml:space="preserve"> </w:t>
+      </w:r>
+      <w:r>
+        <w:rPr>
+          <w:rStyle w:val="NormalTok"/>
+        </w:rPr>
+        <w:t xml:space="preserve">Paved </w:t>
+      </w:r>
+      <w:r>
+        <w:rPr>
+          <w:rStyle w:val="OperatorTok"/>
+        </w:rPr>
+        <w:t xml:space="preserve">+</w:t>
+      </w:r>
+      <w:r>
+        <w:rPr>
+          <w:rStyle w:val="StringTok"/>
+        </w:rPr>
+        <w:t xml:space="preserve"> </w:t>
+      </w:r>
+      <w:r>
+        <w:rPr>
+          <w:rStyle w:val="NormalTok"/>
+        </w:rPr>
+        <w:t xml:space="preserve">Dist </w:t>
+      </w:r>
+      <w:r>
+        <w:rPr>
+          <w:rStyle w:val="OperatorTok"/>
+        </w:rPr>
+        <w:t xml:space="preserve">+</w:t>
+      </w:r>
+      <w:r>
+        <w:rPr>
+          <w:rStyle w:val="StringTok"/>
+        </w:rPr>
+        <w:t xml:space="preserve"> </w:t>
+      </w:r>
+      <w:r>
+        <w:rPr>
+          <w:rStyle w:val="NormalTok"/>
+        </w:rPr>
+        <w:t xml:space="preserve">Cost </w:t>
+      </w:r>
+      <w:r>
+        <w:rPr>
+          <w:rStyle w:val="OperatorTok"/>
+        </w:rPr>
+        <w:t xml:space="preserve">+</w:t>
+      </w:r>
+      <w:r>
+        <w:rPr>
+          <w:rStyle w:val="StringTok"/>
+        </w:rPr>
+        <w:t xml:space="preserve"> </w:t>
+      </w:r>
+      <w:r>
+        <w:rPr>
+          <w:rStyle w:val="KeywordTok"/>
+        </w:rPr>
+        <w:t xml:space="preserve">as.factor</w:t>
+      </w:r>
+      <w:r>
+        <w:rPr>
+          <w:rStyle w:val="NormalTok"/>
+        </w:rPr>
+        <w:t xml:space="preserve">(res), </w:t>
+      </w:r>
+      <w:r>
+        <w:rPr>
+          <w:rStyle w:val="DataTypeTok"/>
+        </w:rPr>
+        <w:t xml:space="preserve">data =</w:t>
+      </w:r>
+      <w:r>
+        <w:rPr>
+          <w:rStyle w:val="NormalTok"/>
+        </w:rPr>
+        <w:t xml:space="preserve"> dat)</w:t>
+      </w:r>
+      <w:r>
+        <w:br/>
+      </w:r>
+      <w:r>
+        <w:br/>
+      </w:r>
+      <w:r>
+        <w:rPr>
+          <w:rStyle w:val="KeywordTok"/>
+        </w:rPr>
+        <w:t xml:space="preserve">summary</w:t>
+      </w:r>
+      <w:r>
+        <w:rPr>
+          <w:rStyle w:val="NormalTok"/>
+        </w:rPr>
+        <w:t xml:space="preserve">(logit)</w:t>
+      </w:r>
+    </w:p>
+    <w:p>
+      <w:pPr>
+        <w:pStyle w:val="SourceCode"/>
+      </w:pPr>
+      <w:r>
+        <w:rPr>
+          <w:rStyle w:val="VerbatimChar"/>
+        </w:rPr>
+        <w:t xml:space="preserve">## </w:t>
+      </w:r>
+      <w:r>
+        <w:br/>
+      </w:r>
+      <w:r>
+        <w:rPr>
+          <w:rStyle w:val="VerbatimChar"/>
+        </w:rPr>
+        <w:t xml:space="preserve">## Call:</w:t>
+      </w:r>
+      <w:r>
+        <w:br/>
+      </w:r>
+      <w:r>
+        <w:rPr>
+          <w:rStyle w:val="VerbatimChar"/>
+        </w:rPr>
+        <w:t xml:space="preserve">## glm(formula = Teton ~ Dirt + Gravel + Paved + Dist + Cost + as.factor(res), </w:t>
+      </w:r>
+      <w:r>
+        <w:br/>
+      </w:r>
+      <w:r>
+        <w:rPr>
+          <w:rStyle w:val="VerbatimChar"/>
+        </w:rPr>
+        <w:t xml:space="preserve">##     data = dat)</w:t>
+      </w:r>
+      <w:r>
+        <w:br/>
+      </w:r>
+      <w:r>
+        <w:rPr>
+          <w:rStyle w:val="VerbatimChar"/>
+        </w:rPr>
+        <w:t xml:space="preserve">## </w:t>
+      </w:r>
+      <w:r>
+        <w:br/>
+      </w:r>
+      <w:r>
+        <w:rPr>
+          <w:rStyle w:val="VerbatimChar"/>
+        </w:rPr>
+        <w:t xml:space="preserve">## Deviance Residuals: </w:t>
+      </w:r>
+      <w:r>
+        <w:br/>
+      </w:r>
+      <w:r>
+        <w:rPr>
+          <w:rStyle w:val="VerbatimChar"/>
+        </w:rPr>
+        <w:t xml:space="preserve">##     Min       1Q   Median       3Q      Max  </w:t>
+      </w:r>
+      <w:r>
+        <w:br/>
+      </w:r>
+      <w:r>
+        <w:rPr>
+          <w:rStyle w:val="VerbatimChar"/>
+        </w:rPr>
+        <w:t xml:space="preserve">## -1.0344  -0.1674   0.1004   0.2902   0.5130  </w:t>
+      </w:r>
+      <w:r>
+        <w:br/>
+      </w:r>
+      <w:r>
+        <w:rPr>
+          <w:rStyle w:val="VerbatimChar"/>
+        </w:rPr>
+        <w:t xml:space="preserve">## </w:t>
+      </w:r>
+      <w:r>
+        <w:br/>
+      </w:r>
+      <w:r>
+        <w:rPr>
+          <w:rStyle w:val="VerbatimChar"/>
+        </w:rPr>
+        <w:t xml:space="preserve">## Coefficients:</w:t>
+      </w:r>
+      <w:r>
+        <w:br/>
+      </w:r>
+      <w:r>
+        <w:rPr>
+          <w:rStyle w:val="VerbatimChar"/>
+        </w:rPr>
+        <w:t xml:space="preserve">##                  Estimate Std. Error t value Pr(&gt;|t|)    </w:t>
+      </w:r>
+      <w:r>
+        <w:br/>
+      </w:r>
+      <w:r>
+        <w:rPr>
+          <w:rStyle w:val="VerbatimChar"/>
+        </w:rPr>
+        <w:t xml:space="preserve">## (Intercept)      0.167370   0.043045   3.888 0.000112 ***</w:t>
+      </w:r>
+      <w:r>
+        <w:br/>
+      </w:r>
+      <w:r>
+        <w:rPr>
+          <w:rStyle w:val="VerbatimChar"/>
+        </w:rPr>
+        <w:t xml:space="preserve">## Dirt             0.915414   0.052338  17.490  &lt; 2e-16 ***</w:t>
+      </w:r>
+      <w:r>
+        <w:br/>
+      </w:r>
+      <w:r>
+        <w:rPr>
+          <w:rStyle w:val="VerbatimChar"/>
+        </w:rPr>
+        <w:t xml:space="preserve">## Gravel           1.015133   0.054268  18.706  &lt; 2e-16 ***</w:t>
+      </w:r>
+      <w:r>
+        <w:br/>
+      </w:r>
+      <w:r>
+        <w:rPr>
+          <w:rStyle w:val="VerbatimChar"/>
+        </w:rPr>
+        <w:t xml:space="preserve">## Paved            1.039309   0.053987  19.251  &lt; 2e-16 ***</w:t>
+      </w:r>
+      <w:r>
+        <w:br/>
+      </w:r>
+      <w:r>
+        <w:rPr>
+          <w:rStyle w:val="VerbatimChar"/>
+        </w:rPr>
+        <w:t xml:space="preserve">## Dist            -0.316187   0.018386 -17.197  &lt; 2e-16 ***</w:t>
+      </w:r>
+      <w:r>
+        <w:br/>
+      </w:r>
+      <w:r>
+        <w:rPr>
+          <w:rStyle w:val="VerbatimChar"/>
+        </w:rPr>
+        <w:t xml:space="preserve">## Cost            -0.003327   0.000353  -9.424  &lt; 2e-16 ***</w:t>
+      </w:r>
+      <w:r>
+        <w:br/>
+      </w:r>
+      <w:r>
+        <w:rPr>
+          <w:rStyle w:val="VerbatimChar"/>
+        </w:rPr>
+        <w:t xml:space="preserve">## as.factor(res)2 -0.033574   0.031448  -1.068 0.286130    </w:t>
+      </w:r>
+      <w:r>
+        <w:br/>
+      </w:r>
+      <w:r>
+        <w:rPr>
+          <w:rStyle w:val="VerbatimChar"/>
+        </w:rPr>
+        <w:t xml:space="preserve">## as.factor(res)3 -0.100903   0.049345  -2.045 0.041314 *  </w:t>
+      </w:r>
+      <w:r>
+        <w:br/>
+      </w:r>
+      <w:r>
+        <w:rPr>
+          <w:rStyle w:val="VerbatimChar"/>
+        </w:rPr>
+        <w:t xml:space="preserve">## ---</w:t>
+      </w:r>
+      <w:r>
+        <w:br/>
+      </w:r>
+      <w:r>
+        <w:rPr>
+          <w:rStyle w:val="VerbatimChar"/>
+        </w:rPr>
+        <w:t xml:space="preserve">## Signif. codes:  0 '***' 0.001 '**' 0.01 '*' 0.05 '.' 0.1 ' ' 1</w:t>
+      </w:r>
+      <w:r>
+        <w:br/>
+      </w:r>
+      <w:r>
+        <w:rPr>
+          <w:rStyle w:val="VerbatimChar"/>
+        </w:rPr>
+        <w:t xml:space="preserve">## </w:t>
+      </w:r>
+      <w:r>
+        <w:br/>
+      </w:r>
+      <w:r>
+        <w:rPr>
+          <w:rStyle w:val="VerbatimChar"/>
+        </w:rPr>
+        <w:t xml:space="preserve">## (Dispersion parameter for gaussian family taken to be 0.1283725)</w:t>
+      </w:r>
+      <w:r>
+        <w:br/>
+      </w:r>
+      <w:r>
+        <w:rPr>
+          <w:rStyle w:val="VerbatimChar"/>
+        </w:rPr>
+        <w:t xml:space="preserve">## </w:t>
+      </w:r>
+      <w:r>
+        <w:br/>
+      </w:r>
+      <w:r>
+        <w:rPr>
+          <w:rStyle w:val="VerbatimChar"/>
+        </w:rPr>
+        <w:t xml:space="preserve">##     Null deviance: 149.679  on 598  degrees of freedom</w:t>
+      </w:r>
+      <w:r>
+        <w:br/>
+      </w:r>
+      <w:r>
+        <w:rPr>
+          <w:rStyle w:val="VerbatimChar"/>
+        </w:rPr>
+        <w:t xml:space="preserve">## Residual deviance:  75.868  on 591  degrees of freedom</w:t>
+      </w:r>
+      <w:r>
+        <w:br/>
+      </w:r>
+      <w:r>
+        <w:rPr>
+          <w:rStyle w:val="VerbatimChar"/>
+        </w:rPr>
+        <w:t xml:space="preserve">##   (4 observations deleted due to missingness)</w:t>
+      </w:r>
+      <w:r>
+        <w:br/>
+      </w:r>
+      <w:r>
+        <w:rPr>
+          <w:rStyle w:val="VerbatimChar"/>
+        </w:rPr>
+        <w:t xml:space="preserve">## AIC: 480.2</w:t>
+      </w:r>
+      <w:r>
+        <w:br/>
+      </w:r>
+      <w:r>
+        <w:rPr>
+          <w:rStyle w:val="VerbatimChar"/>
+        </w:rPr>
+        <w:t xml:space="preserve">## </w:t>
+      </w:r>
+      <w:r>
+        <w:br/>
+      </w:r>
+      <w:r>
+        <w:rPr>
+          <w:rStyle w:val="VerbatimChar"/>
+        </w:rPr>
+        <w:t xml:space="preserve">## Number of Fisher Scoring iterations: 2</w:t>
+      </w:r>
+    </w:p>
+    <w:p>
+      <w:pPr>
+        <w:pStyle w:val="SourceCode"/>
+      </w:pPr>
+      <w:r>
+        <w:rPr>
+          <w:rStyle w:val="KeywordTok"/>
+        </w:rPr>
+        <w:t xml:space="preserve">confint</w:t>
+      </w:r>
+      <w:r>
+        <w:rPr>
+          <w:rStyle w:val="NormalTok"/>
+        </w:rPr>
+        <w:t xml:space="preserve">(logit)</w:t>
+      </w:r>
+    </w:p>
+    <w:p>
+      <w:pPr>
+        <w:pStyle w:val="SourceCode"/>
+      </w:pPr>
+      <w:r>
+        <w:rPr>
+          <w:rStyle w:val="VerbatimChar"/>
+        </w:rPr>
+        <w:t xml:space="preserve">## Waiting for profiling to be done...</w:t>
+      </w:r>
+    </w:p>
+    <w:p>
+      <w:pPr>
+        <w:pStyle w:val="SourceCode"/>
+      </w:pPr>
+      <w:r>
+        <w:rPr>
+          <w:rStyle w:val="VerbatimChar"/>
+        </w:rPr>
+        <w:t xml:space="preserve">##                        2.5 %       97.5 %</w:t>
+      </w:r>
+      <w:r>
+        <w:br/>
+      </w:r>
+      <w:r>
+        <w:rPr>
+          <w:rStyle w:val="VerbatimChar"/>
+        </w:rPr>
+        <w:t xml:space="preserve">## (Intercept)      0.083002621  0.251736760</w:t>
+      </w:r>
+      <w:r>
+        <w:br/>
+      </w:r>
+      <w:r>
+        <w:rPr>
+          <w:rStyle w:val="VerbatimChar"/>
+        </w:rPr>
+        <w:t xml:space="preserve">## Dirt             0.812833032  1.017994217</w:t>
+      </w:r>
+      <w:r>
+        <w:br/>
+      </w:r>
+      <w:r>
+        <w:rPr>
+          <w:rStyle w:val="VerbatimChar"/>
+        </w:rPr>
+        <w:t xml:space="preserve">## Gravel           0.908769409  1.121496343</w:t>
+      </w:r>
+      <w:r>
+        <w:br/>
+      </w:r>
+      <w:r>
+        <w:rPr>
+          <w:rStyle w:val="VerbatimChar"/>
+        </w:rPr>
+        <w:t xml:space="preserve">## Paved            0.933496045  1.145121178</w:t>
+      </w:r>
+      <w:r>
+        <w:br/>
+      </w:r>
+      <w:r>
+        <w:rPr>
+          <w:rStyle w:val="VerbatimChar"/>
+        </w:rPr>
+        <w:t xml:space="preserve">## Dist            -0.352222013 -0.280151599</w:t>
+      </w:r>
+      <w:r>
+        <w:br/>
+      </w:r>
+      <w:r>
+        <w:rPr>
+          <w:rStyle w:val="VerbatimChar"/>
+        </w:rPr>
+        <w:t xml:space="preserve">## Cost            -0.004018374 -0.002634711</w:t>
+      </w:r>
+      <w:r>
+        <w:br/>
+      </w:r>
+      <w:r>
+        <w:rPr>
+          <w:rStyle w:val="VerbatimChar"/>
+        </w:rPr>
+        <w:t xml:space="preserve">## as.factor(res)2 -0.095210396  0.028062348</w:t>
+      </w:r>
+      <w:r>
+        <w:br/>
+      </w:r>
+      <w:r>
+        <w:rPr>
+          <w:rStyle w:val="VerbatimChar"/>
+        </w:rPr>
+        <w:t xml:space="preserve">## as.factor(res)3 -0.197617193 -0.004187952</w:t>
+      </w:r>
+    </w:p>
+    <w:p>
+      <w:pPr>
+        <w:pStyle w:val="Heading2"/>
+      </w:pPr>
+      <w:bookmarkStart w:id="22" w:name="plot"/>
+      <w:r>
+        <w:t xml:space="preserve">Plot</w:t>
+      </w:r>
+      <w:bookmarkEnd w:id="22"/>
+    </w:p>
+    <w:p>
+      <w:pPr>
+        <w:pStyle w:val="SourceCode"/>
+      </w:pPr>
+      <w:r>
+        <w:rPr>
+          <w:rStyle w:val="KeywordTok"/>
+        </w:rPr>
+        <w:t xml:space="preserve">ggplot</w:t>
+      </w:r>
+      <w:r>
+        <w:rPr>
+          <w:rStyle w:val="NormalTok"/>
+        </w:rPr>
+        <w:t xml:space="preserve">(newdata3, </w:t>
+      </w:r>
+      <w:r>
+        <w:rPr>
+          <w:rStyle w:val="KeywordTok"/>
+        </w:rPr>
+        <w:t xml:space="preserve">aes</w:t>
+      </w:r>
+      <w:r>
+        <w:rPr>
+          <w:rStyle w:val="NormalTok"/>
+        </w:rPr>
+        <w:t xml:space="preserve">(</w:t>
+      </w:r>
+      <w:r>
+        <w:rPr>
+          <w:rStyle w:val="DataTypeTok"/>
+        </w:rPr>
+        <w:t xml:space="preserve">x =</w:t>
+      </w:r>
+      <w:r>
+        <w:rPr>
+          <w:rStyle w:val="NormalTok"/>
+        </w:rPr>
+        <w:t xml:space="preserve"> gre, </w:t>
+      </w:r>
+      <w:r>
+        <w:rPr>
+          <w:rStyle w:val="DataTypeTok"/>
+        </w:rPr>
+        <w:t xml:space="preserve">y =</w:t>
+      </w:r>
+      <w:r>
+        <w:rPr>
+          <w:rStyle w:val="NormalTok"/>
+        </w:rPr>
+        <w:t xml:space="preserve"> PredictedProb)) </w:t>
+      </w:r>
+      <w:r>
+        <w:rPr>
+          <w:rStyle w:val="OperatorTok"/>
+        </w:rPr>
+        <w:t xml:space="preserve">+</w:t>
+      </w:r>
+      <w:r>
+        <w:rPr>
+          <w:rStyle w:val="StringTok"/>
+        </w:rPr>
+        <w:t xml:space="preserve"> </w:t>
+      </w:r>
+      <w:r>
+        <w:rPr>
+          <w:rStyle w:val="KeywordTok"/>
+        </w:rPr>
+        <w:t xml:space="preserve">geom_ribbon</w:t>
+      </w:r>
+      <w:r>
+        <w:rPr>
+          <w:rStyle w:val="NormalTok"/>
+        </w:rPr>
+        <w:t xml:space="preserve">(</w:t>
+      </w:r>
+      <w:r>
+        <w:rPr>
+          <w:rStyle w:val="KeywordTok"/>
+        </w:rPr>
+        <w:t xml:space="preserve">aes</w:t>
+      </w:r>
+      <w:r>
+        <w:rPr>
+          <w:rStyle w:val="NormalTok"/>
+        </w:rPr>
+        <w:t xml:space="preserve">(</w:t>
+      </w:r>
+      <w:r>
+        <w:rPr>
+          <w:rStyle w:val="DataTypeTok"/>
+        </w:rPr>
+        <w:t xml:space="preserve">ymin =</w:t>
+      </w:r>
+      <w:r>
+        <w:rPr>
+          <w:rStyle w:val="NormalTok"/>
+        </w:rPr>
+        <w:t xml:space="preserve"> LL,</w:t>
+      </w:r>
+      <w:r>
+        <w:br/>
+      </w:r>
+      <w:r>
+        <w:rPr>
+          <w:rStyle w:val="NormalTok"/>
+        </w:rPr>
+        <w:t xml:space="preserve">    </w:t>
+      </w:r>
+      <w:r>
+        <w:rPr>
+          <w:rStyle w:val="DataTypeTok"/>
+        </w:rPr>
+        <w:t xml:space="preserve">ymax =</w:t>
+      </w:r>
+      <w:r>
+        <w:rPr>
+          <w:rStyle w:val="NormalTok"/>
+        </w:rPr>
+        <w:t xml:space="preserve"> UL, </w:t>
+      </w:r>
+      <w:r>
+        <w:rPr>
+          <w:rStyle w:val="DataTypeTok"/>
+        </w:rPr>
+        <w:t xml:space="preserve">fill =</w:t>
+      </w:r>
+      <w:r>
+        <w:rPr>
+          <w:rStyle w:val="NormalTok"/>
+        </w:rPr>
+        <w:t xml:space="preserve"> rank), </w:t>
+      </w:r>
+      <w:r>
+        <w:rPr>
+          <w:rStyle w:val="DataTypeTok"/>
+        </w:rPr>
+        <w:t xml:space="preserve">alpha =</w:t>
+      </w:r>
+      <w:r>
+        <w:rPr>
+          <w:rStyle w:val="NormalTok"/>
+        </w:rPr>
+        <w:t xml:space="preserve"> </w:t>
+      </w:r>
+      <w:r>
+        <w:rPr>
+          <w:rStyle w:val="FloatTok"/>
+        </w:rPr>
+        <w:t xml:space="preserve">0.2</w:t>
+      </w:r>
+      <w:r>
+        <w:rPr>
+          <w:rStyle w:val="NormalTok"/>
+        </w:rPr>
+        <w:t xml:space="preserve">) </w:t>
+      </w:r>
+      <w:r>
+        <w:rPr>
+          <w:rStyle w:val="OperatorTok"/>
+        </w:rPr>
+        <w:t xml:space="preserve">+</w:t>
+      </w:r>
+      <w:r>
+        <w:rPr>
+          <w:rStyle w:val="StringTok"/>
+        </w:rPr>
+        <w:t xml:space="preserve"> </w:t>
+      </w:r>
+      <w:r>
+        <w:rPr>
+          <w:rStyle w:val="KeywordTok"/>
+        </w:rPr>
+        <w:t xml:space="preserve">geom_line</w:t>
+      </w:r>
+      <w:r>
+        <w:rPr>
+          <w:rStyle w:val="NormalTok"/>
+        </w:rPr>
+        <w:t xml:space="preserve">(</w:t>
+      </w:r>
+      <w:r>
+        <w:rPr>
+          <w:rStyle w:val="KeywordTok"/>
+        </w:rPr>
+        <w:t xml:space="preserve">aes</w:t>
+      </w:r>
+      <w:r>
+        <w:rPr>
+          <w:rStyle w:val="NormalTok"/>
+        </w:rPr>
+        <w:t xml:space="preserve">(</w:t>
+      </w:r>
+      <w:r>
+        <w:rPr>
+          <w:rStyle w:val="DataTypeTok"/>
+        </w:rPr>
+        <w:t xml:space="preserve">colour =</w:t>
+      </w:r>
+      <w:r>
+        <w:rPr>
+          <w:rStyle w:val="NormalTok"/>
+        </w:rPr>
+        <w:t xml:space="preserve"> rank),</w:t>
+      </w:r>
+      <w:r>
+        <w:br/>
+      </w:r>
+      <w:r>
+        <w:rPr>
+          <w:rStyle w:val="NormalTok"/>
+        </w:rPr>
+        <w:t xml:space="preserve">    </w:t>
+      </w:r>
+      <w:r>
+        <w:rPr>
+          <w:rStyle w:val="DataTypeTok"/>
+        </w:rPr>
+        <w:t xml:space="preserve">size =</w:t>
+      </w:r>
+      <w:r>
+        <w:rPr>
+          <w:rStyle w:val="NormalTok"/>
+        </w:rPr>
+        <w:t xml:space="preserve"> </w:t>
+      </w:r>
+      <w:r>
+        <w:rPr>
+          <w:rStyle w:val="DecValTok"/>
+        </w:rPr>
+        <w:t xml:space="preserve">1</w:t>
+      </w:r>
+      <w:r>
+        <w:rPr>
+          <w:rStyle w:val="NormalTok"/>
+        </w:rPr>
+        <w:t xml:space="preserve">)</w:t>
+      </w:r>
+    </w:p>
+    <w:p>
+      <w:pPr>
+        <w:pStyle w:val="Heading2"/>
+      </w:pPr>
+      <w:bookmarkStart w:id="23" w:name="math-notations"/>
+      <w:r>
+        <w:t xml:space="preserve">Math Notations</w:t>
+      </w:r>
+      <w:bookmarkEnd w:id="23"/>
+    </w:p>
+    <w:p>
+      <w:pPr>
+        <w:pStyle w:val="FirstParagraph"/>
+      </w:pPr>
+      <m:oMathPara>
+        <m:oMathParaPr>
+          <m:jc m:val="center"/>
+        </m:oMathParaPr>
+        <m:oMath>
+          <m:sSubSup>
+            <m:e>
+              <m:r>
+                <m:t>U</m:t>
+              </m:r>
+            </m:e>
+            <m:sub>
+              <m:r>
+                <m:t>n</m:t>
+              </m:r>
+            </m:sub>
+            <m:sup>
+              <m:r>
+                <m:t>i</m:t>
+              </m:r>
+            </m:sup>
+          </m:sSubSup>
+          <m:r>
+            <m:t>=</m:t>
+          </m:r>
+          <m:sSubSup>
+            <m:e>
+              <m:r>
+                <m:t>V</m:t>
+              </m:r>
+            </m:e>
+            <m:sub>
+              <m:r>
+                <m:t>n</m:t>
+              </m:r>
+            </m:sub>
+            <m:sup>
+              <m:r>
+                <m:t>i</m:t>
+              </m:r>
+            </m:sup>
+          </m:sSubSup>
+          <m:r>
+            <m:t>+</m:t>
+          </m:r>
+          <m:sSubSup>
+            <m:e>
+              <m:r>
+                <m:t>ϵ</m:t>
+              </m:r>
+            </m:e>
+            <m:sub>
+              <m:r>
+                <m:t>n</m:t>
+              </m:r>
+            </m:sub>
+            <m:sup>
+              <m:r>
+                <m:t>i</m:t>
+              </m:r>
+            </m:sup>
+          </m:sSubSup>
+        </m:oMath>
+      </m:oMathPara>
+    </w:p>
+    <w:p>
+      <w:pPr>
+        <w:pStyle w:val="FirstParagraph"/>
+      </w:pPr>
+      <m:oMathPara>
+        <m:oMathParaPr>
+          <m:jc m:val="center"/>
+        </m:oMathParaPr>
+        <m:oMath>
+          <m:sSubSup>
+            <m:e>
+              <m:r>
+                <m:t>V</m:t>
+              </m:r>
+            </m:e>
+            <m:sub>
+              <m:r>
+                <m:t>n</m:t>
+              </m:r>
+            </m:sub>
+            <m:sup>
+              <m:r>
+                <m:t>i</m:t>
+              </m:r>
+            </m:sup>
+          </m:sSubSup>
+          <m:r>
+            <m:t>=</m:t>
+          </m:r>
+          <m:sSub>
+            <m:e>
+              <m:r>
+                <m:t>γ</m:t>
+              </m:r>
+            </m:e>
+            <m:sub>
+              <m:r>
+                <m:t>n</m:t>
+              </m:r>
+            </m:sub>
+          </m:sSub>
+          <m:r>
+            <m:t>+</m:t>
+          </m:r>
+          <m:sSub>
+            <m:e>
+              <m:r>
+                <m:t>λ</m:t>
+              </m:r>
+            </m:e>
+            <m:sub>
+              <m:r>
+                <m:t>n</m:t>
+              </m:r>
+            </m:sub>
+          </m:sSub>
+          <m:sSubSup>
+            <m:e>
+              <m:r>
+                <m:t>X</m:t>
+              </m:r>
+            </m:e>
+            <m:sub>
+              <m:r>
+                <m:t>n</m:t>
+              </m:r>
+            </m:sub>
+            <m:sup>
+              <m:r>
+                <m:t>i</m:t>
+              </m:r>
+            </m:sup>
+          </m:sSubSup>
+        </m:oMath>
+      </m:oMathPara>
+    </w:p>
+    <w:p>
+      <w:pPr>
+        <w:pStyle w:val="FirstParagraph"/>
+      </w:pPr>
+      <m:oMathPara>
+        <m:oMathParaPr>
+          <m:jc m:val="center"/>
+        </m:oMathParaPr>
+        <m:oMath>
+          <m:sSup>
+            <m:e>
+              <m:r>
+                <m:t>I</m:t>
+              </m:r>
+            </m:e>
+            <m:sup>
+              <m:r>
+                <m:t>t</m:t>
+              </m:r>
+              <m:r>
+                <m:t>h</m:t>
+              </m:r>
+            </m:sup>
+          </m:sSup>
+        </m:oMath>
+      </m:oMathPara>
+    </w:p>
+    <w:p>
+      <w:pPr>
+        <w:pStyle w:val="FirstParagraph"/>
+      </w:pPr>
+      <m:oMathPara>
+        <m:oMathParaPr>
+          <m:jc m:val="center"/>
+        </m:oMathParaPr>
+        <m:oMath>
+          <m:r>
+            <m:t>P</m:t>
+          </m:r>
+          <m:r>
+            <m:t>r</m:t>
+          </m:r>
+          <m:r>
+            <m:t>o</m:t>
+          </m:r>
+          <m:r>
+            <m:t>b</m:t>
+          </m:r>
+          <m:r>
+            <m:t>[</m:t>
+          </m:r>
+          <m:sSubSup>
+            <m:e>
+              <m:r>
+                <m:t>V</m:t>
+              </m:r>
+            </m:e>
+            <m:sub>
+              <m:r>
+                <m:t>n</m:t>
+              </m:r>
+            </m:sub>
+            <m:sup>
+              <m:r>
+                <m:t>i</m:t>
+              </m:r>
+            </m:sup>
+          </m:sSubSup>
+          <m:r>
+            <m:t>+</m:t>
+          </m:r>
+          <m:sSubSup>
+            <m:e>
+              <m:r>
+                <m:t>ϵ</m:t>
+              </m:r>
+            </m:e>
+            <m:sub>
+              <m:r>
+                <m:t>n</m:t>
+              </m:r>
+            </m:sub>
+            <m:sup>
+              <m:r>
+                <m:t>i</m:t>
+              </m:r>
+            </m:sup>
+          </m:sSubSup>
+          <m:r>
+            <m:t>≥</m:t>
+          </m:r>
+          <m:sSubSup>
+            <m:e>
+              <m:r>
+                <m:t>V</m:t>
+              </m:r>
+            </m:e>
+            <m:sub>
+              <m:r>
+                <m:t>k</m:t>
+              </m:r>
+            </m:sub>
+            <m:sup>
+              <m:r>
+                <m:t>i</m:t>
+              </m:r>
+            </m:sup>
+          </m:sSubSup>
+          <m:r>
+            <m:t>+</m:t>
+          </m:r>
+          <m:sSubSup>
+            <m:e>
+              <m:r>
+                <m:t>ϵ</m:t>
+              </m:r>
+            </m:e>
+            <m:sub>
+              <m:r>
+                <m:t>k</m:t>
+              </m:r>
+            </m:sub>
+            <m:sup>
+              <m:r>
+                <m:t>i</m:t>
+              </m:r>
+            </m:sup>
+          </m:sSubSup>
+          <m:r>
+            <m:t>;</m:t>
+          </m:r>
+          <m:r>
+            <m:t>∀</m:t>
+          </m:r>
+          <m:r>
+            <m:t>≠</m:t>
+          </m:r>
+          <m:r>
+            <m:t>k</m:t>
+          </m:r>
+        </m:oMath>
+      </m:oMathPara>
+    </w:p>
+    <w:p>
+      <w:pPr>
+        <w:pStyle w:val="FirstParagraph"/>
+      </w:pPr>
+      <w:r>
+        <w:t xml:space="preserve">$$</w:t>
+      </w:r>
+    </w:p>
+    <w:p>
+      <w:pPr>
+        <w:pStyle w:val="Heading2"/>
+      </w:pPr>
+      <w:bookmarkStart w:id="24" w:name="tables"/>
       <w:r>
         <w:t xml:space="preserve">Tables</w:t>
       </w:r>
-      <w:bookmarkEnd w:id="20"/>
+      <w:bookmarkEnd w:id="24"/>
     </w:p>
     <w:p>
       <w:pPr>
         <w:pStyle w:val="Heading3"/>
       </w:pPr>
-      <w:bookmarkStart w:id="21" w:name="choice-attribute-table"/>
+      <w:bookmarkStart w:id="25" w:name="choice-attribute-table"/>
       <w:r>
         <w:t xml:space="preserve">Choice Attribute Table</w:t>
       </w:r>
-      <w:bookmarkEnd w:id="21"/>
+      <w:bookmarkEnd w:id="25"/>
     </w:p>
     <w:p>
       <w:pPr>

--- a/Analysis.docx
+++ b/Analysis.docx
@@ -112,12 +112,51 @@
         <w:rPr>
           <w:rStyle w:val="NormalTok"/>
         </w:rPr>
-        <w:t xml:space="preserve">) </w:t>
+        <w:t xml:space="preserve">)</w:t>
+      </w:r>
+      <w:r>
+        <w:rPr>
+          <w:rStyle w:val="CommentTok"/>
+        </w:rPr>
+        <w:t xml:space="preserve"># %&gt;% </w:t>
+      </w:r>
+      <w:r>
+        <w:br/>
+      </w:r>
+      <w:r>
+        <w:rPr>
+          <w:rStyle w:val="NormalTok"/>
+        </w:rPr>
+        <w:t xml:space="preserve">  </w:t>
+      </w:r>
+      <w:r>
+        <w:rPr>
+          <w:rStyle w:val="KeywordTok"/>
+        </w:rPr>
+        <w:t xml:space="preserve">select</w:t>
+      </w:r>
+      <w:r>
+        <w:rPr>
+          <w:rStyle w:val="NormalTok"/>
+        </w:rPr>
+        <w:t xml:space="preserve">(c1</w:t>
       </w:r>
       <w:r>
         <w:rPr>
           <w:rStyle w:val="OperatorTok"/>
         </w:rPr>
+        <w:t xml:space="preserve">:</w:t>
+      </w:r>
+      <w:r>
+        <w:rPr>
+          <w:rStyle w:val="NormalTok"/>
+        </w:rPr>
+        <w:t xml:space="preserve">c9, res, id) </w:t>
+      </w:r>
+      <w:r>
+        <w:rPr>
+          <w:rStyle w:val="OperatorTok"/>
+        </w:rPr>
         <w:t xml:space="preserve">%&gt;%</w:t>
       </w:r>
       <w:r>
@@ -139,52 +178,220 @@
         <w:rPr>
           <w:rStyle w:val="KeywordTok"/>
         </w:rPr>
-        <w:t xml:space="preserve">select</w:t>
-      </w:r>
-      <w:r>
-        <w:rPr>
-          <w:rStyle w:val="NormalTok"/>
-        </w:rPr>
-        <w:t xml:space="preserve">(c1</w:t>
-      </w:r>
-      <w:r>
-        <w:rPr>
-          <w:rStyle w:val="OperatorTok"/>
-        </w:rPr>
-        <w:t xml:space="preserve">:</w:t>
-      </w:r>
-      <w:r>
-        <w:rPr>
-          <w:rStyle w:val="NormalTok"/>
-        </w:rPr>
-        <w:t xml:space="preserve">c9, res, id) </w:t>
-      </w:r>
-      <w:r>
-        <w:rPr>
-          <w:rStyle w:val="OperatorTok"/>
-        </w:rPr>
-        <w:t xml:space="preserve">%&gt;%</w:t>
-      </w:r>
-      <w:r>
-        <w:rPr>
-          <w:rStyle w:val="StringTok"/>
+        <w:t xml:space="preserve">pivot_longer</w:t>
+      </w:r>
+      <w:r>
+        <w:rPr>
+          <w:rStyle w:val="NormalTok"/>
+        </w:rPr>
+        <w:t xml:space="preserve">(</w:t>
+      </w:r>
+      <w:r>
+        <w:rPr>
+          <w:rStyle w:val="DataTypeTok"/>
+        </w:rPr>
+        <w:t xml:space="preserve">cols =</w:t>
+      </w:r>
+      <w:r>
+        <w:rPr>
+          <w:rStyle w:val="NormalTok"/>
         </w:rPr>
         <w:t xml:space="preserve"> </w:t>
       </w:r>
       <w:r>
+        <w:rPr>
+          <w:rStyle w:val="KeywordTok"/>
+        </w:rPr>
+        <w:t xml:space="preserve">starts_with</w:t>
+      </w:r>
+      <w:r>
+        <w:rPr>
+          <w:rStyle w:val="NormalTok"/>
+        </w:rPr>
+        <w:t xml:space="preserve">(</w:t>
+      </w:r>
+      <w:r>
+        <w:rPr>
+          <w:rStyle w:val="StringTok"/>
+        </w:rPr>
+        <w:t xml:space="preserve">"c"</w:t>
+      </w:r>
+      <w:r>
+        <w:rPr>
+          <w:rStyle w:val="NormalTok"/>
+        </w:rPr>
+        <w:t xml:space="preserve">), </w:t>
+      </w:r>
+      <w:r>
+        <w:rPr>
+          <w:rStyle w:val="DataTypeTok"/>
+        </w:rPr>
+        <w:t xml:space="preserve">names_to =</w:t>
+      </w:r>
+      <w:r>
+        <w:rPr>
+          <w:rStyle w:val="NormalTok"/>
+        </w:rPr>
+        <w:t xml:space="preserve"> </w:t>
+      </w:r>
+      <w:r>
+        <w:rPr>
+          <w:rStyle w:val="StringTok"/>
+        </w:rPr>
+        <w:t xml:space="preserve">"question_num"</w:t>
+      </w:r>
+      <w:r>
+        <w:rPr>
+          <w:rStyle w:val="NormalTok"/>
+        </w:rPr>
+        <w:t xml:space="preserve">, </w:t>
+      </w:r>
+      <w:r>
+        <w:rPr>
+          <w:rStyle w:val="DataTypeTok"/>
+        </w:rPr>
+        <w:t xml:space="preserve">values_to =</w:t>
+      </w:r>
+      <w:r>
+        <w:rPr>
+          <w:rStyle w:val="NormalTok"/>
+        </w:rPr>
+        <w:t xml:space="preserve"> </w:t>
+      </w:r>
+      <w:r>
+        <w:rPr>
+          <w:rStyle w:val="StringTok"/>
+        </w:rPr>
+        <w:t xml:space="preserve">"Key"</w:t>
+      </w:r>
+      <w:r>
+        <w:rPr>
+          <w:rStyle w:val="NormalTok"/>
+        </w:rPr>
+        <w:t xml:space="preserve">)</w:t>
+      </w:r>
+      <w:r>
         <w:br/>
       </w:r>
       <w:r>
         <w:rPr>
-          <w:rStyle w:val="StringTok"/>
+          <w:rStyle w:val="NormalTok"/>
         </w:rPr>
         <w:t xml:space="preserve">  </w:t>
       </w:r>
       <w:r>
+        <w:br/>
+      </w:r>
+      <w:r>
+        <w:rPr>
+          <w:rStyle w:val="NormalTok"/>
+        </w:rPr>
+        <w:t xml:space="preserve">  </w:t>
+      </w:r>
+      <w:r>
+        <w:br/>
+      </w:r>
+      <w:r>
+        <w:br/>
+      </w:r>
+      <w:r>
+        <w:br/>
+      </w:r>
+      <w:r>
+        <w:rPr>
+          <w:rStyle w:val="CommentTok"/>
+        </w:rPr>
+        <w:t xml:space="preserve"># importing the survey data, selecting the choice experiment questions + resident status + id, </w:t>
+      </w:r>
+      <w:r>
+        <w:br/>
+      </w:r>
+      <w:r>
+        <w:rPr>
+          <w:rStyle w:val="CommentTok"/>
+        </w:rPr>
+        <w:t xml:space="preserve"># making each observatoin an individual row. Key is block num, question num, and alt. num. </w:t>
+      </w:r>
+      <w:r>
+        <w:br/>
+      </w:r>
+      <w:r>
+        <w:br/>
+      </w:r>
+      <w:r>
+        <w:rPr>
+          <w:rStyle w:val="CommentTok"/>
+        </w:rPr>
+        <w:t xml:space="preserve">#dat &lt;- right_join(design_matrix, survey, by = "Key")</w:t>
+      </w:r>
+      <w:r>
+        <w:br/>
+      </w:r>
+      <w:r>
+        <w:br/>
+      </w:r>
+      <w:r>
+        <w:br/>
+      </w:r>
+      <w:r>
+        <w:rPr>
+          <w:rStyle w:val="CommentTok"/>
+        </w:rPr>
+        <w:t xml:space="preserve">#dat2 &lt;- dat %&gt;% </w:t>
+      </w:r>
+      <w:r>
+        <w:br/>
+      </w:r>
+      <w:r>
+        <w:rPr>
+          <w:rStyle w:val="NormalTok"/>
+        </w:rPr>
+        <w:t xml:space="preserve"> </w:t>
+      </w:r>
+      <w:r>
+        <w:rPr>
+          <w:rStyle w:val="CommentTok"/>
+        </w:rPr>
+        <w:t xml:space="preserve"># mutate(I = str_extract(dat$Key, "^.{2}")) %&gt;% </w:t>
+      </w:r>
+      <w:r>
+        <w:br/>
+      </w:r>
+      <w:r>
+        <w:rPr>
+          <w:rStyle w:val="NormalTok"/>
+        </w:rPr>
+        <w:t xml:space="preserve"> </w:t>
+      </w:r>
+      <w:r>
+        <w:rPr>
+          <w:rStyle w:val="CommentTok"/>
+        </w:rPr>
+        <w:t xml:space="preserve"># mutate(Chose = str_sub(dat$Key, -1))</w:t>
+      </w:r>
+      <w:r>
+        <w:br/>
+      </w:r>
+      <w:r>
+        <w:br/>
+      </w:r>
+      <w:r>
+        <w:rPr>
+          <w:rStyle w:val="NormalTok"/>
+        </w:rPr>
+        <w:t xml:space="preserve">dat &lt;-</w:t>
+      </w:r>
+      <w:r>
+        <w:rPr>
+          <w:rStyle w:val="StringTok"/>
+        </w:rPr>
+        <w:t xml:space="preserve"> </w:t>
+      </w:r>
+      <w:r>
         <w:rPr>
           <w:rStyle w:val="KeywordTok"/>
         </w:rPr>
-        <w:t xml:space="preserve">pivot_longer</w:t>
+        <w:t xml:space="preserve">read.csv</w:t>
       </w:r>
       <w:r>
         <w:rPr>
@@ -194,156 +401,9 @@
       </w:r>
       <w:r>
         <w:rPr>
-          <w:rStyle w:val="DataTypeTok"/>
-        </w:rPr>
-        <w:t xml:space="preserve">cols =</w:t>
-      </w:r>
-      <w:r>
-        <w:rPr>
-          <w:rStyle w:val="NormalTok"/>
-        </w:rPr>
-        <w:t xml:space="preserve"> </w:t>
-      </w:r>
-      <w:r>
-        <w:rPr>
-          <w:rStyle w:val="KeywordTok"/>
-        </w:rPr>
-        <w:t xml:space="preserve">starts_with</w:t>
-      </w:r>
-      <w:r>
-        <w:rPr>
-          <w:rStyle w:val="NormalTok"/>
-        </w:rPr>
-        <w:t xml:space="preserve">(</w:t>
-      </w:r>
-      <w:r>
-        <w:rPr>
-          <w:rStyle w:val="StringTok"/>
-        </w:rPr>
-        <w:t xml:space="preserve">"c"</w:t>
-      </w:r>
-      <w:r>
-        <w:rPr>
-          <w:rStyle w:val="NormalTok"/>
-        </w:rPr>
-        <w:t xml:space="preserve">), </w:t>
-      </w:r>
-      <w:r>
-        <w:rPr>
-          <w:rStyle w:val="DataTypeTok"/>
-        </w:rPr>
-        <w:t xml:space="preserve">names_to =</w:t>
-      </w:r>
-      <w:r>
-        <w:rPr>
-          <w:rStyle w:val="NormalTok"/>
-        </w:rPr>
-        <w:t xml:space="preserve"> </w:t>
-      </w:r>
-      <w:r>
-        <w:rPr>
-          <w:rStyle w:val="StringTok"/>
-        </w:rPr>
-        <w:t xml:space="preserve">"question_num"</w:t>
-      </w:r>
-      <w:r>
-        <w:rPr>
-          <w:rStyle w:val="NormalTok"/>
-        </w:rPr>
-        <w:t xml:space="preserve">, </w:t>
-      </w:r>
-      <w:r>
-        <w:rPr>
-          <w:rStyle w:val="DataTypeTok"/>
-        </w:rPr>
-        <w:t xml:space="preserve">values_to =</w:t>
-      </w:r>
-      <w:r>
-        <w:rPr>
-          <w:rStyle w:val="NormalTok"/>
-        </w:rPr>
-        <w:t xml:space="preserve"> </w:t>
-      </w:r>
-      <w:r>
-        <w:rPr>
-          <w:rStyle w:val="StringTok"/>
-        </w:rPr>
-        <w:t xml:space="preserve">"Key"</w:t>
-      </w:r>
-      <w:r>
-        <w:rPr>
-          <w:rStyle w:val="NormalTok"/>
-        </w:rPr>
-        <w:t xml:space="preserve">)</w:t>
-      </w:r>
-      <w:r>
-        <w:br/>
-      </w:r>
-      <w:r>
-        <w:br/>
-      </w:r>
-      <w:r>
-        <w:rPr>
-          <w:rStyle w:val="CommentTok"/>
-        </w:rPr>
-        <w:t xml:space="preserve"># importing the survey data, selecting the choice experiment questions + resident status + id, </w:t>
-      </w:r>
-      <w:r>
-        <w:br/>
-      </w:r>
-      <w:r>
-        <w:rPr>
-          <w:rStyle w:val="CommentTok"/>
-        </w:rPr>
-        <w:t xml:space="preserve"># making each observatoin an individual row. Key is block num, question num, and alt. num. </w:t>
-      </w:r>
-      <w:r>
-        <w:br/>
-      </w:r>
-      <w:r>
-        <w:br/>
-      </w:r>
-      <w:r>
-        <w:rPr>
-          <w:rStyle w:val="NormalTok"/>
-        </w:rPr>
-        <w:t xml:space="preserve">dat &lt;-</w:t>
-      </w:r>
-      <w:r>
-        <w:rPr>
-          <w:rStyle w:val="StringTok"/>
-        </w:rPr>
-        <w:t xml:space="preserve"> </w:t>
-      </w:r>
-      <w:r>
-        <w:rPr>
-          <w:rStyle w:val="KeywordTok"/>
-        </w:rPr>
-        <w:t xml:space="preserve">right_join</w:t>
-      </w:r>
-      <w:r>
-        <w:rPr>
-          <w:rStyle w:val="NormalTok"/>
-        </w:rPr>
-        <w:t xml:space="preserve">(design_matrix, survey, </w:t>
-      </w:r>
-      <w:r>
-        <w:rPr>
-          <w:rStyle w:val="DataTypeTok"/>
-        </w:rPr>
-        <w:t xml:space="preserve">by =</w:t>
-      </w:r>
-      <w:r>
-        <w:rPr>
-          <w:rStyle w:val="NormalTok"/>
-        </w:rPr>
-        <w:t xml:space="preserve"> </w:t>
-      </w:r>
-      <w:r>
-        <w:rPr>
-          <w:rStyle w:val="StringTok"/>
-        </w:rPr>
-        <w:t xml:space="preserve">"Key"</w:t>
+          <w:rStyle w:val="StringTok"/>
+        </w:rPr>
+        <w:t xml:space="preserve">"https://raw.githubusercontent.com/ryangifford/discrete_choice_experiment/master/Data/FinalData.csv"</w:t>
       </w:r>
       <w:r>
         <w:rPr>
@@ -371,9 +431,30 @@
       </w:pPr>
       <w:r>
         <w:rPr>
-          <w:rStyle w:val="NormalTok"/>
-        </w:rPr>
-        <w:t xml:space="preserve">logit &lt;-</w:t>
+          <w:rStyle w:val="KeywordTok"/>
+        </w:rPr>
+        <w:t xml:space="preserve">library</w:t>
+      </w:r>
+      <w:r>
+        <w:rPr>
+          <w:rStyle w:val="NormalTok"/>
+        </w:rPr>
+        <w:t xml:space="preserve">(dfidx)</w:t>
+      </w:r>
+      <w:r>
+        <w:br/>
+      </w:r>
+      <w:r>
+        <w:br/>
+      </w:r>
+      <w:r>
+        <w:br/>
+      </w:r>
+      <w:r>
+        <w:rPr>
+          <w:rStyle w:val="NormalTok"/>
+        </w:rPr>
+        <w:t xml:space="preserve">dat &lt;-</w:t>
       </w:r>
       <w:r>
         <w:rPr>
@@ -383,15 +464,648 @@
       </w:r>
       <w:r>
         <w:rPr>
+          <w:rStyle w:val="NormalTok"/>
+        </w:rPr>
+        <w:t xml:space="preserve">dat </w:t>
+      </w:r>
+      <w:r>
+        <w:rPr>
+          <w:rStyle w:val="OperatorTok"/>
+        </w:rPr>
+        <w:t xml:space="preserve">%&gt;%</w:t>
+      </w:r>
+      <w:r>
+        <w:rPr>
+          <w:rStyle w:val="StringTok"/>
+        </w:rPr>
+        <w:t xml:space="preserve"> </w:t>
+      </w:r>
+      <w:r>
+        <w:br/>
+      </w:r>
+      <w:r>
+        <w:rPr>
+          <w:rStyle w:val="StringTok"/>
+        </w:rPr>
+        <w:t xml:space="preserve">  </w:t>
+      </w:r>
+      <w:r>
+        <w:rPr>
           <w:rStyle w:val="KeywordTok"/>
         </w:rPr>
+        <w:t xml:space="preserve">filter</w:t>
+      </w:r>
+      <w:r>
+        <w:rPr>
+          <w:rStyle w:val="NormalTok"/>
+        </w:rPr>
+        <w:t xml:space="preserve">(ID </w:t>
+      </w:r>
+      <w:r>
+        <w:rPr>
+          <w:rStyle w:val="OperatorTok"/>
+        </w:rPr>
+        <w:t xml:space="preserve">!=</w:t>
+      </w:r>
+      <w:r>
+        <w:rPr>
+          <w:rStyle w:val="StringTok"/>
+        </w:rPr>
+        <w:t xml:space="preserve"> </w:t>
+      </w:r>
+      <w:r>
+        <w:rPr>
+          <w:rStyle w:val="DecValTok"/>
+        </w:rPr>
+        <w:t xml:space="preserve">42</w:t>
+      </w:r>
+      <w:r>
+        <w:rPr>
+          <w:rStyle w:val="NormalTok"/>
+        </w:rPr>
+        <w:t xml:space="preserve"> </w:t>
+      </w:r>
+      <w:r>
+        <w:rPr>
+          <w:rStyle w:val="OperatorTok"/>
+        </w:rPr>
+        <w:t xml:space="preserve">&amp;</w:t>
+      </w:r>
+      <w:r>
+        <w:rPr>
+          <w:rStyle w:val="StringTok"/>
+        </w:rPr>
+        <w:t xml:space="preserve"> </w:t>
+      </w:r>
+      <w:r>
+        <w:rPr>
+          <w:rStyle w:val="NormalTok"/>
+        </w:rPr>
+        <w:t xml:space="preserve">ID </w:t>
+      </w:r>
+      <w:r>
+        <w:rPr>
+          <w:rStyle w:val="OperatorTok"/>
+        </w:rPr>
+        <w:t xml:space="preserve">!=</w:t>
+      </w:r>
+      <w:r>
+        <w:rPr>
+          <w:rStyle w:val="DecValTok"/>
+        </w:rPr>
+        <w:t xml:space="preserve">44</w:t>
+      </w:r>
+      <w:r>
+        <w:rPr>
+          <w:rStyle w:val="NormalTok"/>
+        </w:rPr>
+        <w:t xml:space="preserve"> </w:t>
+      </w:r>
+      <w:r>
+        <w:rPr>
+          <w:rStyle w:val="OperatorTok"/>
+        </w:rPr>
+        <w:t xml:space="preserve">&amp;</w:t>
+      </w:r>
+      <w:r>
+        <w:rPr>
+          <w:rStyle w:val="StringTok"/>
+        </w:rPr>
+        <w:t xml:space="preserve"> </w:t>
+      </w:r>
+      <w:r>
+        <w:rPr>
+          <w:rStyle w:val="NormalTok"/>
+        </w:rPr>
+        <w:t xml:space="preserve">ID </w:t>
+      </w:r>
+      <w:r>
+        <w:rPr>
+          <w:rStyle w:val="OperatorTok"/>
+        </w:rPr>
+        <w:t xml:space="preserve">!=</w:t>
+      </w:r>
+      <w:r>
+        <w:rPr>
+          <w:rStyle w:val="StringTok"/>
+        </w:rPr>
+        <w:t xml:space="preserve"> </w:t>
+      </w:r>
+      <w:r>
+        <w:rPr>
+          <w:rStyle w:val="DecValTok"/>
+        </w:rPr>
+        <w:t xml:space="preserve">46</w:t>
+      </w:r>
+      <w:r>
+        <w:rPr>
+          <w:rStyle w:val="NormalTok"/>
+        </w:rPr>
+        <w:t xml:space="preserve"> </w:t>
+      </w:r>
+      <w:r>
+        <w:rPr>
+          <w:rStyle w:val="OperatorTok"/>
+        </w:rPr>
+        <w:t xml:space="preserve">&amp;</w:t>
+      </w:r>
+      <w:r>
+        <w:rPr>
+          <w:rStyle w:val="StringTok"/>
+        </w:rPr>
+        <w:t xml:space="preserve"> </w:t>
+      </w:r>
+      <w:r>
+        <w:rPr>
+          <w:rStyle w:val="NormalTok"/>
+        </w:rPr>
+        <w:t xml:space="preserve">ID </w:t>
+      </w:r>
+      <w:r>
+        <w:rPr>
+          <w:rStyle w:val="OperatorTok"/>
+        </w:rPr>
+        <w:t xml:space="preserve">!=</w:t>
+      </w:r>
+      <w:r>
+        <w:rPr>
+          <w:rStyle w:val="StringTok"/>
+        </w:rPr>
+        <w:t xml:space="preserve"> </w:t>
+      </w:r>
+      <w:r>
+        <w:rPr>
+          <w:rStyle w:val="DecValTok"/>
+        </w:rPr>
+        <w:t xml:space="preserve">65</w:t>
+      </w:r>
+      <w:r>
+        <w:rPr>
+          <w:rStyle w:val="NormalTok"/>
+        </w:rPr>
+        <w:t xml:space="preserve">)</w:t>
+      </w:r>
+      <w:r>
+        <w:br/>
+      </w:r>
+      <w:r>
+        <w:br/>
+      </w:r>
+      <w:r>
+        <w:br/>
+      </w:r>
+      <w:r>
+        <w:br/>
+      </w:r>
+      <w:r>
+        <w:rPr>
+          <w:rStyle w:val="NormalTok"/>
+        </w:rPr>
+        <w:t xml:space="preserve">MC &lt;-</w:t>
+      </w:r>
+      <w:r>
+        <w:rPr>
+          <w:rStyle w:val="StringTok"/>
+        </w:rPr>
+        <w:t xml:space="preserve"> </w:t>
+      </w:r>
+      <w:r>
+        <w:rPr>
+          <w:rStyle w:val="KeywordTok"/>
+        </w:rPr>
+        <w:t xml:space="preserve">dfidx</w:t>
+      </w:r>
+      <w:r>
+        <w:rPr>
+          <w:rStyle w:val="NormalTok"/>
+        </w:rPr>
+        <w:t xml:space="preserve">(dat, </w:t>
+      </w:r>
+      <w:r>
+        <w:rPr>
+          <w:rStyle w:val="DataTypeTok"/>
+        </w:rPr>
+        <w:t xml:space="preserve">idx =</w:t>
+      </w:r>
+      <w:r>
+        <w:rPr>
+          <w:rStyle w:val="NormalTok"/>
+        </w:rPr>
+        <w:t xml:space="preserve"> </w:t>
+      </w:r>
+      <w:r>
+        <w:rPr>
+          <w:rStyle w:val="KeywordTok"/>
+        </w:rPr>
+        <w:t xml:space="preserve">c</w:t>
+      </w:r>
+      <w:r>
+        <w:rPr>
+          <w:rStyle w:val="NormalTok"/>
+        </w:rPr>
+        <w:t xml:space="preserve">(</w:t>
+      </w:r>
+      <w:r>
+        <w:rPr>
+          <w:rStyle w:val="StringTok"/>
+        </w:rPr>
+        <w:t xml:space="preserve">"Case"</w:t>
+      </w:r>
+      <w:r>
+        <w:rPr>
+          <w:rStyle w:val="NormalTok"/>
+        </w:rPr>
+        <w:t xml:space="preserve">, </w:t>
+      </w:r>
+      <w:r>
+        <w:rPr>
+          <w:rStyle w:val="StringTok"/>
+        </w:rPr>
+        <w:t xml:space="preserve">"Alternative"</w:t>
+      </w:r>
+      <w:r>
+        <w:rPr>
+          <w:rStyle w:val="NormalTok"/>
+        </w:rPr>
+        <w:t xml:space="preserve">), </w:t>
+      </w:r>
+      <w:r>
+        <w:rPr>
+          <w:rStyle w:val="DataTypeTok"/>
+        </w:rPr>
+        <w:t xml:space="preserve">drop.index =</w:t>
+      </w:r>
+      <w:r>
+        <w:rPr>
+          <w:rStyle w:val="NormalTok"/>
+        </w:rPr>
+        <w:t xml:space="preserve"> </w:t>
+      </w:r>
+      <w:r>
+        <w:rPr>
+          <w:rStyle w:val="OtherTok"/>
+        </w:rPr>
+        <w:t xml:space="preserve">FALSE</w:t>
+      </w:r>
+      <w:r>
+        <w:rPr>
+          <w:rStyle w:val="NormalTok"/>
+        </w:rPr>
+        <w:t xml:space="preserve">)</w:t>
+      </w:r>
+      <w:r>
+        <w:br/>
+      </w:r>
+      <w:r>
+        <w:br/>
+      </w:r>
+      <w:r>
+        <w:rPr>
+          <w:rStyle w:val="NormalTok"/>
+        </w:rPr>
+        <w:t xml:space="preserve">MC &lt;-</w:t>
+      </w:r>
+      <w:r>
+        <w:rPr>
+          <w:rStyle w:val="StringTok"/>
+        </w:rPr>
+        <w:t xml:space="preserve"> </w:t>
+      </w:r>
+      <w:r>
+        <w:rPr>
+          <w:rStyle w:val="KeywordTok"/>
+        </w:rPr>
+        <w:t xml:space="preserve">dfidx</w:t>
+      </w:r>
+      <w:r>
+        <w:rPr>
+          <w:rStyle w:val="NormalTok"/>
+        </w:rPr>
+        <w:t xml:space="preserve">(dat, </w:t>
+      </w:r>
+      <w:r>
+        <w:rPr>
+          <w:rStyle w:val="DataTypeTok"/>
+        </w:rPr>
+        <w:t xml:space="preserve">idx =</w:t>
+      </w:r>
+      <w:r>
+        <w:rPr>
+          <w:rStyle w:val="NormalTok"/>
+        </w:rPr>
+        <w:t xml:space="preserve"> </w:t>
+      </w:r>
+      <w:r>
+        <w:rPr>
+          <w:rStyle w:val="KeywordTok"/>
+        </w:rPr>
+        <w:t xml:space="preserve">c</w:t>
+      </w:r>
+      <w:r>
+        <w:rPr>
+          <w:rStyle w:val="NormalTok"/>
+        </w:rPr>
+        <w:t xml:space="preserve">(</w:t>
+      </w:r>
+      <w:r>
+        <w:rPr>
+          <w:rStyle w:val="StringTok"/>
+        </w:rPr>
+        <w:t xml:space="preserve">"Case"</w:t>
+      </w:r>
+      <w:r>
+        <w:rPr>
+          <w:rStyle w:val="NormalTok"/>
+        </w:rPr>
+        <w:t xml:space="preserve">, </w:t>
+      </w:r>
+      <w:r>
+        <w:rPr>
+          <w:rStyle w:val="StringTok"/>
+        </w:rPr>
+        <w:t xml:space="preserve">"Alternative"</w:t>
+      </w:r>
+      <w:r>
+        <w:rPr>
+          <w:rStyle w:val="NormalTok"/>
+        </w:rPr>
+        <w:t xml:space="preserve">), </w:t>
+      </w:r>
+      <w:r>
+        <w:rPr>
+          <w:rStyle w:val="DataTypeTok"/>
+        </w:rPr>
+        <w:t xml:space="preserve">alt.levels =</w:t>
+      </w:r>
+      <w:r>
+        <w:rPr>
+          <w:rStyle w:val="NormalTok"/>
+        </w:rPr>
+        <w:t xml:space="preserve"> </w:t>
+      </w:r>
+      <w:r>
+        <w:rPr>
+          <w:rStyle w:val="KeywordTok"/>
+        </w:rPr>
+        <w:t xml:space="preserve">c</w:t>
+      </w:r>
+      <w:r>
+        <w:rPr>
+          <w:rStyle w:val="NormalTok"/>
+        </w:rPr>
+        <w:t xml:space="preserve">(</w:t>
+      </w:r>
+      <w:r>
+        <w:rPr>
+          <w:rStyle w:val="DecValTok"/>
+        </w:rPr>
+        <w:t xml:space="preserve">1</w:t>
+      </w:r>
+      <w:r>
+        <w:rPr>
+          <w:rStyle w:val="NormalTok"/>
+        </w:rPr>
+        <w:t xml:space="preserve">, </w:t>
+      </w:r>
+      <w:r>
+        <w:rPr>
+          <w:rStyle w:val="DecValTok"/>
+        </w:rPr>
+        <w:t xml:space="preserve">2</w:t>
+      </w:r>
+      <w:r>
+        <w:rPr>
+          <w:rStyle w:val="NormalTok"/>
+        </w:rPr>
+        <w:t xml:space="preserve">, </w:t>
+      </w:r>
+      <w:r>
+        <w:rPr>
+          <w:rStyle w:val="DecValTok"/>
+        </w:rPr>
+        <w:t xml:space="preserve">3</w:t>
+      </w:r>
+      <w:r>
+        <w:rPr>
+          <w:rStyle w:val="NormalTok"/>
+        </w:rPr>
+        <w:t xml:space="preserve">))</w:t>
+      </w:r>
+      <w:r>
+        <w:br/>
+      </w:r>
+      <w:r>
+        <w:br/>
+      </w:r>
+      <w:r>
+        <w:br/>
+      </w:r>
+      <w:r>
+        <w:br/>
+      </w:r>
+      <w:r>
+        <w:rPr>
+          <w:rStyle w:val="NormalTok"/>
+        </w:rPr>
+        <w:t xml:space="preserve">ml.MC1 &lt;-</w:t>
+      </w:r>
+      <w:r>
+        <w:rPr>
+          <w:rStyle w:val="StringTok"/>
+        </w:rPr>
+        <w:t xml:space="preserve"> </w:t>
+      </w:r>
+      <w:r>
+        <w:rPr>
+          <w:rStyle w:val="KeywordTok"/>
+        </w:rPr>
+        <w:t xml:space="preserve">mlogit</w:t>
+      </w:r>
+      <w:r>
+        <w:rPr>
+          <w:rStyle w:val="NormalTok"/>
+        </w:rPr>
+        <w:t xml:space="preserve">(Choice </w:t>
+      </w:r>
+      <w:r>
+        <w:rPr>
+          <w:rStyle w:val="OperatorTok"/>
+        </w:rPr>
+        <w:t xml:space="preserve">~</w:t>
+      </w:r>
+      <w:r>
+        <w:rPr>
+          <w:rStyle w:val="StringTok"/>
+        </w:rPr>
+        <w:t xml:space="preserve"> </w:t>
+      </w:r>
+      <w:r>
+        <w:rPr>
+          <w:rStyle w:val="NormalTok"/>
+        </w:rPr>
+        <w:t xml:space="preserve">Rail </w:t>
+      </w:r>
+      <w:r>
+        <w:rPr>
+          <w:rStyle w:val="OperatorTok"/>
+        </w:rPr>
+        <w:t xml:space="preserve">+</w:t>
+      </w:r>
+      <w:r>
+        <w:rPr>
+          <w:rStyle w:val="StringTok"/>
+        </w:rPr>
+        <w:t xml:space="preserve"> </w:t>
+      </w:r>
+      <w:r>
+        <w:rPr>
+          <w:rStyle w:val="NormalTok"/>
+        </w:rPr>
+        <w:t xml:space="preserve">Teton </w:t>
+      </w:r>
+      <w:r>
+        <w:rPr>
+          <w:rStyle w:val="OperatorTok"/>
+        </w:rPr>
+        <w:t xml:space="preserve">+</w:t>
+      </w:r>
+      <w:r>
+        <w:rPr>
+          <w:rStyle w:val="StringTok"/>
+        </w:rPr>
+        <w:t xml:space="preserve"> </w:t>
+      </w:r>
+      <w:r>
+        <w:rPr>
+          <w:rStyle w:val="NormalTok"/>
+        </w:rPr>
+        <w:t xml:space="preserve">Dirt </w:t>
+      </w:r>
+      <w:r>
+        <w:rPr>
+          <w:rStyle w:val="OperatorTok"/>
+        </w:rPr>
+        <w:t xml:space="preserve">+</w:t>
+      </w:r>
+      <w:r>
+        <w:rPr>
+          <w:rStyle w:val="StringTok"/>
+        </w:rPr>
+        <w:t xml:space="preserve"> </w:t>
+      </w:r>
+      <w:r>
+        <w:rPr>
+          <w:rStyle w:val="NormalTok"/>
+        </w:rPr>
+        <w:t xml:space="preserve">Gravel </w:t>
+      </w:r>
+      <w:r>
+        <w:rPr>
+          <w:rStyle w:val="OperatorTok"/>
+        </w:rPr>
+        <w:t xml:space="preserve">+</w:t>
+      </w:r>
+      <w:r>
+        <w:rPr>
+          <w:rStyle w:val="StringTok"/>
+        </w:rPr>
+        <w:t xml:space="preserve"> </w:t>
+      </w:r>
+      <w:r>
+        <w:rPr>
+          <w:rStyle w:val="NormalTok"/>
+        </w:rPr>
+        <w:t xml:space="preserve">Paved </w:t>
+      </w:r>
+      <w:r>
+        <w:rPr>
+          <w:rStyle w:val="OperatorTok"/>
+        </w:rPr>
+        <w:t xml:space="preserve">+</w:t>
+      </w:r>
+      <w:r>
+        <w:rPr>
+          <w:rStyle w:val="StringTok"/>
+        </w:rPr>
+        <w:t xml:space="preserve"> </w:t>
+      </w:r>
+      <w:r>
+        <w:rPr>
+          <w:rStyle w:val="NormalTok"/>
+        </w:rPr>
+        <w:t xml:space="preserve">Dist </w:t>
+      </w:r>
+      <w:r>
+        <w:rPr>
+          <w:rStyle w:val="OperatorTok"/>
+        </w:rPr>
+        <w:t xml:space="preserve">+</w:t>
+      </w:r>
+      <w:r>
+        <w:rPr>
+          <w:rStyle w:val="StringTok"/>
+        </w:rPr>
+        <w:t xml:space="preserve"> </w:t>
+      </w:r>
+      <w:r>
+        <w:rPr>
+          <w:rStyle w:val="NormalTok"/>
+        </w:rPr>
+        <w:t xml:space="preserve">Cost, </w:t>
+      </w:r>
+      <w:r>
+        <w:br/>
+      </w:r>
+      <w:r>
+        <w:rPr>
+          <w:rStyle w:val="NormalTok"/>
+        </w:rPr>
+        <w:t xml:space="preserve">                </w:t>
+      </w:r>
+      <w:r>
+        <w:rPr>
+          <w:rStyle w:val="DataTypeTok"/>
+        </w:rPr>
+        <w:t xml:space="preserve">data =</w:t>
+      </w:r>
+      <w:r>
+        <w:rPr>
+          <w:rStyle w:val="NormalTok"/>
+        </w:rPr>
+        <w:t xml:space="preserve"> MC)</w:t>
+      </w:r>
+      <w:r>
+        <w:br/>
+      </w:r>
+      <w:r>
+        <w:br/>
+      </w:r>
+      <w:r>
+        <w:br/>
+      </w:r>
+      <w:r>
+        <w:rPr>
+          <w:rStyle w:val="NormalTok"/>
+        </w:rPr>
+        <w:t xml:space="preserve">mylogit &lt;-</w:t>
+      </w:r>
+      <w:r>
+        <w:rPr>
+          <w:rStyle w:val="StringTok"/>
+        </w:rPr>
+        <w:t xml:space="preserve"> </w:t>
+      </w:r>
+      <w:r>
+        <w:rPr>
+          <w:rStyle w:val="KeywordTok"/>
+        </w:rPr>
         <w:t xml:space="preserve">glm</w:t>
       </w:r>
       <w:r>
         <w:rPr>
           <w:rStyle w:val="NormalTok"/>
         </w:rPr>
-        <w:t xml:space="preserve">(Teton </w:t>
+        <w:t xml:space="preserve">(Choice </w:t>
       </w:r>
       <w:r>
         <w:rPr>
@@ -409,6 +1123,42 @@
         <w:rPr>
           <w:rStyle w:val="NormalTok"/>
         </w:rPr>
+        <w:t xml:space="preserve">Rail </w:t>
+      </w:r>
+      <w:r>
+        <w:rPr>
+          <w:rStyle w:val="OperatorTok"/>
+        </w:rPr>
+        <w:t xml:space="preserve">+</w:t>
+      </w:r>
+      <w:r>
+        <w:rPr>
+          <w:rStyle w:val="StringTok"/>
+        </w:rPr>
+        <w:t xml:space="preserve"> </w:t>
+      </w:r>
+      <w:r>
+        <w:rPr>
+          <w:rStyle w:val="NormalTok"/>
+        </w:rPr>
+        <w:t xml:space="preserve">Teton </w:t>
+      </w:r>
+      <w:r>
+        <w:rPr>
+          <w:rStyle w:val="OperatorTok"/>
+        </w:rPr>
+        <w:t xml:space="preserve">+</w:t>
+      </w:r>
+      <w:r>
+        <w:rPr>
+          <w:rStyle w:val="StringTok"/>
+        </w:rPr>
+        <w:t xml:space="preserve"> </w:t>
+      </w:r>
+      <w:r>
+        <w:rPr>
+          <w:rStyle w:val="NormalTok"/>
+        </w:rPr>
         <w:t xml:space="preserve">Dirt </w:t>
       </w:r>
       <w:r>
@@ -481,12 +1231,141 @@
         <w:rPr>
           <w:rStyle w:val="NormalTok"/>
         </w:rPr>
-        <w:t xml:space="preserve">Cost </w:t>
+        <w:t xml:space="preserve">Cost, </w:t>
+      </w:r>
+      <w:r>
+        <w:br/>
+      </w:r>
+      <w:r>
+        <w:rPr>
+          <w:rStyle w:val="NormalTok"/>
+        </w:rPr>
+        <w:t xml:space="preserve">                </w:t>
+      </w:r>
+      <w:r>
+        <w:rPr>
+          <w:rStyle w:val="DataTypeTok"/>
+        </w:rPr>
+        <w:t xml:space="preserve">data =</w:t>
+      </w:r>
+      <w:r>
+        <w:rPr>
+          <w:rStyle w:val="NormalTok"/>
+        </w:rPr>
+        <w:t xml:space="preserve"> MC, </w:t>
+      </w:r>
+      <w:r>
+        <w:rPr>
+          <w:rStyle w:val="KeywordTok"/>
+        </w:rPr>
+        <w:t xml:space="preserve">binomial</w:t>
+      </w:r>
+      <w:r>
+        <w:rPr>
+          <w:rStyle w:val="NormalTok"/>
+        </w:rPr>
+        <w:t xml:space="preserve">(</w:t>
+      </w:r>
+      <w:r>
+        <w:rPr>
+          <w:rStyle w:val="DataTypeTok"/>
+        </w:rPr>
+        <w:t xml:space="preserve">link =</w:t>
+      </w:r>
+      <w:r>
+        <w:rPr>
+          <w:rStyle w:val="NormalTok"/>
+        </w:rPr>
+        <w:t xml:space="preserve"> </w:t>
+      </w:r>
+      <w:r>
+        <w:rPr>
+          <w:rStyle w:val="StringTok"/>
+        </w:rPr>
+        <w:t xml:space="preserve">"logit"</w:t>
+      </w:r>
+      <w:r>
+        <w:rPr>
+          <w:rStyle w:val="NormalTok"/>
+        </w:rPr>
+        <w:t xml:space="preserve">))</w:t>
+      </w:r>
+      <w:r>
+        <w:br/>
+      </w:r>
+      <w:r>
+        <w:br/>
+      </w:r>
+      <w:r>
+        <w:rPr>
+          <w:rStyle w:val="KeywordTok"/>
+        </w:rPr>
+        <w:t xml:space="preserve">summary</w:t>
+      </w:r>
+      <w:r>
+        <w:rPr>
+          <w:rStyle w:val="NormalTok"/>
+        </w:rPr>
+        <w:t xml:space="preserve">(mylogit)</w:t>
+      </w:r>
+      <w:r>
+        <w:br/>
+      </w:r>
+      <w:r>
+        <w:br/>
+      </w:r>
+      <w:r>
+        <w:br/>
+      </w:r>
+      <w:r>
+        <w:br/>
+      </w:r>
+      <w:r>
+        <w:rPr>
+          <w:rStyle w:val="NormalTok"/>
+        </w:rPr>
+        <w:t xml:space="preserve">mylogit &lt;-</w:t>
+      </w:r>
+      <w:r>
+        <w:rPr>
+          <w:rStyle w:val="StringTok"/>
+        </w:rPr>
+        <w:t xml:space="preserve"> </w:t>
+      </w:r>
+      <w:r>
+        <w:rPr>
+          <w:rStyle w:val="KeywordTok"/>
+        </w:rPr>
+        <w:t xml:space="preserve">gmnl</w:t>
+      </w:r>
+      <w:r>
+        <w:rPr>
+          <w:rStyle w:val="NormalTok"/>
+        </w:rPr>
+        <w:t xml:space="preserve">(Choice </w:t>
       </w:r>
       <w:r>
         <w:rPr>
           <w:rStyle w:val="OperatorTok"/>
         </w:rPr>
+        <w:t xml:space="preserve">~</w:t>
+      </w:r>
+      <w:r>
+        <w:rPr>
+          <w:rStyle w:val="StringTok"/>
+        </w:rPr>
+        <w:t xml:space="preserve"> </w:t>
+      </w:r>
+      <w:r>
+        <w:rPr>
+          <w:rStyle w:val="NormalTok"/>
+        </w:rPr>
+        <w:t xml:space="preserve">Rail </w:t>
+      </w:r>
+      <w:r>
+        <w:rPr>
+          <w:rStyle w:val="OperatorTok"/>
+        </w:rPr>
         <w:t xml:space="preserve">+</w:t>
       </w:r>
       <w:r>
@@ -497,15 +1376,108 @@
       </w:r>
       <w:r>
         <w:rPr>
-          <w:rStyle w:val="KeywordTok"/>
-        </w:rPr>
-        <w:t xml:space="preserve">as.factor</w:t>
-      </w:r>
-      <w:r>
-        <w:rPr>
-          <w:rStyle w:val="NormalTok"/>
-        </w:rPr>
-        <w:t xml:space="preserve">(res), </w:t>
+          <w:rStyle w:val="NormalTok"/>
+        </w:rPr>
+        <w:t xml:space="preserve">Teton </w:t>
+      </w:r>
+      <w:r>
+        <w:rPr>
+          <w:rStyle w:val="OperatorTok"/>
+        </w:rPr>
+        <w:t xml:space="preserve">+</w:t>
+      </w:r>
+      <w:r>
+        <w:rPr>
+          <w:rStyle w:val="StringTok"/>
+        </w:rPr>
+        <w:t xml:space="preserve"> </w:t>
+      </w:r>
+      <w:r>
+        <w:rPr>
+          <w:rStyle w:val="NormalTok"/>
+        </w:rPr>
+        <w:t xml:space="preserve">Dirt </w:t>
+      </w:r>
+      <w:r>
+        <w:rPr>
+          <w:rStyle w:val="OperatorTok"/>
+        </w:rPr>
+        <w:t xml:space="preserve">+</w:t>
+      </w:r>
+      <w:r>
+        <w:rPr>
+          <w:rStyle w:val="StringTok"/>
+        </w:rPr>
+        <w:t xml:space="preserve"> </w:t>
+      </w:r>
+      <w:r>
+        <w:rPr>
+          <w:rStyle w:val="NormalTok"/>
+        </w:rPr>
+        <w:t xml:space="preserve">Gravel </w:t>
+      </w:r>
+      <w:r>
+        <w:rPr>
+          <w:rStyle w:val="OperatorTok"/>
+        </w:rPr>
+        <w:t xml:space="preserve">+</w:t>
+      </w:r>
+      <w:r>
+        <w:rPr>
+          <w:rStyle w:val="StringTok"/>
+        </w:rPr>
+        <w:t xml:space="preserve"> </w:t>
+      </w:r>
+      <w:r>
+        <w:rPr>
+          <w:rStyle w:val="NormalTok"/>
+        </w:rPr>
+        <w:t xml:space="preserve">Dist  </w:t>
+      </w:r>
+      <w:r>
+        <w:rPr>
+          <w:rStyle w:val="OperatorTok"/>
+        </w:rPr>
+        <w:t xml:space="preserve">+</w:t>
+      </w:r>
+      <w:r>
+        <w:rPr>
+          <w:rStyle w:val="StringTok"/>
+        </w:rPr>
+        <w:t xml:space="preserve"> </w:t>
+      </w:r>
+      <w:r>
+        <w:rPr>
+          <w:rStyle w:val="NormalTok"/>
+        </w:rPr>
+        <w:t xml:space="preserve">Paved</w:t>
+      </w:r>
+      <w:r>
+        <w:rPr>
+          <w:rStyle w:val="OperatorTok"/>
+        </w:rPr>
+        <w:t xml:space="preserve">+</w:t>
+      </w:r>
+      <w:r>
+        <w:rPr>
+          <w:rStyle w:val="StringTok"/>
+        </w:rPr>
+        <w:t xml:space="preserve"> </w:t>
+      </w:r>
+      <w:r>
+        <w:rPr>
+          <w:rStyle w:val="NormalTok"/>
+        </w:rPr>
+        <w:t xml:space="preserve">Cost, </w:t>
+      </w:r>
+      <w:r>
+        <w:br/>
+      </w:r>
+      <w:r>
+        <w:rPr>
+          <w:rStyle w:val="NormalTok"/>
+        </w:rPr>
+        <w:t xml:space="preserve">                </w:t>
       </w:r>
       <w:r>
         <w:rPr>
@@ -517,408 +1489,7 @@
         <w:rPr>
           <w:rStyle w:val="NormalTok"/>
         </w:rPr>
-        <w:t xml:space="preserve"> dat)</w:t>
-      </w:r>
-      <w:r>
-        <w:br/>
-      </w:r>
-      <w:r>
-        <w:br/>
-      </w:r>
-      <w:r>
-        <w:rPr>
-          <w:rStyle w:val="KeywordTok"/>
-        </w:rPr>
-        <w:t xml:space="preserve">summary</w:t>
-      </w:r>
-      <w:r>
-        <w:rPr>
-          <w:rStyle w:val="NormalTok"/>
-        </w:rPr>
-        <w:t xml:space="preserve">(logit)</w:t>
-      </w:r>
-    </w:p>
-    <w:p>
-      <w:pPr>
-        <w:pStyle w:val="SourceCode"/>
-      </w:pPr>
-      <w:r>
-        <w:rPr>
-          <w:rStyle w:val="VerbatimChar"/>
-        </w:rPr>
-        <w:t xml:space="preserve">## </w:t>
-      </w:r>
-      <w:r>
-        <w:br/>
-      </w:r>
-      <w:r>
-        <w:rPr>
-          <w:rStyle w:val="VerbatimChar"/>
-        </w:rPr>
-        <w:t xml:space="preserve">## Call:</w:t>
-      </w:r>
-      <w:r>
-        <w:br/>
-      </w:r>
-      <w:r>
-        <w:rPr>
-          <w:rStyle w:val="VerbatimChar"/>
-        </w:rPr>
-        <w:t xml:space="preserve">## glm(formula = Teton ~ Dirt + Gravel + Paved + Dist + Cost + as.factor(res), </w:t>
-      </w:r>
-      <w:r>
-        <w:br/>
-      </w:r>
-      <w:r>
-        <w:rPr>
-          <w:rStyle w:val="VerbatimChar"/>
-        </w:rPr>
-        <w:t xml:space="preserve">##     data = dat)</w:t>
-      </w:r>
-      <w:r>
-        <w:br/>
-      </w:r>
-      <w:r>
-        <w:rPr>
-          <w:rStyle w:val="VerbatimChar"/>
-        </w:rPr>
-        <w:t xml:space="preserve">## </w:t>
-      </w:r>
-      <w:r>
-        <w:br/>
-      </w:r>
-      <w:r>
-        <w:rPr>
-          <w:rStyle w:val="VerbatimChar"/>
-        </w:rPr>
-        <w:t xml:space="preserve">## Deviance Residuals: </w:t>
-      </w:r>
-      <w:r>
-        <w:br/>
-      </w:r>
-      <w:r>
-        <w:rPr>
-          <w:rStyle w:val="VerbatimChar"/>
-        </w:rPr>
-        <w:t xml:space="preserve">##     Min       1Q   Median       3Q      Max  </w:t>
-      </w:r>
-      <w:r>
-        <w:br/>
-      </w:r>
-      <w:r>
-        <w:rPr>
-          <w:rStyle w:val="VerbatimChar"/>
-        </w:rPr>
-        <w:t xml:space="preserve">## -1.0344  -0.1674   0.1004   0.2902   0.5130  </w:t>
-      </w:r>
-      <w:r>
-        <w:br/>
-      </w:r>
-      <w:r>
-        <w:rPr>
-          <w:rStyle w:val="VerbatimChar"/>
-        </w:rPr>
-        <w:t xml:space="preserve">## </w:t>
-      </w:r>
-      <w:r>
-        <w:br/>
-      </w:r>
-      <w:r>
-        <w:rPr>
-          <w:rStyle w:val="VerbatimChar"/>
-        </w:rPr>
-        <w:t xml:space="preserve">## Coefficients:</w:t>
-      </w:r>
-      <w:r>
-        <w:br/>
-      </w:r>
-      <w:r>
-        <w:rPr>
-          <w:rStyle w:val="VerbatimChar"/>
-        </w:rPr>
-        <w:t xml:space="preserve">##                  Estimate Std. Error t value Pr(&gt;|t|)    </w:t>
-      </w:r>
-      <w:r>
-        <w:br/>
-      </w:r>
-      <w:r>
-        <w:rPr>
-          <w:rStyle w:val="VerbatimChar"/>
-        </w:rPr>
-        <w:t xml:space="preserve">## (Intercept)      0.167370   0.043045   3.888 0.000112 ***</w:t>
-      </w:r>
-      <w:r>
-        <w:br/>
-      </w:r>
-      <w:r>
-        <w:rPr>
-          <w:rStyle w:val="VerbatimChar"/>
-        </w:rPr>
-        <w:t xml:space="preserve">## Dirt             0.915414   0.052338  17.490  &lt; 2e-16 ***</w:t>
-      </w:r>
-      <w:r>
-        <w:br/>
-      </w:r>
-      <w:r>
-        <w:rPr>
-          <w:rStyle w:val="VerbatimChar"/>
-        </w:rPr>
-        <w:t xml:space="preserve">## Gravel           1.015133   0.054268  18.706  &lt; 2e-16 ***</w:t>
-      </w:r>
-      <w:r>
-        <w:br/>
-      </w:r>
-      <w:r>
-        <w:rPr>
-          <w:rStyle w:val="VerbatimChar"/>
-        </w:rPr>
-        <w:t xml:space="preserve">## Paved            1.039309   0.053987  19.251  &lt; 2e-16 ***</w:t>
-      </w:r>
-      <w:r>
-        <w:br/>
-      </w:r>
-      <w:r>
-        <w:rPr>
-          <w:rStyle w:val="VerbatimChar"/>
-        </w:rPr>
-        <w:t xml:space="preserve">## Dist            -0.316187   0.018386 -17.197  &lt; 2e-16 ***</w:t>
-      </w:r>
-      <w:r>
-        <w:br/>
-      </w:r>
-      <w:r>
-        <w:rPr>
-          <w:rStyle w:val="VerbatimChar"/>
-        </w:rPr>
-        <w:t xml:space="preserve">## Cost            -0.003327   0.000353  -9.424  &lt; 2e-16 ***</w:t>
-      </w:r>
-      <w:r>
-        <w:br/>
-      </w:r>
-      <w:r>
-        <w:rPr>
-          <w:rStyle w:val="VerbatimChar"/>
-        </w:rPr>
-        <w:t xml:space="preserve">## as.factor(res)2 -0.033574   0.031448  -1.068 0.286130    </w:t>
-      </w:r>
-      <w:r>
-        <w:br/>
-      </w:r>
-      <w:r>
-        <w:rPr>
-          <w:rStyle w:val="VerbatimChar"/>
-        </w:rPr>
-        <w:t xml:space="preserve">## as.factor(res)3 -0.100903   0.049345  -2.045 0.041314 *  </w:t>
-      </w:r>
-      <w:r>
-        <w:br/>
-      </w:r>
-      <w:r>
-        <w:rPr>
-          <w:rStyle w:val="VerbatimChar"/>
-        </w:rPr>
-        <w:t xml:space="preserve">## ---</w:t>
-      </w:r>
-      <w:r>
-        <w:br/>
-      </w:r>
-      <w:r>
-        <w:rPr>
-          <w:rStyle w:val="VerbatimChar"/>
-        </w:rPr>
-        <w:t xml:space="preserve">## Signif. codes:  0 '***' 0.001 '**' 0.01 '*' 0.05 '.' 0.1 ' ' 1</w:t>
-      </w:r>
-      <w:r>
-        <w:br/>
-      </w:r>
-      <w:r>
-        <w:rPr>
-          <w:rStyle w:val="VerbatimChar"/>
-        </w:rPr>
-        <w:t xml:space="preserve">## </w:t>
-      </w:r>
-      <w:r>
-        <w:br/>
-      </w:r>
-      <w:r>
-        <w:rPr>
-          <w:rStyle w:val="VerbatimChar"/>
-        </w:rPr>
-        <w:t xml:space="preserve">## (Dispersion parameter for gaussian family taken to be 0.1283725)</w:t>
-      </w:r>
-      <w:r>
-        <w:br/>
-      </w:r>
-      <w:r>
-        <w:rPr>
-          <w:rStyle w:val="VerbatimChar"/>
-        </w:rPr>
-        <w:t xml:space="preserve">## </w:t>
-      </w:r>
-      <w:r>
-        <w:br/>
-      </w:r>
-      <w:r>
-        <w:rPr>
-          <w:rStyle w:val="VerbatimChar"/>
-        </w:rPr>
-        <w:t xml:space="preserve">##     Null deviance: 149.679  on 598  degrees of freedom</w:t>
-      </w:r>
-      <w:r>
-        <w:br/>
-      </w:r>
-      <w:r>
-        <w:rPr>
-          <w:rStyle w:val="VerbatimChar"/>
-        </w:rPr>
-        <w:t xml:space="preserve">## Residual deviance:  75.868  on 591  degrees of freedom</w:t>
-      </w:r>
-      <w:r>
-        <w:br/>
-      </w:r>
-      <w:r>
-        <w:rPr>
-          <w:rStyle w:val="VerbatimChar"/>
-        </w:rPr>
-        <w:t xml:space="preserve">##   (4 observations deleted due to missingness)</w:t>
-      </w:r>
-      <w:r>
-        <w:br/>
-      </w:r>
-      <w:r>
-        <w:rPr>
-          <w:rStyle w:val="VerbatimChar"/>
-        </w:rPr>
-        <w:t xml:space="preserve">## AIC: 480.2</w:t>
-      </w:r>
-      <w:r>
-        <w:br/>
-      </w:r>
-      <w:r>
-        <w:rPr>
-          <w:rStyle w:val="VerbatimChar"/>
-        </w:rPr>
-        <w:t xml:space="preserve">## </w:t>
-      </w:r>
-      <w:r>
-        <w:br/>
-      </w:r>
-      <w:r>
-        <w:rPr>
-          <w:rStyle w:val="VerbatimChar"/>
-        </w:rPr>
-        <w:t xml:space="preserve">## Number of Fisher Scoring iterations: 2</w:t>
-      </w:r>
-    </w:p>
-    <w:p>
-      <w:pPr>
-        <w:pStyle w:val="SourceCode"/>
-      </w:pPr>
-      <w:r>
-        <w:rPr>
-          <w:rStyle w:val="KeywordTok"/>
-        </w:rPr>
-        <w:t xml:space="preserve">confint</w:t>
-      </w:r>
-      <w:r>
-        <w:rPr>
-          <w:rStyle w:val="NormalTok"/>
-        </w:rPr>
-        <w:t xml:space="preserve">(logit)</w:t>
-      </w:r>
-    </w:p>
-    <w:p>
-      <w:pPr>
-        <w:pStyle w:val="SourceCode"/>
-      </w:pPr>
-      <w:r>
-        <w:rPr>
-          <w:rStyle w:val="VerbatimChar"/>
-        </w:rPr>
-        <w:t xml:space="preserve">## Waiting for profiling to be done...</w:t>
-      </w:r>
-    </w:p>
-    <w:p>
-      <w:pPr>
-        <w:pStyle w:val="SourceCode"/>
-      </w:pPr>
-      <w:r>
-        <w:rPr>
-          <w:rStyle w:val="VerbatimChar"/>
-        </w:rPr>
-        <w:t xml:space="preserve">##                        2.5 %       97.5 %</w:t>
-      </w:r>
-      <w:r>
-        <w:br/>
-      </w:r>
-      <w:r>
-        <w:rPr>
-          <w:rStyle w:val="VerbatimChar"/>
-        </w:rPr>
-        <w:t xml:space="preserve">## (Intercept)      0.083002621  0.251736760</w:t>
-      </w:r>
-      <w:r>
-        <w:br/>
-      </w:r>
-      <w:r>
-        <w:rPr>
-          <w:rStyle w:val="VerbatimChar"/>
-        </w:rPr>
-        <w:t xml:space="preserve">## Dirt             0.812833032  1.017994217</w:t>
-      </w:r>
-      <w:r>
-        <w:br/>
-      </w:r>
-      <w:r>
-        <w:rPr>
-          <w:rStyle w:val="VerbatimChar"/>
-        </w:rPr>
-        <w:t xml:space="preserve">## Gravel           0.908769409  1.121496343</w:t>
-      </w:r>
-      <w:r>
-        <w:br/>
-      </w:r>
-      <w:r>
-        <w:rPr>
-          <w:rStyle w:val="VerbatimChar"/>
-        </w:rPr>
-        <w:t xml:space="preserve">## Paved            0.933496045  1.145121178</w:t>
-      </w:r>
-      <w:r>
-        <w:br/>
-      </w:r>
-      <w:r>
-        <w:rPr>
-          <w:rStyle w:val="VerbatimChar"/>
-        </w:rPr>
-        <w:t xml:space="preserve">## Dist            -0.352222013 -0.280151599</w:t>
-      </w:r>
-      <w:r>
-        <w:br/>
-      </w:r>
-      <w:r>
-        <w:rPr>
-          <w:rStyle w:val="VerbatimChar"/>
-        </w:rPr>
-        <w:t xml:space="preserve">## Cost            -0.004018374 -0.002634711</w:t>
-      </w:r>
-      <w:r>
-        <w:br/>
-      </w:r>
-      <w:r>
-        <w:rPr>
-          <w:rStyle w:val="VerbatimChar"/>
-        </w:rPr>
-        <w:t xml:space="preserve">## as.factor(res)2 -0.095210396  0.028062348</w:t>
-      </w:r>
-      <w:r>
-        <w:br/>
-      </w:r>
-      <w:r>
-        <w:rPr>
-          <w:rStyle w:val="VerbatimChar"/>
-        </w:rPr>
-        <w:t xml:space="preserve">## as.factor(res)3 -0.197617193 -0.004187952</w:t>
+        <w:t xml:space="preserve"> dat2)</w:t>
       </w:r>
     </w:p>
     <w:p>
@@ -1470,14 +2041,6 @@
     </w:p>
     <w:p>
       <w:pPr>
-        <w:pStyle w:val="FirstParagraph"/>
-      </w:pPr>
-      <w:r>
-        <w:t xml:space="preserve">$$</w:t>
-      </w:r>
-    </w:p>
-    <w:p>
-      <w:pPr>
         <w:pStyle w:val="Heading2"/>
       </w:pPr>
       <w:bookmarkStart w:id="24" w:name="tables"/>
@@ -3962,6 +4525,16 @@
         </w:tc>
       </w:tr>
     </w:tbl>
+    <w:p>
+      <w:pPr>
+        <w:pStyle w:val="Heading3"/>
+      </w:pPr>
+      <w:bookmarkStart w:id="26" w:name="coding-table"/>
+      <w:r>
+        <w:t xml:space="preserve">Coding Table</w:t>
+      </w:r>
+      <w:bookmarkEnd w:id="26"/>
+    </w:p>
     <w:p>
       <w:pPr>
         <w:pStyle w:val="SourceCode"/>
@@ -11049,6 +11622,5560 @@
                 <w:color w:val="000000"/>
               </w:rPr>
               <w:t xml:space="preserve"/>
+            </w:r>
+          </w:p>
+        </w:tc>
+      </w:tr>
+    </w:tbl>
+    <w:p>
+      <w:pPr>
+        <w:pStyle w:val="Heading3"/>
+      </w:pPr>
+      <w:bookmarkStart w:id="27" w:name="regression-output"/>
+      <w:r>
+        <w:t xml:space="preserve">Regression Output</w:t>
+      </w:r>
+      <w:bookmarkEnd w:id="27"/>
+    </w:p>
+    <w:p>
+      <w:pPr>
+        <w:pStyle w:val="SourceCode"/>
+      </w:pPr>
+      <w:r>
+        <w:rPr>
+          <w:rStyle w:val="NormalTok"/>
+        </w:rPr>
+        <w:t xml:space="preserve">dat_reg &lt;-</w:t>
+      </w:r>
+      <w:r>
+        <w:rPr>
+          <w:rStyle w:val="StringTok"/>
+        </w:rPr>
+        <w:t xml:space="preserve"> </w:t>
+      </w:r>
+      <w:r>
+        <w:rPr>
+          <w:rStyle w:val="KeywordTok"/>
+        </w:rPr>
+        <w:t xml:space="preserve">read.csv</w:t>
+      </w:r>
+      <w:r>
+        <w:rPr>
+          <w:rStyle w:val="NormalTok"/>
+        </w:rPr>
+        <w:t xml:space="preserve">(</w:t>
+      </w:r>
+      <w:r>
+        <w:rPr>
+          <w:rStyle w:val="StringTok"/>
+        </w:rPr>
+        <w:t xml:space="preserve">"https://raw.githubusercontent.com/ryangifford/discrete_choice_experiment/master/Data/regression%20output%20table.csv"</w:t>
+      </w:r>
+      <w:r>
+        <w:rPr>
+          <w:rStyle w:val="NormalTok"/>
+        </w:rPr>
+        <w:t xml:space="preserve">) </w:t>
+      </w:r>
+      <w:r>
+        <w:rPr>
+          <w:rStyle w:val="CommentTok"/>
+        </w:rPr>
+        <w:t xml:space="preserve"># this is a .csv with the all the attributes and levels</w:t>
+      </w:r>
+      <w:r>
+        <w:br/>
+      </w:r>
+      <w:r>
+        <w:br/>
+      </w:r>
+      <w:r>
+        <w:br/>
+      </w:r>
+      <w:r>
+        <w:br/>
+      </w:r>
+      <w:r>
+        <w:rPr>
+          <w:rStyle w:val="KeywordTok"/>
+        </w:rPr>
+        <w:t xml:space="preserve">flextable</w:t>
+      </w:r>
+      <w:r>
+        <w:rPr>
+          <w:rStyle w:val="NormalTok"/>
+        </w:rPr>
+        <w:t xml:space="preserve">(dat_reg) </w:t>
+      </w:r>
+      <w:r>
+        <w:rPr>
+          <w:rStyle w:val="OperatorTok"/>
+        </w:rPr>
+        <w:t xml:space="preserve">%&gt;%</w:t>
+      </w:r>
+      <w:r>
+        <w:rPr>
+          <w:rStyle w:val="StringTok"/>
+        </w:rPr>
+        <w:t xml:space="preserve"> </w:t>
+      </w:r>
+      <w:r>
+        <w:rPr>
+          <w:rStyle w:val="CommentTok"/>
+        </w:rPr>
+        <w:t xml:space="preserve"># this creates the table in word</w:t>
+      </w:r>
+      <w:r>
+        <w:br/>
+      </w:r>
+      <w:r>
+        <w:rPr>
+          <w:rStyle w:val="StringTok"/>
+        </w:rPr>
+        <w:t xml:space="preserve">  </w:t>
+      </w:r>
+      <w:r>
+        <w:rPr>
+          <w:rStyle w:val="KeywordTok"/>
+        </w:rPr>
+        <w:t xml:space="preserve">align</w:t>
+      </w:r>
+      <w:r>
+        <w:rPr>
+          <w:rStyle w:val="NormalTok"/>
+        </w:rPr>
+        <w:t xml:space="preserve">(</w:t>
+      </w:r>
+      <w:r>
+        <w:rPr>
+          <w:rStyle w:val="DataTypeTok"/>
+        </w:rPr>
+        <w:t xml:space="preserve">part =</w:t>
+      </w:r>
+      <w:r>
+        <w:rPr>
+          <w:rStyle w:val="NormalTok"/>
+        </w:rPr>
+        <w:t xml:space="preserve"> </w:t>
+      </w:r>
+      <w:r>
+        <w:rPr>
+          <w:rStyle w:val="StringTok"/>
+        </w:rPr>
+        <w:t xml:space="preserve">"all"</w:t>
+      </w:r>
+      <w:r>
+        <w:rPr>
+          <w:rStyle w:val="NormalTok"/>
+        </w:rPr>
+        <w:t xml:space="preserve">) </w:t>
+      </w:r>
+      <w:r>
+        <w:rPr>
+          <w:rStyle w:val="OperatorTok"/>
+        </w:rPr>
+        <w:t xml:space="preserve">%&gt;%</w:t>
+      </w:r>
+      <w:r>
+        <w:rPr>
+          <w:rStyle w:val="StringTok"/>
+        </w:rPr>
+        <w:t xml:space="preserve"> </w:t>
+      </w:r>
+      <w:r>
+        <w:rPr>
+          <w:rStyle w:val="CommentTok"/>
+        </w:rPr>
+        <w:t xml:space="preserve"># left align</w:t>
+      </w:r>
+      <w:r>
+        <w:br/>
+      </w:r>
+      <w:r>
+        <w:rPr>
+          <w:rStyle w:val="StringTok"/>
+        </w:rPr>
+        <w:t xml:space="preserve">  </w:t>
+      </w:r>
+      <w:r>
+        <w:rPr>
+          <w:rStyle w:val="KeywordTok"/>
+        </w:rPr>
+        <w:t xml:space="preserve">set_caption</w:t>
+      </w:r>
+      <w:r>
+        <w:rPr>
+          <w:rStyle w:val="NormalTok"/>
+        </w:rPr>
+        <w:t xml:space="preserve">(</w:t>
+      </w:r>
+      <w:r>
+        <w:rPr>
+          <w:rStyle w:val="DataTypeTok"/>
+        </w:rPr>
+        <w:t xml:space="preserve">caption =</w:t>
+      </w:r>
+      <w:r>
+        <w:rPr>
+          <w:rStyle w:val="NormalTok"/>
+        </w:rPr>
+        <w:t xml:space="preserve"> </w:t>
+      </w:r>
+      <w:r>
+        <w:rPr>
+          <w:rStyle w:val="StringTok"/>
+        </w:rPr>
+        <w:t xml:space="preserve">"Rail Trail"</w:t>
+      </w:r>
+      <w:r>
+        <w:rPr>
+          <w:rStyle w:val="NormalTok"/>
+        </w:rPr>
+        <w:t xml:space="preserve">) </w:t>
+      </w:r>
+      <w:r>
+        <w:rPr>
+          <w:rStyle w:val="OperatorTok"/>
+        </w:rPr>
+        <w:t xml:space="preserve">%&gt;%</w:t>
+      </w:r>
+      <w:r>
+        <w:rPr>
+          <w:rStyle w:val="StringTok"/>
+        </w:rPr>
+        <w:t xml:space="preserve"> </w:t>
+      </w:r>
+      <w:r>
+        <w:br/>
+      </w:r>
+      <w:r>
+        <w:rPr>
+          <w:rStyle w:val="StringTok"/>
+        </w:rPr>
+        <w:t xml:space="preserve">  </w:t>
+      </w:r>
+      <w:r>
+        <w:rPr>
+          <w:rStyle w:val="KeywordTok"/>
+        </w:rPr>
+        <w:t xml:space="preserve">font</w:t>
+      </w:r>
+      <w:r>
+        <w:rPr>
+          <w:rStyle w:val="NormalTok"/>
+        </w:rPr>
+        <w:t xml:space="preserve">(</w:t>
+      </w:r>
+      <w:r>
+        <w:rPr>
+          <w:rStyle w:val="DataTypeTok"/>
+        </w:rPr>
+        <w:t xml:space="preserve">fontname =</w:t>
+      </w:r>
+      <w:r>
+        <w:rPr>
+          <w:rStyle w:val="NormalTok"/>
+        </w:rPr>
+        <w:t xml:space="preserve"> </w:t>
+      </w:r>
+      <w:r>
+        <w:rPr>
+          <w:rStyle w:val="StringTok"/>
+        </w:rPr>
+        <w:t xml:space="preserve">"Times New Roman"</w:t>
+      </w:r>
+      <w:r>
+        <w:rPr>
+          <w:rStyle w:val="NormalTok"/>
+        </w:rPr>
+        <w:t xml:space="preserve">, </w:t>
+      </w:r>
+      <w:r>
+        <w:rPr>
+          <w:rStyle w:val="DataTypeTok"/>
+        </w:rPr>
+        <w:t xml:space="preserve">part =</w:t>
+      </w:r>
+      <w:r>
+        <w:rPr>
+          <w:rStyle w:val="NormalTok"/>
+        </w:rPr>
+        <w:t xml:space="preserve"> </w:t>
+      </w:r>
+      <w:r>
+        <w:rPr>
+          <w:rStyle w:val="StringTok"/>
+        </w:rPr>
+        <w:t xml:space="preserve">"all"</w:t>
+      </w:r>
+      <w:r>
+        <w:rPr>
+          <w:rStyle w:val="NormalTok"/>
+        </w:rPr>
+        <w:t xml:space="preserve">) </w:t>
+      </w:r>
+      <w:r>
+        <w:rPr>
+          <w:rStyle w:val="OperatorTok"/>
+        </w:rPr>
+        <w:t xml:space="preserve">%&gt;%</w:t>
+      </w:r>
+      <w:r>
+        <w:rPr>
+          <w:rStyle w:val="StringTok"/>
+        </w:rPr>
+        <w:t xml:space="preserve"> </w:t>
+      </w:r>
+      <w:r>
+        <w:br/>
+      </w:r>
+      <w:r>
+        <w:rPr>
+          <w:rStyle w:val="StringTok"/>
+        </w:rPr>
+        <w:t xml:space="preserve">  </w:t>
+      </w:r>
+      <w:r>
+        <w:rPr>
+          <w:rStyle w:val="KeywordTok"/>
+        </w:rPr>
+        <w:t xml:space="preserve">fontsize</w:t>
+      </w:r>
+      <w:r>
+        <w:rPr>
+          <w:rStyle w:val="NormalTok"/>
+        </w:rPr>
+        <w:t xml:space="preserve">(</w:t>
+      </w:r>
+      <w:r>
+        <w:rPr>
+          <w:rStyle w:val="DataTypeTok"/>
+        </w:rPr>
+        <w:t xml:space="preserve">size =</w:t>
+      </w:r>
+      <w:r>
+        <w:rPr>
+          <w:rStyle w:val="NormalTok"/>
+        </w:rPr>
+        <w:t xml:space="preserve"> </w:t>
+      </w:r>
+      <w:r>
+        <w:rPr>
+          <w:rStyle w:val="DecValTok"/>
+        </w:rPr>
+        <w:t xml:space="preserve">12</w:t>
+      </w:r>
+      <w:r>
+        <w:rPr>
+          <w:rStyle w:val="NormalTok"/>
+        </w:rPr>
+        <w:t xml:space="preserve">, </w:t>
+      </w:r>
+      <w:r>
+        <w:rPr>
+          <w:rStyle w:val="DataTypeTok"/>
+        </w:rPr>
+        <w:t xml:space="preserve">part =</w:t>
+      </w:r>
+      <w:r>
+        <w:rPr>
+          <w:rStyle w:val="NormalTok"/>
+        </w:rPr>
+        <w:t xml:space="preserve"> </w:t>
+      </w:r>
+      <w:r>
+        <w:rPr>
+          <w:rStyle w:val="StringTok"/>
+        </w:rPr>
+        <w:t xml:space="preserve">"body"</w:t>
+      </w:r>
+      <w:r>
+        <w:rPr>
+          <w:rStyle w:val="NormalTok"/>
+        </w:rPr>
+        <w:t xml:space="preserve">) </w:t>
+      </w:r>
+      <w:r>
+        <w:rPr>
+          <w:rStyle w:val="OperatorTok"/>
+        </w:rPr>
+        <w:t xml:space="preserve">%&gt;%</w:t>
+      </w:r>
+      <w:r>
+        <w:rPr>
+          <w:rStyle w:val="StringTok"/>
+        </w:rPr>
+        <w:t xml:space="preserve"> </w:t>
+      </w:r>
+      <w:r>
+        <w:br/>
+      </w:r>
+      <w:r>
+        <w:rPr>
+          <w:rStyle w:val="StringTok"/>
+        </w:rPr>
+        <w:t xml:space="preserve">  </w:t>
+      </w:r>
+      <w:r>
+        <w:rPr>
+          <w:rStyle w:val="CommentTok"/>
+        </w:rPr>
+        <w:t xml:space="preserve"># add footer if you want</w:t>
+      </w:r>
+      <w:r>
+        <w:br/>
+      </w:r>
+      <w:r>
+        <w:rPr>
+          <w:rStyle w:val="StringTok"/>
+        </w:rPr>
+        <w:t xml:space="preserve">  </w:t>
+      </w:r>
+      <w:r>
+        <w:rPr>
+          <w:rStyle w:val="CommentTok"/>
+        </w:rPr>
+        <w:t xml:space="preserve"># add_footer_row(values = "* p &lt; 0.05. ** p &lt; 0.01. *** p &lt; 0.001.", </w:t>
+      </w:r>
+      <w:r>
+        <w:br/>
+      </w:r>
+      <w:r>
+        <w:rPr>
+          <w:rStyle w:val="StringTok"/>
+        </w:rPr>
+        <w:t xml:space="preserve">  </w:t>
+      </w:r>
+      <w:r>
+        <w:rPr>
+          <w:rStyle w:val="CommentTok"/>
+        </w:rPr>
+        <w:t xml:space="preserve">#                colwidths = 4) %&gt;% </w:t>
+      </w:r>
+      <w:r>
+        <w:br/>
+      </w:r>
+      <w:r>
+        <w:rPr>
+          <w:rStyle w:val="StringTok"/>
+        </w:rPr>
+        <w:t xml:space="preserve">  </w:t>
+      </w:r>
+      <w:r>
+        <w:rPr>
+          <w:rStyle w:val="KeywordTok"/>
+        </w:rPr>
+        <w:t xml:space="preserve">theme_booktabs</w:t>
+      </w:r>
+      <w:r>
+        <w:rPr>
+          <w:rStyle w:val="NormalTok"/>
+        </w:rPr>
+        <w:t xml:space="preserve">() </w:t>
+      </w:r>
+      <w:r>
+        <w:rPr>
+          <w:rStyle w:val="OperatorTok"/>
+        </w:rPr>
+        <w:t xml:space="preserve">%&gt;%</w:t>
+      </w:r>
+      <w:r>
+        <w:rPr>
+          <w:rStyle w:val="StringTok"/>
+        </w:rPr>
+        <w:t xml:space="preserve"> </w:t>
+      </w:r>
+      <w:r>
+        <w:rPr>
+          <w:rStyle w:val="CommentTok"/>
+        </w:rPr>
+        <w:t xml:space="preserve"># default theme</w:t>
+      </w:r>
+      <w:r>
+        <w:br/>
+      </w:r>
+      <w:r>
+        <w:rPr>
+          <w:rStyle w:val="StringTok"/>
+        </w:rPr>
+        <w:t xml:space="preserve">  </w:t>
+      </w:r>
+      <w:r>
+        <w:rPr>
+          <w:rStyle w:val="KeywordTok"/>
+        </w:rPr>
+        <w:t xml:space="preserve">autofit</w:t>
+      </w:r>
+      <w:r>
+        <w:rPr>
+          <w:rStyle w:val="NormalTok"/>
+        </w:rPr>
+        <w:t xml:space="preserve">() </w:t>
+      </w:r>
+      <w:r>
+        <w:rPr>
+          <w:rStyle w:val="OperatorTok"/>
+        </w:rPr>
+        <w:t xml:space="preserve">%&gt;%</w:t>
+      </w:r>
+      <w:r>
+        <w:rPr>
+          <w:rStyle w:val="StringTok"/>
+        </w:rPr>
+        <w:t xml:space="preserve"> </w:t>
+      </w:r>
+      <w:r>
+        <w:br/>
+      </w:r>
+      <w:r>
+        <w:rPr>
+          <w:rStyle w:val="StringTok"/>
+        </w:rPr>
+        <w:t xml:space="preserve">  </w:t>
+      </w:r>
+      <w:r>
+        <w:rPr>
+          <w:rStyle w:val="KeywordTok"/>
+        </w:rPr>
+        <w:t xml:space="preserve">bg</w:t>
+      </w:r>
+      <w:r>
+        <w:rPr>
+          <w:rStyle w:val="NormalTok"/>
+        </w:rPr>
+        <w:t xml:space="preserve">(</w:t>
+      </w:r>
+      <w:r>
+        <w:rPr>
+          <w:rStyle w:val="DataTypeTok"/>
+        </w:rPr>
+        <w:t xml:space="preserve">i =</w:t>
+      </w:r>
+      <w:r>
+        <w:rPr>
+          <w:rStyle w:val="NormalTok"/>
+        </w:rPr>
+        <w:t xml:space="preserve"> </w:t>
+      </w:r>
+      <w:r>
+        <w:rPr>
+          <w:rStyle w:val="KeywordTok"/>
+        </w:rPr>
+        <w:t xml:space="preserve">c</w:t>
+      </w:r>
+      <w:r>
+        <w:rPr>
+          <w:rStyle w:val="NormalTok"/>
+        </w:rPr>
+        <w:t xml:space="preserve">(</w:t>
+      </w:r>
+      <w:r>
+        <w:rPr>
+          <w:rStyle w:val="DecValTok"/>
+        </w:rPr>
+        <w:t xml:space="preserve">1</w:t>
+      </w:r>
+      <w:r>
+        <w:rPr>
+          <w:rStyle w:val="NormalTok"/>
+        </w:rPr>
+        <w:t xml:space="preserve">,</w:t>
+      </w:r>
+      <w:r>
+        <w:rPr>
+          <w:rStyle w:val="DecValTok"/>
+        </w:rPr>
+        <w:t xml:space="preserve">3</w:t>
+      </w:r>
+      <w:r>
+        <w:rPr>
+          <w:rStyle w:val="NormalTok"/>
+        </w:rPr>
+        <w:t xml:space="preserve">,</w:t>
+      </w:r>
+      <w:r>
+        <w:rPr>
+          <w:rStyle w:val="DecValTok"/>
+        </w:rPr>
+        <w:t xml:space="preserve">5</w:t>
+      </w:r>
+      <w:r>
+        <w:rPr>
+          <w:rStyle w:val="NormalTok"/>
+        </w:rPr>
+        <w:t xml:space="preserve">,</w:t>
+      </w:r>
+      <w:r>
+        <w:rPr>
+          <w:rStyle w:val="DecValTok"/>
+        </w:rPr>
+        <w:t xml:space="preserve">7</w:t>
+      </w:r>
+      <w:r>
+        <w:rPr>
+          <w:rStyle w:val="NormalTok"/>
+        </w:rPr>
+        <w:t xml:space="preserve">,</w:t>
+      </w:r>
+      <w:r>
+        <w:rPr>
+          <w:rStyle w:val="DecValTok"/>
+        </w:rPr>
+        <w:t xml:space="preserve">9</w:t>
+      </w:r>
+      <w:r>
+        <w:rPr>
+          <w:rStyle w:val="NormalTok"/>
+        </w:rPr>
+        <w:t xml:space="preserve">,</w:t>
+      </w:r>
+      <w:r>
+        <w:rPr>
+          <w:rStyle w:val="DecValTok"/>
+        </w:rPr>
+        <w:t xml:space="preserve">11</w:t>
+      </w:r>
+      <w:r>
+        <w:rPr>
+          <w:rStyle w:val="NormalTok"/>
+        </w:rPr>
+        <w:t xml:space="preserve">,</w:t>
+      </w:r>
+      <w:r>
+        <w:rPr>
+          <w:rStyle w:val="DecValTok"/>
+        </w:rPr>
+        <w:t xml:space="preserve">13</w:t>
+      </w:r>
+      <w:r>
+        <w:rPr>
+          <w:rStyle w:val="NormalTok"/>
+        </w:rPr>
+        <w:t xml:space="preserve">,</w:t>
+      </w:r>
+      <w:r>
+        <w:rPr>
+          <w:rStyle w:val="DecValTok"/>
+        </w:rPr>
+        <w:t xml:space="preserve">15</w:t>
+      </w:r>
+      <w:r>
+        <w:rPr>
+          <w:rStyle w:val="NormalTok"/>
+        </w:rPr>
+        <w:t xml:space="preserve">), </w:t>
+      </w:r>
+      <w:r>
+        <w:rPr>
+          <w:rStyle w:val="DataTypeTok"/>
+        </w:rPr>
+        <w:t xml:space="preserve">bg =</w:t>
+      </w:r>
+      <w:r>
+        <w:rPr>
+          <w:rStyle w:val="NormalTok"/>
+        </w:rPr>
+        <w:t xml:space="preserve"> </w:t>
+      </w:r>
+      <w:r>
+        <w:rPr>
+          <w:rStyle w:val="StringTok"/>
+        </w:rPr>
+        <w:t xml:space="preserve">"#F7F7F7"</w:t>
+      </w:r>
+      <w:r>
+        <w:rPr>
+          <w:rStyle w:val="NormalTok"/>
+        </w:rPr>
+        <w:t xml:space="preserve">) </w:t>
+      </w:r>
+      <w:r>
+        <w:rPr>
+          <w:rStyle w:val="OperatorTok"/>
+        </w:rPr>
+        <w:t xml:space="preserve">%&gt;%</w:t>
+      </w:r>
+      <w:r>
+        <w:rPr>
+          <w:rStyle w:val="StringTok"/>
+        </w:rPr>
+        <w:t xml:space="preserve"> </w:t>
+      </w:r>
+      <w:r>
+        <w:br/>
+      </w:r>
+      <w:r>
+        <w:rPr>
+          <w:rStyle w:val="StringTok"/>
+        </w:rPr>
+        <w:t xml:space="preserve">  </w:t>
+      </w:r>
+      <w:r>
+        <w:rPr>
+          <w:rStyle w:val="KeywordTok"/>
+        </w:rPr>
+        <w:t xml:space="preserve">hline</w:t>
+      </w:r>
+      <w:r>
+        <w:rPr>
+          <w:rStyle w:val="NormalTok"/>
+        </w:rPr>
+        <w:t xml:space="preserve">(</w:t>
+      </w:r>
+      <w:r>
+        <w:rPr>
+          <w:rStyle w:val="DataTypeTok"/>
+        </w:rPr>
+        <w:t xml:space="preserve">i =</w:t>
+      </w:r>
+      <w:r>
+        <w:rPr>
+          <w:rStyle w:val="NormalTok"/>
+        </w:rPr>
+        <w:t xml:space="preserve"> </w:t>
+      </w:r>
+      <w:r>
+        <w:rPr>
+          <w:rStyle w:val="DecValTok"/>
+        </w:rPr>
+        <w:t xml:space="preserve">14</w:t>
+      </w:r>
+      <w:r>
+        <w:rPr>
+          <w:rStyle w:val="NormalTok"/>
+        </w:rPr>
+        <w:t xml:space="preserve">)  </w:t>
+      </w:r>
+      <w:r>
+        <w:rPr>
+          <w:rStyle w:val="OperatorTok"/>
+        </w:rPr>
+        <w:t xml:space="preserve">%&gt;%</w:t>
+      </w:r>
+      <w:r>
+        <w:rPr>
+          <w:rStyle w:val="StringTok"/>
+        </w:rPr>
+        <w:t xml:space="preserve"> </w:t>
+      </w:r>
+      <w:r>
+        <w:br/>
+      </w:r>
+      <w:r>
+        <w:rPr>
+          <w:rStyle w:val="StringTok"/>
+        </w:rPr>
+        <w:t xml:space="preserve">  </w:t>
+      </w:r>
+      <w:r>
+        <w:rPr>
+          <w:rStyle w:val="KeywordTok"/>
+        </w:rPr>
+        <w:t xml:space="preserve">vline</w:t>
+      </w:r>
+      <w:r>
+        <w:rPr>
+          <w:rStyle w:val="NormalTok"/>
+        </w:rPr>
+        <w:t xml:space="preserve">(</w:t>
+      </w:r>
+      <w:r>
+        <w:rPr>
+          <w:rStyle w:val="DataTypeTok"/>
+        </w:rPr>
+        <w:t xml:space="preserve">j =</w:t>
+      </w:r>
+      <w:r>
+        <w:rPr>
+          <w:rStyle w:val="NormalTok"/>
+        </w:rPr>
+        <w:t xml:space="preserve"> </w:t>
+      </w:r>
+      <w:r>
+        <w:rPr>
+          <w:rStyle w:val="KeywordTok"/>
+        </w:rPr>
+        <w:t xml:space="preserve">c</w:t>
+      </w:r>
+      <w:r>
+        <w:rPr>
+          <w:rStyle w:val="NormalTok"/>
+        </w:rPr>
+        <w:t xml:space="preserve">(</w:t>
+      </w:r>
+      <w:r>
+        <w:rPr>
+          <w:rStyle w:val="DecValTok"/>
+        </w:rPr>
+        <w:t xml:space="preserve">1</w:t>
+      </w:r>
+      <w:r>
+        <w:rPr>
+          <w:rStyle w:val="NormalTok"/>
+        </w:rPr>
+        <w:t xml:space="preserve">,</w:t>
+      </w:r>
+      <w:r>
+        <w:rPr>
+          <w:rStyle w:val="DecValTok"/>
+        </w:rPr>
+        <w:t xml:space="preserve">2</w:t>
+      </w:r>
+      <w:r>
+        <w:rPr>
+          <w:rStyle w:val="NormalTok"/>
+        </w:rPr>
+        <w:t xml:space="preserve">,</w:t>
+      </w:r>
+      <w:r>
+        <w:rPr>
+          <w:rStyle w:val="DecValTok"/>
+        </w:rPr>
+        <w:t xml:space="preserve">3</w:t>
+      </w:r>
+      <w:r>
+        <w:rPr>
+          <w:rStyle w:val="NormalTok"/>
+        </w:rPr>
+        <w:t xml:space="preserve">)) </w:t>
+      </w:r>
+      <w:r>
+        <w:rPr>
+          <w:rStyle w:val="OperatorTok"/>
+        </w:rPr>
+        <w:t xml:space="preserve">%&gt;%</w:t>
+      </w:r>
+      <w:r>
+        <w:rPr>
+          <w:rStyle w:val="StringTok"/>
+        </w:rPr>
+        <w:t xml:space="preserve"> </w:t>
+      </w:r>
+      <w:r>
+        <w:br/>
+      </w:r>
+      <w:r>
+        <w:rPr>
+          <w:rStyle w:val="StringTok"/>
+        </w:rPr>
+        <w:t xml:space="preserve">  </w:t>
+      </w:r>
+      <w:r>
+        <w:rPr>
+          <w:rStyle w:val="KeywordTok"/>
+        </w:rPr>
+        <w:t xml:space="preserve">align</w:t>
+      </w:r>
+      <w:r>
+        <w:rPr>
+          <w:rStyle w:val="NormalTok"/>
+        </w:rPr>
+        <w:t xml:space="preserve">(</w:t>
+      </w:r>
+      <w:r>
+        <w:rPr>
+          <w:rStyle w:val="DataTypeTok"/>
+        </w:rPr>
+        <w:t xml:space="preserve">align =</w:t>
+      </w:r>
+      <w:r>
+        <w:rPr>
+          <w:rStyle w:val="NormalTok"/>
+        </w:rPr>
+        <w:t xml:space="preserve"> </w:t>
+      </w:r>
+      <w:r>
+        <w:rPr>
+          <w:rStyle w:val="StringTok"/>
+        </w:rPr>
+        <w:t xml:space="preserve">"center"</w:t>
+      </w:r>
+      <w:r>
+        <w:rPr>
+          <w:rStyle w:val="NormalTok"/>
+        </w:rPr>
+        <w:t xml:space="preserve">, </w:t>
+      </w:r>
+      <w:r>
+        <w:rPr>
+          <w:rStyle w:val="DataTypeTok"/>
+        </w:rPr>
+        <w:t xml:space="preserve">part =</w:t>
+      </w:r>
+      <w:r>
+        <w:rPr>
+          <w:rStyle w:val="NormalTok"/>
+        </w:rPr>
+        <w:t xml:space="preserve"> </w:t>
+      </w:r>
+      <w:r>
+        <w:rPr>
+          <w:rStyle w:val="StringTok"/>
+        </w:rPr>
+        <w:t xml:space="preserve">"header"</w:t>
+      </w:r>
+      <w:r>
+        <w:rPr>
+          <w:rStyle w:val="NormalTok"/>
+        </w:rPr>
+        <w:t xml:space="preserve">) </w:t>
+      </w:r>
+      <w:r>
+        <w:rPr>
+          <w:rStyle w:val="OperatorTok"/>
+        </w:rPr>
+        <w:t xml:space="preserve">%&gt;%</w:t>
+      </w:r>
+      <w:r>
+        <w:rPr>
+          <w:rStyle w:val="StringTok"/>
+        </w:rPr>
+        <w:t xml:space="preserve"> </w:t>
+      </w:r>
+      <w:r>
+        <w:br/>
+      </w:r>
+      <w:r>
+        <w:rPr>
+          <w:rStyle w:val="StringTok"/>
+        </w:rPr>
+        <w:t xml:space="preserve">  </w:t>
+      </w:r>
+      <w:r>
+        <w:rPr>
+          <w:rStyle w:val="KeywordTok"/>
+        </w:rPr>
+        <w:t xml:space="preserve">line_spacing</w:t>
+      </w:r>
+      <w:r>
+        <w:rPr>
+          <w:rStyle w:val="NormalTok"/>
+        </w:rPr>
+        <w:t xml:space="preserve">(</w:t>
+      </w:r>
+      <w:r>
+        <w:rPr>
+          <w:rStyle w:val="DataTypeTok"/>
+        </w:rPr>
+        <w:t xml:space="preserve">space =</w:t>
+      </w:r>
+      <w:r>
+        <w:rPr>
+          <w:rStyle w:val="NormalTok"/>
+        </w:rPr>
+        <w:t xml:space="preserve"> </w:t>
+      </w:r>
+      <w:r>
+        <w:rPr>
+          <w:rStyle w:val="FloatTok"/>
+        </w:rPr>
+        <w:t xml:space="preserve">.5</w:t>
+      </w:r>
+      <w:r>
+        <w:rPr>
+          <w:rStyle w:val="NormalTok"/>
+        </w:rPr>
+        <w:t xml:space="preserve">, </w:t>
+      </w:r>
+      <w:r>
+        <w:rPr>
+          <w:rStyle w:val="DataTypeTok"/>
+        </w:rPr>
+        <w:t xml:space="preserve">part =</w:t>
+      </w:r>
+      <w:r>
+        <w:rPr>
+          <w:rStyle w:val="NormalTok"/>
+        </w:rPr>
+        <w:t xml:space="preserve"> </w:t>
+      </w:r>
+      <w:r>
+        <w:rPr>
+          <w:rStyle w:val="StringTok"/>
+        </w:rPr>
+        <w:t xml:space="preserve">"all"</w:t>
+      </w:r>
+      <w:r>
+        <w:rPr>
+          <w:rStyle w:val="NormalTok"/>
+        </w:rPr>
+        <w:t xml:space="preserve">)</w:t>
+      </w:r>
+    </w:p>
+    <w:p>
+      <w:pPr>
+        <w:pStyle w:val="TableCaption"/>
+      </w:pPr>
+      <w:r>
+        <w:t xml:space="preserve">Rail Trail</w:t>
+      </w:r>
+    </w:p>
+    <w:tbl xmlns:w="http://schemas.openxmlformats.org/wordprocessingml/2006/main" xmlns:r="http://schemas.openxmlformats.org/officeDocument/2006/relationships" xmlns:w14="http://schemas.microsoft.com/office/word/2010/wordml" xmlns:wp="http://schemas.openxmlformats.org/drawingml/2006/wordprocessingDrawing" xmlns:a="http://schemas.openxmlformats.org/drawingml/2006/main" xmlns:pic="http://schemas.openxmlformats.org/drawingml/2006/picture">
+      <w:tblPr>
+        NA"/&gt;
+        <w:tblLayout w:type="fixed"/>
+        <w:jc w:val="center"/>
+        <w:tblLook w:firstRow="1" w:lastRow="0" w:firstColumn="0" w:lastColumn="0" w:noHBand="0" w:noVBand="1"/>
+      </w:tblPr>
+      <w:tblGrid>
+        <w:gridCol w:w="2261"/>
+        <w:gridCol w:w="1151"/>
+        <w:gridCol w:w="1462"/>
+        <w:gridCol w:w="1271"/>
+      </w:tblGrid>
+      <w:tr>
+        <w:trPr>
+          <w:cantSplit/>
+          <w:trHeight w:val="611" w:hRule="auto"/>
+          <w:tblHeader/>
+        </w:trPr>
+        <w:tc>
+          <w:tcPr>
+            <w:tcBorders>
+              <w:bottom w:val="single" w:sz="16" w:space="0" w:color="666666"/>
+              <w:top w:val="single" w:sz="16" w:space="0" w:color="666666"/>
+              <w:right w:val="single" w:sz="8" w:space="0" w:color="666666"/>
+            </w:tcBorders>
+            <w:shd w:val="clear" w:color="auto" w:fill="FFFFFF"/>
+            <w:tcMar>
+              <w:top w:w="0" w:type="dxa"/>
+              <w:bottom w:w="0" w:type="dxa"/>
+              <w:left w:w="0" w:type="dxa"/>
+              <w:right w:w="0" w:type="dxa"/>
+            </w:tcMar>
+            <w:vAlign w:val="center"/>
+          </w:tcPr>
+          <w:p>
+            <w:pPr>
+              <w:jc w:val="center"/>
+              <w:spacing w:after="100" w:before="100" w:line="120"/>
+              <w:ind w:firstLine="0" w:left="100" w:right="100"/>
+            </w:pPr>
+            <w:r xmlns:w="http://schemas.openxmlformats.org/wordprocessingml/2006/main" xmlns:wp="http://schemas.openxmlformats.org/drawingml/2006/wordprocessingDrawing" xmlns:r="http://schemas.openxmlformats.org/officeDocument/2006/relationships" xmlns:w14="http://schemas.microsoft.com/office/word/2010/wordml">
+              <w:rPr>
+                <w:rFonts w:ascii="Times New Roman" w:hAnsi="Times New Roman" w:eastAsia="Times New Roman" w:cs="Times New Roman"/>
+                <w:sz w:val="22"/>
+                <w:szCs w:val="22"/>
+                <w:color w:val="000000"/>
+              </w:rPr>
+              <w:t xml:space="preserve">Independent.variable</w:t>
+            </w:r>
+          </w:p>
+        </w:tc>
+        <w:tc>
+          <w:tcPr>
+            <w:tcBorders>
+              <w:bottom w:val="single" w:sz="16" w:space="0" w:color="666666"/>
+              <w:top w:val="single" w:sz="16" w:space="0" w:color="666666"/>
+              <w:left w:val="single" w:sz="8" w:space="0" w:color="666666"/>
+              <w:right w:val="single" w:sz="8" w:space="0" w:color="666666"/>
+            </w:tcBorders>
+            <w:shd w:val="clear" w:color="auto" w:fill="FFFFFF"/>
+            <w:tcMar>
+              <w:top w:w="0" w:type="dxa"/>
+              <w:bottom w:w="0" w:type="dxa"/>
+              <w:left w:w="0" w:type="dxa"/>
+              <w:right w:w="0" w:type="dxa"/>
+            </w:tcMar>
+            <w:vAlign w:val="center"/>
+          </w:tcPr>
+          <w:p>
+            <w:pPr>
+              <w:jc w:val="center"/>
+              <w:spacing w:after="100" w:before="100" w:line="120"/>
+              <w:ind w:firstLine="0" w:left="100" w:right="100"/>
+            </w:pPr>
+            <w:r xmlns:w="http://schemas.openxmlformats.org/wordprocessingml/2006/main" xmlns:wp="http://schemas.openxmlformats.org/drawingml/2006/wordprocessingDrawing" xmlns:r="http://schemas.openxmlformats.org/officeDocument/2006/relationships" xmlns:w14="http://schemas.microsoft.com/office/word/2010/wordml">
+              <w:rPr>
+                <w:rFonts w:ascii="Times New Roman" w:hAnsi="Times New Roman" w:eastAsia="Times New Roman" w:cs="Times New Roman"/>
+                <w:sz w:val="22"/>
+                <w:szCs w:val="22"/>
+                <w:color w:val="000000"/>
+              </w:rPr>
+              <w:t xml:space="preserve">Joined</w:t>
+            </w:r>
+          </w:p>
+        </w:tc>
+        <w:tc>
+          <w:tcPr>
+            <w:tcBorders>
+              <w:bottom w:val="single" w:sz="16" w:space="0" w:color="666666"/>
+              <w:top w:val="single" w:sz="16" w:space="0" w:color="666666"/>
+              <w:left w:val="single" w:sz="8" w:space="0" w:color="666666"/>
+              <w:right w:val="single" w:sz="8" w:space="0" w:color="666666"/>
+            </w:tcBorders>
+            <w:shd w:val="clear" w:color="auto" w:fill="FFFFFF"/>
+            <w:tcMar>
+              <w:top w:w="0" w:type="dxa"/>
+              <w:bottom w:w="0" w:type="dxa"/>
+              <w:left w:w="0" w:type="dxa"/>
+              <w:right w:w="0" w:type="dxa"/>
+            </w:tcMar>
+            <w:vAlign w:val="center"/>
+          </w:tcPr>
+          <w:p>
+            <w:pPr>
+              <w:jc w:val="center"/>
+              <w:spacing w:after="100" w:before="100" w:line="120"/>
+              <w:ind w:firstLine="0" w:left="100" w:right="100"/>
+            </w:pPr>
+            <w:r xmlns:w="http://schemas.openxmlformats.org/wordprocessingml/2006/main" xmlns:wp="http://schemas.openxmlformats.org/drawingml/2006/wordprocessingDrawing" xmlns:r="http://schemas.openxmlformats.org/officeDocument/2006/relationships" xmlns:w14="http://schemas.microsoft.com/office/word/2010/wordml">
+              <w:rPr>
+                <w:rFonts w:ascii="Times New Roman" w:hAnsi="Times New Roman" w:eastAsia="Times New Roman" w:cs="Times New Roman"/>
+                <w:sz w:val="22"/>
+                <w:szCs w:val="22"/>
+                <w:color w:val="000000"/>
+              </w:rPr>
+              <w:t xml:space="preserve">Community</w:t>
+            </w:r>
+          </w:p>
+        </w:tc>
+        <w:tc>
+          <w:tcPr>
+            <w:tcBorders>
+              <w:bottom w:val="single" w:sz="16" w:space="0" w:color="666666"/>
+              <w:top w:val="single" w:sz="16" w:space="0" w:color="666666"/>
+              <w:left w:val="single" w:sz="8" w:space="0" w:color="666666"/>
+            </w:tcBorders>
+            <w:shd w:val="clear" w:color="auto" w:fill="FFFFFF"/>
+            <w:tcMar>
+              <w:top w:w="0" w:type="dxa"/>
+              <w:bottom w:w="0" w:type="dxa"/>
+              <w:left w:w="0" w:type="dxa"/>
+              <w:right w:w="0" w:type="dxa"/>
+            </w:tcMar>
+            <w:vAlign w:val="center"/>
+          </w:tcPr>
+          <w:p>
+            <w:pPr>
+              <w:jc w:val="center"/>
+              <w:spacing w:after="100" w:before="100" w:line="120"/>
+              <w:ind w:firstLine="0" w:left="100" w:right="100"/>
+            </w:pPr>
+            <w:r xmlns:w="http://schemas.openxmlformats.org/wordprocessingml/2006/main" xmlns:wp="http://schemas.openxmlformats.org/drawingml/2006/wordprocessingDrawing" xmlns:r="http://schemas.openxmlformats.org/officeDocument/2006/relationships" xmlns:w14="http://schemas.microsoft.com/office/word/2010/wordml">
+              <w:rPr>
+                <w:rFonts w:ascii="Times New Roman" w:hAnsi="Times New Roman" w:eastAsia="Times New Roman" w:cs="Times New Roman"/>
+                <w:sz w:val="22"/>
+                <w:szCs w:val="22"/>
+                <w:color w:val="000000"/>
+              </w:rPr>
+              <w:t xml:space="preserve">Student</w:t>
+            </w:r>
+          </w:p>
+        </w:tc>
+      </w:tr>
+      <w:tr>
+        <w:trPr>
+          <w:cantSplit/>
+          <w:trHeight w:val="580" w:hRule="auto"/>
+        </w:trPr>
+        <w:tc>
+          <w:tcPr>
+            <w:tcBorders>
+              <w:right w:val="single" w:sz="8" w:space="0" w:color="666666"/>
+            </w:tcBorders>
+            <w:shd w:val="clear" w:color="auto" w:fill="F7F7F7"/>
+            <w:tcMar>
+              <w:top w:w="0" w:type="dxa"/>
+              <w:bottom w:w="0" w:type="dxa"/>
+              <w:left w:w="0" w:type="dxa"/>
+              <w:right w:w="0" w:type="dxa"/>
+            </w:tcMar>
+            <w:vAlign w:val="center"/>
+          </w:tcPr>
+          <w:p>
+            <w:pPr>
+              <w:jc w:val="left"/>
+              <w:spacing w:after="100" w:before="100" w:line="120"/>
+              <w:ind w:firstLine="0" w:left="100" w:right="100"/>
+            </w:pPr>
+            <w:r xmlns:w="http://schemas.openxmlformats.org/wordprocessingml/2006/main" xmlns:wp="http://schemas.openxmlformats.org/drawingml/2006/wordprocessingDrawing" xmlns:r="http://schemas.openxmlformats.org/officeDocument/2006/relationships" xmlns:w14="http://schemas.microsoft.com/office/word/2010/wordml">
+              <w:rPr>
+                <w:rFonts w:ascii="Times New Roman" w:hAnsi="Times New Roman" w:eastAsia="Times New Roman" w:cs="Times New Roman"/>
+                <w:sz w:val="24"/>
+                <w:szCs w:val="24"/>
+                <w:color w:val="000000"/>
+              </w:rPr>
+              <w:t xml:space="preserve">Rail</w:t>
+            </w:r>
+          </w:p>
+        </w:tc>
+        <w:tc>
+          <w:tcPr>
+            <w:tcBorders>
+              <w:left w:val="single" w:sz="8" w:space="0" w:color="666666"/>
+              <w:right w:val="single" w:sz="8" w:space="0" w:color="666666"/>
+            </w:tcBorders>
+            <w:shd w:val="clear" w:color="auto" w:fill="F7F7F7"/>
+            <w:tcMar>
+              <w:top w:w="0" w:type="dxa"/>
+              <w:bottom w:w="0" w:type="dxa"/>
+              <w:left w:w="0" w:type="dxa"/>
+              <w:right w:w="0" w:type="dxa"/>
+            </w:tcMar>
+            <w:vAlign w:val="center"/>
+          </w:tcPr>
+          <w:p>
+            <w:pPr>
+              <w:jc w:val="left"/>
+              <w:spacing w:after="100" w:before="100" w:line="120"/>
+              <w:ind w:firstLine="0" w:left="100" w:right="100"/>
+            </w:pPr>
+            <w:r xmlns:w="http://schemas.openxmlformats.org/wordprocessingml/2006/main" xmlns:wp="http://schemas.openxmlformats.org/drawingml/2006/wordprocessingDrawing" xmlns:r="http://schemas.openxmlformats.org/officeDocument/2006/relationships" xmlns:w14="http://schemas.microsoft.com/office/word/2010/wordml">
+              <w:rPr>
+                <w:rFonts w:ascii="Times New Roman" w:hAnsi="Times New Roman" w:eastAsia="Times New Roman" w:cs="Times New Roman"/>
+                <w:sz w:val="24"/>
+                <w:szCs w:val="24"/>
+                <w:color w:val="000000"/>
+              </w:rPr>
+              <w:t xml:space="preserve">1.104</w:t>
+            </w:r>
+          </w:p>
+        </w:tc>
+        <w:tc>
+          <w:tcPr>
+            <w:tcBorders>
+              <w:left w:val="single" w:sz="8" w:space="0" w:color="666666"/>
+              <w:right w:val="single" w:sz="8" w:space="0" w:color="666666"/>
+            </w:tcBorders>
+            <w:shd w:val="clear" w:color="auto" w:fill="F7F7F7"/>
+            <w:tcMar>
+              <w:top w:w="0" w:type="dxa"/>
+              <w:bottom w:w="0" w:type="dxa"/>
+              <w:left w:w="0" w:type="dxa"/>
+              <w:right w:w="0" w:type="dxa"/>
+            </w:tcMar>
+            <w:vAlign w:val="center"/>
+          </w:tcPr>
+          <w:p>
+            <w:pPr>
+              <w:jc w:val="right"/>
+              <w:spacing w:after="100" w:before="100" w:line="120"/>
+              <w:ind w:firstLine="0" w:left="100" w:right="100"/>
+            </w:pPr>
+            <w:r xmlns:w="http://schemas.openxmlformats.org/wordprocessingml/2006/main" xmlns:wp="http://schemas.openxmlformats.org/drawingml/2006/wordprocessingDrawing" xmlns:r="http://schemas.openxmlformats.org/officeDocument/2006/relationships" xmlns:w14="http://schemas.microsoft.com/office/word/2010/wordml">
+              <w:rPr>
+                <w:rFonts w:ascii="Times New Roman" w:hAnsi="Times New Roman" w:eastAsia="Times New Roman" w:cs="Times New Roman"/>
+                <w:sz w:val="24"/>
+                <w:szCs w:val="24"/>
+                <w:color w:val="000000"/>
+              </w:rPr>
+              <w:t xml:space="preserve">0.883</w:t>
+            </w:r>
+          </w:p>
+        </w:tc>
+        <w:tc>
+          <w:tcPr>
+            <w:tcBorders>
+              <w:left w:val="single" w:sz="8" w:space="0" w:color="666666"/>
+            </w:tcBorders>
+            <w:shd w:val="clear" w:color="auto" w:fill="F7F7F7"/>
+            <w:tcMar>
+              <w:top w:w="0" w:type="dxa"/>
+              <w:bottom w:w="0" w:type="dxa"/>
+              <w:left w:w="0" w:type="dxa"/>
+              <w:right w:w="0" w:type="dxa"/>
+            </w:tcMar>
+            <w:vAlign w:val="center"/>
+          </w:tcPr>
+          <w:p>
+            <w:pPr>
+              <w:jc w:val="right"/>
+              <w:spacing w:after="100" w:before="100" w:line="120"/>
+              <w:ind w:firstLine="0" w:left="100" w:right="100"/>
+            </w:pPr>
+            <w:r xmlns:w="http://schemas.openxmlformats.org/wordprocessingml/2006/main" xmlns:wp="http://schemas.openxmlformats.org/drawingml/2006/wordprocessingDrawing" xmlns:r="http://schemas.openxmlformats.org/officeDocument/2006/relationships" xmlns:w14="http://schemas.microsoft.com/office/word/2010/wordml">
+              <w:rPr>
+                <w:rFonts w:ascii="Times New Roman" w:hAnsi="Times New Roman" w:eastAsia="Times New Roman" w:cs="Times New Roman"/>
+                <w:sz w:val="24"/>
+                <w:szCs w:val="24"/>
+                <w:color w:val="000000"/>
+              </w:rPr>
+              <w:t xml:space="preserve">1.056</w:t>
+            </w:r>
+          </w:p>
+        </w:tc>
+      </w:tr>
+      <w:tr>
+        <w:trPr>
+          <w:cantSplit/>
+          <w:trHeight w:val="576" w:hRule="auto"/>
+        </w:trPr>
+        <w:tc>
+          <w:tcPr>
+            <w:tcBorders>
+              <w:right w:val="single" w:sz="8" w:space="0" w:color="666666"/>
+            </w:tcBorders>
+            <w:shd w:val="clear" w:color="auto" w:fill="FFFFFF"/>
+            <w:tcMar>
+              <w:top w:w="0" w:type="dxa"/>
+              <w:bottom w:w="0" w:type="dxa"/>
+              <w:left w:w="0" w:type="dxa"/>
+              <w:right w:w="0" w:type="dxa"/>
+            </w:tcMar>
+            <w:vAlign w:val="center"/>
+          </w:tcPr>
+          <w:p>
+            <w:pPr>
+              <w:jc w:val="left"/>
+              <w:spacing w:after="100" w:before="100" w:line="120"/>
+              <w:ind w:firstLine="0" w:left="100" w:right="100"/>
+            </w:pPr>
+            <w:r xmlns:w="http://schemas.openxmlformats.org/wordprocessingml/2006/main" xmlns:wp="http://schemas.openxmlformats.org/drawingml/2006/wordprocessingDrawing" xmlns:r="http://schemas.openxmlformats.org/officeDocument/2006/relationships" xmlns:w14="http://schemas.microsoft.com/office/word/2010/wordml">
+              <w:rPr>
+                <w:rFonts w:ascii="Times New Roman" w:hAnsi="Times New Roman" w:eastAsia="Times New Roman" w:cs="Times New Roman"/>
+                <w:sz w:val="24"/>
+                <w:szCs w:val="24"/>
+                <w:color w:val="000000"/>
+              </w:rPr>
+              <w:t xml:space="preserve"/>
+            </w:r>
+          </w:p>
+        </w:tc>
+        <w:tc>
+          <w:tcPr>
+            <w:tcBorders>
+              <w:left w:val="single" w:sz="8" w:space="0" w:color="666666"/>
+              <w:right w:val="single" w:sz="8" w:space="0" w:color="666666"/>
+            </w:tcBorders>
+            <w:shd w:val="clear" w:color="auto" w:fill="FFFFFF"/>
+            <w:tcMar>
+              <w:top w:w="0" w:type="dxa"/>
+              <w:bottom w:w="0" w:type="dxa"/>
+              <w:left w:w="0" w:type="dxa"/>
+              <w:right w:w="0" w:type="dxa"/>
+            </w:tcMar>
+            <w:vAlign w:val="center"/>
+          </w:tcPr>
+          <w:p>
+            <w:pPr>
+              <w:jc w:val="left"/>
+              <w:spacing w:after="100" w:before="100" w:line="120"/>
+              <w:ind w:firstLine="0" w:left="100" w:right="100"/>
+            </w:pPr>
+            <w:r xmlns:w="http://schemas.openxmlformats.org/wordprocessingml/2006/main" xmlns:wp="http://schemas.openxmlformats.org/drawingml/2006/wordprocessingDrawing" xmlns:r="http://schemas.openxmlformats.org/officeDocument/2006/relationships" xmlns:w14="http://schemas.microsoft.com/office/word/2010/wordml">
+              <w:rPr>
+                <w:rFonts w:ascii="Times New Roman" w:hAnsi="Times New Roman" w:eastAsia="Times New Roman" w:cs="Times New Roman"/>
+                <w:sz w:val="24"/>
+                <w:szCs w:val="24"/>
+                <w:color w:val="000000"/>
+              </w:rPr>
+              <w:t xml:space="preserve">0.520</w:t>
+            </w:r>
+          </w:p>
+        </w:tc>
+        <w:tc>
+          <w:tcPr>
+            <w:tcBorders>
+              <w:left w:val="single" w:sz="8" w:space="0" w:color="666666"/>
+              <w:right w:val="single" w:sz="8" w:space="0" w:color="666666"/>
+            </w:tcBorders>
+            <w:shd w:val="clear" w:color="auto" w:fill="FFFFFF"/>
+            <w:tcMar>
+              <w:top w:w="0" w:type="dxa"/>
+              <w:bottom w:w="0" w:type="dxa"/>
+              <w:left w:w="0" w:type="dxa"/>
+              <w:right w:w="0" w:type="dxa"/>
+            </w:tcMar>
+            <w:vAlign w:val="center"/>
+          </w:tcPr>
+          <w:p>
+            <w:pPr>
+              <w:jc w:val="right"/>
+              <w:spacing w:after="100" w:before="100" w:line="120"/>
+              <w:ind w:firstLine="0" w:left="100" w:right="100"/>
+            </w:pPr>
+            <w:r xmlns:w="http://schemas.openxmlformats.org/wordprocessingml/2006/main" xmlns:wp="http://schemas.openxmlformats.org/drawingml/2006/wordprocessingDrawing" xmlns:r="http://schemas.openxmlformats.org/officeDocument/2006/relationships" xmlns:w14="http://schemas.microsoft.com/office/word/2010/wordml">
+              <w:rPr>
+                <w:rFonts w:ascii="Times New Roman" w:hAnsi="Times New Roman" w:eastAsia="Times New Roman" w:cs="Times New Roman"/>
+                <w:sz w:val="24"/>
+                <w:szCs w:val="24"/>
+                <w:color w:val="000000"/>
+              </w:rPr>
+              <w:t xml:space="preserve">0.852</w:t>
+            </w:r>
+          </w:p>
+        </w:tc>
+        <w:tc>
+          <w:tcPr>
+            <w:tcBorders>
+              <w:left w:val="single" w:sz="8" w:space="0" w:color="666666"/>
+            </w:tcBorders>
+            <w:shd w:val="clear" w:color="auto" w:fill="FFFFFF"/>
+            <w:tcMar>
+              <w:top w:w="0" w:type="dxa"/>
+              <w:bottom w:w="0" w:type="dxa"/>
+              <w:left w:w="0" w:type="dxa"/>
+              <w:right w:w="0" w:type="dxa"/>
+            </w:tcMar>
+            <w:vAlign w:val="center"/>
+          </w:tcPr>
+          <w:p>
+            <w:pPr>
+              <w:jc w:val="right"/>
+              <w:spacing w:after="100" w:before="100" w:line="120"/>
+              <w:ind w:firstLine="0" w:left="100" w:right="100"/>
+            </w:pPr>
+            <w:r xmlns:w="http://schemas.openxmlformats.org/wordprocessingml/2006/main" xmlns:wp="http://schemas.openxmlformats.org/drawingml/2006/wordprocessingDrawing" xmlns:r="http://schemas.openxmlformats.org/officeDocument/2006/relationships" xmlns:w14="http://schemas.microsoft.com/office/word/2010/wordml">
+              <w:rPr>
+                <w:rFonts w:ascii="Times New Roman" w:hAnsi="Times New Roman" w:eastAsia="Times New Roman" w:cs="Times New Roman"/>
+                <w:sz w:val="24"/>
+                <w:szCs w:val="24"/>
+                <w:color w:val="000000"/>
+              </w:rPr>
+              <w:t xml:space="preserve">0.736</w:t>
+            </w:r>
+          </w:p>
+        </w:tc>
+      </w:tr>
+      <w:tr>
+        <w:trPr>
+          <w:cantSplit/>
+          <w:trHeight w:val="576" w:hRule="auto"/>
+        </w:trPr>
+        <w:tc>
+          <w:tcPr>
+            <w:tcBorders>
+              <w:right w:val="single" w:sz="8" w:space="0" w:color="666666"/>
+            </w:tcBorders>
+            <w:shd w:val="clear" w:color="auto" w:fill="F7F7F7"/>
+            <w:tcMar>
+              <w:top w:w="0" w:type="dxa"/>
+              <w:bottom w:w="0" w:type="dxa"/>
+              <w:left w:w="0" w:type="dxa"/>
+              <w:right w:w="0" w:type="dxa"/>
+            </w:tcMar>
+            <w:vAlign w:val="center"/>
+          </w:tcPr>
+          <w:p>
+            <w:pPr>
+              <w:jc w:val="left"/>
+              <w:spacing w:after="100" w:before="100" w:line="120"/>
+              <w:ind w:firstLine="0" w:left="100" w:right="100"/>
+            </w:pPr>
+            <w:r xmlns:w="http://schemas.openxmlformats.org/wordprocessingml/2006/main" xmlns:wp="http://schemas.openxmlformats.org/drawingml/2006/wordprocessingDrawing" xmlns:r="http://schemas.openxmlformats.org/officeDocument/2006/relationships" xmlns:w14="http://schemas.microsoft.com/office/word/2010/wordml">
+              <w:rPr>
+                <w:rFonts w:ascii="Times New Roman" w:hAnsi="Times New Roman" w:eastAsia="Times New Roman" w:cs="Times New Roman"/>
+                <w:sz w:val="24"/>
+                <w:szCs w:val="24"/>
+                <w:color w:val="000000"/>
+              </w:rPr>
+              <w:t xml:space="preserve">Teton</w:t>
+            </w:r>
+          </w:p>
+        </w:tc>
+        <w:tc>
+          <w:tcPr>
+            <w:tcBorders>
+              <w:left w:val="single" w:sz="8" w:space="0" w:color="666666"/>
+              <w:right w:val="single" w:sz="8" w:space="0" w:color="666666"/>
+            </w:tcBorders>
+            <w:shd w:val="clear" w:color="auto" w:fill="F7F7F7"/>
+            <w:tcMar>
+              <w:top w:w="0" w:type="dxa"/>
+              <w:bottom w:w="0" w:type="dxa"/>
+              <w:left w:w="0" w:type="dxa"/>
+              <w:right w:w="0" w:type="dxa"/>
+            </w:tcMar>
+            <w:vAlign w:val="center"/>
+          </w:tcPr>
+          <w:p>
+            <w:pPr>
+              <w:jc w:val="left"/>
+              <w:spacing w:after="100" w:before="100" w:line="120"/>
+              <w:ind w:firstLine="0" w:left="100" w:right="100"/>
+            </w:pPr>
+            <w:r xmlns:w="http://schemas.openxmlformats.org/wordprocessingml/2006/main" xmlns:wp="http://schemas.openxmlformats.org/drawingml/2006/wordprocessingDrawing" xmlns:r="http://schemas.openxmlformats.org/officeDocument/2006/relationships" xmlns:w14="http://schemas.microsoft.com/office/word/2010/wordml">
+              <w:rPr>
+                <w:rFonts w:ascii="Times New Roman" w:hAnsi="Times New Roman" w:eastAsia="Times New Roman" w:cs="Times New Roman"/>
+                <w:sz w:val="24"/>
+                <w:szCs w:val="24"/>
+                <w:color w:val="000000"/>
+              </w:rPr>
+              <w:t xml:space="preserve">1.581</w:t>
+            </w:r>
+          </w:p>
+        </w:tc>
+        <w:tc>
+          <w:tcPr>
+            <w:tcBorders>
+              <w:left w:val="single" w:sz="8" w:space="0" w:color="666666"/>
+              <w:right w:val="single" w:sz="8" w:space="0" w:color="666666"/>
+            </w:tcBorders>
+            <w:shd w:val="clear" w:color="auto" w:fill="F7F7F7"/>
+            <w:tcMar>
+              <w:top w:w="0" w:type="dxa"/>
+              <w:bottom w:w="0" w:type="dxa"/>
+              <w:left w:w="0" w:type="dxa"/>
+              <w:right w:w="0" w:type="dxa"/>
+            </w:tcMar>
+            <w:vAlign w:val="center"/>
+          </w:tcPr>
+          <w:p>
+            <w:pPr>
+              <w:jc w:val="right"/>
+              <w:spacing w:after="100" w:before="100" w:line="120"/>
+              <w:ind w:firstLine="0" w:left="100" w:right="100"/>
+            </w:pPr>
+            <w:r xmlns:w="http://schemas.openxmlformats.org/wordprocessingml/2006/main" xmlns:wp="http://schemas.openxmlformats.org/drawingml/2006/wordprocessingDrawing" xmlns:r="http://schemas.openxmlformats.org/officeDocument/2006/relationships" xmlns:w14="http://schemas.microsoft.com/office/word/2010/wordml">
+              <w:rPr>
+                <w:rFonts w:ascii="Times New Roman" w:hAnsi="Times New Roman" w:eastAsia="Times New Roman" w:cs="Times New Roman"/>
+                <w:sz w:val="24"/>
+                <w:szCs w:val="24"/>
+                <w:color w:val="000000"/>
+              </w:rPr>
+              <w:t xml:space="preserve">1.667</w:t>
+            </w:r>
+          </w:p>
+        </w:tc>
+        <w:tc>
+          <w:tcPr>
+            <w:tcBorders>
+              <w:left w:val="single" w:sz="8" w:space="0" w:color="666666"/>
+            </w:tcBorders>
+            <w:shd w:val="clear" w:color="auto" w:fill="F7F7F7"/>
+            <w:tcMar>
+              <w:top w:w="0" w:type="dxa"/>
+              <w:bottom w:w="0" w:type="dxa"/>
+              <w:left w:w="0" w:type="dxa"/>
+              <w:right w:w="0" w:type="dxa"/>
+            </w:tcMar>
+            <w:vAlign w:val="center"/>
+          </w:tcPr>
+          <w:p>
+            <w:pPr>
+              <w:jc w:val="right"/>
+              <w:spacing w:after="100" w:before="100" w:line="120"/>
+              <w:ind w:firstLine="0" w:left="100" w:right="100"/>
+            </w:pPr>
+            <w:r xmlns:w="http://schemas.openxmlformats.org/wordprocessingml/2006/main" xmlns:wp="http://schemas.openxmlformats.org/drawingml/2006/wordprocessingDrawing" xmlns:r="http://schemas.openxmlformats.org/officeDocument/2006/relationships" xmlns:w14="http://schemas.microsoft.com/office/word/2010/wordml">
+              <w:rPr>
+                <w:rFonts w:ascii="Times New Roman" w:hAnsi="Times New Roman" w:eastAsia="Times New Roman" w:cs="Times New Roman"/>
+                <w:sz w:val="24"/>
+                <w:szCs w:val="24"/>
+                <w:color w:val="000000"/>
+              </w:rPr>
+              <w:t xml:space="preserve">1.493</w:t>
+            </w:r>
+          </w:p>
+        </w:tc>
+      </w:tr>
+      <w:tr>
+        <w:trPr>
+          <w:cantSplit/>
+          <w:trHeight w:val="576" w:hRule="auto"/>
+        </w:trPr>
+        <w:tc>
+          <w:tcPr>
+            <w:tcBorders>
+              <w:right w:val="single" w:sz="8" w:space="0" w:color="666666"/>
+            </w:tcBorders>
+            <w:shd w:val="clear" w:color="auto" w:fill="FFFFFF"/>
+            <w:tcMar>
+              <w:top w:w="0" w:type="dxa"/>
+              <w:bottom w:w="0" w:type="dxa"/>
+              <w:left w:w="0" w:type="dxa"/>
+              <w:right w:w="0" w:type="dxa"/>
+            </w:tcMar>
+            <w:vAlign w:val="center"/>
+          </w:tcPr>
+          <w:p>
+            <w:pPr>
+              <w:jc w:val="left"/>
+              <w:spacing w:after="100" w:before="100" w:line="120"/>
+              <w:ind w:firstLine="0" w:left="100" w:right="100"/>
+            </w:pPr>
+            <w:r xmlns:w="http://schemas.openxmlformats.org/wordprocessingml/2006/main" xmlns:wp="http://schemas.openxmlformats.org/drawingml/2006/wordprocessingDrawing" xmlns:r="http://schemas.openxmlformats.org/officeDocument/2006/relationships" xmlns:w14="http://schemas.microsoft.com/office/word/2010/wordml">
+              <w:rPr>
+                <w:rFonts w:ascii="Times New Roman" w:hAnsi="Times New Roman" w:eastAsia="Times New Roman" w:cs="Times New Roman"/>
+                <w:sz w:val="24"/>
+                <w:szCs w:val="24"/>
+                <w:color w:val="000000"/>
+              </w:rPr>
+              <w:t xml:space="preserve"/>
+            </w:r>
+          </w:p>
+        </w:tc>
+        <w:tc>
+          <w:tcPr>
+            <w:tcBorders>
+              <w:left w:val="single" w:sz="8" w:space="0" w:color="666666"/>
+              <w:right w:val="single" w:sz="8" w:space="0" w:color="666666"/>
+            </w:tcBorders>
+            <w:shd w:val="clear" w:color="auto" w:fill="FFFFFF"/>
+            <w:tcMar>
+              <w:top w:w="0" w:type="dxa"/>
+              <w:bottom w:w="0" w:type="dxa"/>
+              <w:left w:w="0" w:type="dxa"/>
+              <w:right w:w="0" w:type="dxa"/>
+            </w:tcMar>
+            <w:vAlign w:val="center"/>
+          </w:tcPr>
+          <w:p>
+            <w:pPr>
+              <w:jc w:val="left"/>
+              <w:spacing w:after="100" w:before="100" w:line="120"/>
+              <w:ind w:firstLine="0" w:left="100" w:right="100"/>
+            </w:pPr>
+            <w:r xmlns:w="http://schemas.openxmlformats.org/wordprocessingml/2006/main" xmlns:wp="http://schemas.openxmlformats.org/drawingml/2006/wordprocessingDrawing" xmlns:r="http://schemas.openxmlformats.org/officeDocument/2006/relationships" xmlns:w14="http://schemas.microsoft.com/office/word/2010/wordml">
+              <w:rPr>
+                <w:rFonts w:ascii="Times New Roman" w:hAnsi="Times New Roman" w:eastAsia="Times New Roman" w:cs="Times New Roman"/>
+                <w:sz w:val="24"/>
+                <w:szCs w:val="24"/>
+                <w:color w:val="000000"/>
+              </w:rPr>
+              <w:t xml:space="preserve">0.474</w:t>
+            </w:r>
+          </w:p>
+        </w:tc>
+        <w:tc>
+          <w:tcPr>
+            <w:tcBorders>
+              <w:left w:val="single" w:sz="8" w:space="0" w:color="666666"/>
+              <w:right w:val="single" w:sz="8" w:space="0" w:color="666666"/>
+            </w:tcBorders>
+            <w:shd w:val="clear" w:color="auto" w:fill="FFFFFF"/>
+            <w:tcMar>
+              <w:top w:w="0" w:type="dxa"/>
+              <w:bottom w:w="0" w:type="dxa"/>
+              <w:left w:w="0" w:type="dxa"/>
+              <w:right w:w="0" w:type="dxa"/>
+            </w:tcMar>
+            <w:vAlign w:val="center"/>
+          </w:tcPr>
+          <w:p>
+            <w:pPr>
+              <w:jc w:val="right"/>
+              <w:spacing w:after="100" w:before="100" w:line="120"/>
+              <w:ind w:firstLine="0" w:left="100" w:right="100"/>
+            </w:pPr>
+            <w:r xmlns:w="http://schemas.openxmlformats.org/wordprocessingml/2006/main" xmlns:wp="http://schemas.openxmlformats.org/drawingml/2006/wordprocessingDrawing" xmlns:r="http://schemas.openxmlformats.org/officeDocument/2006/relationships" xmlns:w14="http://schemas.microsoft.com/office/word/2010/wordml">
+              <w:rPr>
+                <w:rFonts w:ascii="Times New Roman" w:hAnsi="Times New Roman" w:eastAsia="Times New Roman" w:cs="Times New Roman"/>
+                <w:sz w:val="24"/>
+                <w:szCs w:val="24"/>
+                <w:color w:val="000000"/>
+              </w:rPr>
+              <w:t xml:space="preserve">0.766</w:t>
+            </w:r>
+          </w:p>
+        </w:tc>
+        <w:tc>
+          <w:tcPr>
+            <w:tcBorders>
+              <w:left w:val="single" w:sz="8" w:space="0" w:color="666666"/>
+            </w:tcBorders>
+            <w:shd w:val="clear" w:color="auto" w:fill="FFFFFF"/>
+            <w:tcMar>
+              <w:top w:w="0" w:type="dxa"/>
+              <w:bottom w:w="0" w:type="dxa"/>
+              <w:left w:w="0" w:type="dxa"/>
+              <w:right w:w="0" w:type="dxa"/>
+            </w:tcMar>
+            <w:vAlign w:val="center"/>
+          </w:tcPr>
+          <w:p>
+            <w:pPr>
+              <w:jc w:val="right"/>
+              <w:spacing w:after="100" w:before="100" w:line="120"/>
+              <w:ind w:firstLine="0" w:left="100" w:right="100"/>
+            </w:pPr>
+            <w:r xmlns:w="http://schemas.openxmlformats.org/wordprocessingml/2006/main" xmlns:wp="http://schemas.openxmlformats.org/drawingml/2006/wordprocessingDrawing" xmlns:r="http://schemas.openxmlformats.org/officeDocument/2006/relationships" xmlns:w14="http://schemas.microsoft.com/office/word/2010/wordml">
+              <w:rPr>
+                <w:rFonts w:ascii="Times New Roman" w:hAnsi="Times New Roman" w:eastAsia="Times New Roman" w:cs="Times New Roman"/>
+                <w:sz w:val="24"/>
+                <w:szCs w:val="24"/>
+                <w:color w:val="000000"/>
+              </w:rPr>
+              <w:t xml:space="preserve">0.674</w:t>
+            </w:r>
+          </w:p>
+        </w:tc>
+      </w:tr>
+      <w:tr>
+        <w:trPr>
+          <w:cantSplit/>
+          <w:trHeight w:val="579" w:hRule="auto"/>
+        </w:trPr>
+        <w:tc>
+          <w:tcPr>
+            <w:tcBorders>
+              <w:right w:val="single" w:sz="8" w:space="0" w:color="666666"/>
+            </w:tcBorders>
+            <w:shd w:val="clear" w:color="auto" w:fill="F7F7F7"/>
+            <w:tcMar>
+              <w:top w:w="0" w:type="dxa"/>
+              <w:bottom w:w="0" w:type="dxa"/>
+              <w:left w:w="0" w:type="dxa"/>
+              <w:right w:w="0" w:type="dxa"/>
+            </w:tcMar>
+            <w:vAlign w:val="center"/>
+          </w:tcPr>
+          <w:p>
+            <w:pPr>
+              <w:jc w:val="left"/>
+              <w:spacing w:after="100" w:before="100" w:line="120"/>
+              <w:ind w:firstLine="0" w:left="100" w:right="100"/>
+            </w:pPr>
+            <w:r xmlns:w="http://schemas.openxmlformats.org/wordprocessingml/2006/main" xmlns:wp="http://schemas.openxmlformats.org/drawingml/2006/wordprocessingDrawing" xmlns:r="http://schemas.openxmlformats.org/officeDocument/2006/relationships" xmlns:w14="http://schemas.microsoft.com/office/word/2010/wordml">
+              <w:rPr>
+                <w:rFonts w:ascii="Times New Roman" w:hAnsi="Times New Roman" w:eastAsia="Times New Roman" w:cs="Times New Roman"/>
+                <w:sz w:val="24"/>
+                <w:szCs w:val="24"/>
+                <w:color w:val="000000"/>
+              </w:rPr>
+              <w:t xml:space="preserve">Dirt </w:t>
+            </w:r>
+          </w:p>
+        </w:tc>
+        <w:tc>
+          <w:tcPr>
+            <w:tcBorders>
+              <w:left w:val="single" w:sz="8" w:space="0" w:color="666666"/>
+              <w:right w:val="single" w:sz="8" w:space="0" w:color="666666"/>
+            </w:tcBorders>
+            <w:shd w:val="clear" w:color="auto" w:fill="F7F7F7"/>
+            <w:tcMar>
+              <w:top w:w="0" w:type="dxa"/>
+              <w:bottom w:w="0" w:type="dxa"/>
+              <w:left w:w="0" w:type="dxa"/>
+              <w:right w:w="0" w:type="dxa"/>
+            </w:tcMar>
+            <w:vAlign w:val="center"/>
+          </w:tcPr>
+          <w:p>
+            <w:pPr>
+              <w:jc w:val="left"/>
+              <w:spacing w:after="100" w:before="100" w:line="120"/>
+              <w:ind w:firstLine="0" w:left="100" w:right="100"/>
+            </w:pPr>
+            <w:r xmlns:w="http://schemas.openxmlformats.org/wordprocessingml/2006/main" xmlns:wp="http://schemas.openxmlformats.org/drawingml/2006/wordprocessingDrawing" xmlns:r="http://schemas.openxmlformats.org/officeDocument/2006/relationships" xmlns:w14="http://schemas.microsoft.com/office/word/2010/wordml">
+              <w:rPr>
+                <w:rFonts w:ascii="Times New Roman" w:hAnsi="Times New Roman" w:eastAsia="Times New Roman" w:cs="Times New Roman"/>
+                <w:sz w:val="24"/>
+                <w:szCs w:val="24"/>
+                <w:color w:val="000000"/>
+              </w:rPr>
+              <w:t xml:space="preserve">-0.438</w:t>
+            </w:r>
+          </w:p>
+        </w:tc>
+        <w:tc>
+          <w:tcPr>
+            <w:tcBorders>
+              <w:left w:val="single" w:sz="8" w:space="0" w:color="666666"/>
+              <w:right w:val="single" w:sz="8" w:space="0" w:color="666666"/>
+            </w:tcBorders>
+            <w:shd w:val="clear" w:color="auto" w:fill="F7F7F7"/>
+            <w:tcMar>
+              <w:top w:w="0" w:type="dxa"/>
+              <w:bottom w:w="0" w:type="dxa"/>
+              <w:left w:w="0" w:type="dxa"/>
+              <w:right w:w="0" w:type="dxa"/>
+            </w:tcMar>
+            <w:vAlign w:val="center"/>
+          </w:tcPr>
+          <w:p>
+            <w:pPr>
+              <w:jc w:val="right"/>
+              <w:spacing w:after="100" w:before="100" w:line="120"/>
+              <w:ind w:firstLine="0" w:left="100" w:right="100"/>
+            </w:pPr>
+            <w:r xmlns:w="http://schemas.openxmlformats.org/wordprocessingml/2006/main" xmlns:wp="http://schemas.openxmlformats.org/drawingml/2006/wordprocessingDrawing" xmlns:r="http://schemas.openxmlformats.org/officeDocument/2006/relationships" xmlns:w14="http://schemas.microsoft.com/office/word/2010/wordml">
+              <w:rPr>
+                <w:rFonts w:ascii="Times New Roman" w:hAnsi="Times New Roman" w:eastAsia="Times New Roman" w:cs="Times New Roman"/>
+                <w:sz w:val="24"/>
+                <w:szCs w:val="24"/>
+                <w:color w:val="000000"/>
+              </w:rPr>
+              <w:t xml:space="preserve">-0.558</w:t>
+            </w:r>
+          </w:p>
+        </w:tc>
+        <w:tc>
+          <w:tcPr>
+            <w:tcBorders>
+              <w:left w:val="single" w:sz="8" w:space="0" w:color="666666"/>
+            </w:tcBorders>
+            <w:shd w:val="clear" w:color="auto" w:fill="F7F7F7"/>
+            <w:tcMar>
+              <w:top w:w="0" w:type="dxa"/>
+              <w:bottom w:w="0" w:type="dxa"/>
+              <w:left w:w="0" w:type="dxa"/>
+              <w:right w:w="0" w:type="dxa"/>
+            </w:tcMar>
+            <w:vAlign w:val="center"/>
+          </w:tcPr>
+          <w:p>
+            <w:pPr>
+              <w:jc w:val="right"/>
+              <w:spacing w:after="100" w:before="100" w:line="120"/>
+              <w:ind w:firstLine="0" w:left="100" w:right="100"/>
+            </w:pPr>
+            <w:r xmlns:w="http://schemas.openxmlformats.org/wordprocessingml/2006/main" xmlns:wp="http://schemas.openxmlformats.org/drawingml/2006/wordprocessingDrawing" xmlns:r="http://schemas.openxmlformats.org/officeDocument/2006/relationships" xmlns:w14="http://schemas.microsoft.com/office/word/2010/wordml">
+              <w:rPr>
+                <w:rFonts w:ascii="Times New Roman" w:hAnsi="Times New Roman" w:eastAsia="Times New Roman" w:cs="Times New Roman"/>
+                <w:sz w:val="24"/>
+                <w:szCs w:val="24"/>
+                <w:color w:val="000000"/>
+              </w:rPr>
+              <w:t xml:space="preserve">-0.399</w:t>
+            </w:r>
+          </w:p>
+        </w:tc>
+      </w:tr>
+      <w:tr>
+        <w:trPr>
+          <w:cantSplit/>
+          <w:trHeight w:val="576" w:hRule="auto"/>
+        </w:trPr>
+        <w:tc>
+          <w:tcPr>
+            <w:tcBorders>
+              <w:right w:val="single" w:sz="8" w:space="0" w:color="666666"/>
+            </w:tcBorders>
+            <w:shd w:val="clear" w:color="auto" w:fill="FFFFFF"/>
+            <w:tcMar>
+              <w:top w:w="0" w:type="dxa"/>
+              <w:bottom w:w="0" w:type="dxa"/>
+              <w:left w:w="0" w:type="dxa"/>
+              <w:right w:w="0" w:type="dxa"/>
+            </w:tcMar>
+            <w:vAlign w:val="center"/>
+          </w:tcPr>
+          <w:p>
+            <w:pPr>
+              <w:jc w:val="left"/>
+              <w:spacing w:after="100" w:before="100" w:line="120"/>
+              <w:ind w:firstLine="0" w:left="100" w:right="100"/>
+            </w:pPr>
+            <w:r xmlns:w="http://schemas.openxmlformats.org/wordprocessingml/2006/main" xmlns:wp="http://schemas.openxmlformats.org/drawingml/2006/wordprocessingDrawing" xmlns:r="http://schemas.openxmlformats.org/officeDocument/2006/relationships" xmlns:w14="http://schemas.microsoft.com/office/word/2010/wordml">
+              <w:rPr>
+                <w:rFonts w:ascii="Times New Roman" w:hAnsi="Times New Roman" w:eastAsia="Times New Roman" w:cs="Times New Roman"/>
+                <w:sz w:val="24"/>
+                <w:szCs w:val="24"/>
+                <w:color w:val="000000"/>
+              </w:rPr>
+              <w:t xml:space="preserve"/>
+            </w:r>
+          </w:p>
+        </w:tc>
+        <w:tc>
+          <w:tcPr>
+            <w:tcBorders>
+              <w:left w:val="single" w:sz="8" w:space="0" w:color="666666"/>
+              <w:right w:val="single" w:sz="8" w:space="0" w:color="666666"/>
+            </w:tcBorders>
+            <w:shd w:val="clear" w:color="auto" w:fill="FFFFFF"/>
+            <w:tcMar>
+              <w:top w:w="0" w:type="dxa"/>
+              <w:bottom w:w="0" w:type="dxa"/>
+              <w:left w:w="0" w:type="dxa"/>
+              <w:right w:w="0" w:type="dxa"/>
+            </w:tcMar>
+            <w:vAlign w:val="center"/>
+          </w:tcPr>
+          <w:p>
+            <w:pPr>
+              <w:jc w:val="left"/>
+              <w:spacing w:after="100" w:before="100" w:line="120"/>
+              <w:ind w:firstLine="0" w:left="100" w:right="100"/>
+            </w:pPr>
+            <w:r xmlns:w="http://schemas.openxmlformats.org/wordprocessingml/2006/main" xmlns:wp="http://schemas.openxmlformats.org/drawingml/2006/wordprocessingDrawing" xmlns:r="http://schemas.openxmlformats.org/officeDocument/2006/relationships" xmlns:w14="http://schemas.microsoft.com/office/word/2010/wordml">
+              <w:rPr>
+                <w:rFonts w:ascii="Times New Roman" w:hAnsi="Times New Roman" w:eastAsia="Times New Roman" w:cs="Times New Roman"/>
+                <w:sz w:val="24"/>
+                <w:szCs w:val="24"/>
+                <w:color w:val="000000"/>
+              </w:rPr>
+              <w:t xml:space="preserve">0.384</w:t>
+            </w:r>
+          </w:p>
+        </w:tc>
+        <w:tc>
+          <w:tcPr>
+            <w:tcBorders>
+              <w:left w:val="single" w:sz="8" w:space="0" w:color="666666"/>
+              <w:right w:val="single" w:sz="8" w:space="0" w:color="666666"/>
+            </w:tcBorders>
+            <w:shd w:val="clear" w:color="auto" w:fill="FFFFFF"/>
+            <w:tcMar>
+              <w:top w:w="0" w:type="dxa"/>
+              <w:bottom w:w="0" w:type="dxa"/>
+              <w:left w:w="0" w:type="dxa"/>
+              <w:right w:w="0" w:type="dxa"/>
+            </w:tcMar>
+            <w:vAlign w:val="center"/>
+          </w:tcPr>
+          <w:p>
+            <w:pPr>
+              <w:jc w:val="right"/>
+              <w:spacing w:after="100" w:before="100" w:line="120"/>
+              <w:ind w:firstLine="0" w:left="100" w:right="100"/>
+            </w:pPr>
+            <w:r xmlns:w="http://schemas.openxmlformats.org/wordprocessingml/2006/main" xmlns:wp="http://schemas.openxmlformats.org/drawingml/2006/wordprocessingDrawing" xmlns:r="http://schemas.openxmlformats.org/officeDocument/2006/relationships" xmlns:w14="http://schemas.microsoft.com/office/word/2010/wordml">
+              <w:rPr>
+                <w:rFonts w:ascii="Times New Roman" w:hAnsi="Times New Roman" w:eastAsia="Times New Roman" w:cs="Times New Roman"/>
+                <w:sz w:val="24"/>
+                <w:szCs w:val="24"/>
+                <w:color w:val="000000"/>
+              </w:rPr>
+              <w:t xml:space="preserve">0.628</w:t>
+            </w:r>
+          </w:p>
+        </w:tc>
+        <w:tc>
+          <w:tcPr>
+            <w:tcBorders>
+              <w:left w:val="single" w:sz="8" w:space="0" w:color="666666"/>
+            </w:tcBorders>
+            <w:shd w:val="clear" w:color="auto" w:fill="FFFFFF"/>
+            <w:tcMar>
+              <w:top w:w="0" w:type="dxa"/>
+              <w:bottom w:w="0" w:type="dxa"/>
+              <w:left w:w="0" w:type="dxa"/>
+              <w:right w:w="0" w:type="dxa"/>
+            </w:tcMar>
+            <w:vAlign w:val="center"/>
+          </w:tcPr>
+          <w:p>
+            <w:pPr>
+              <w:jc w:val="right"/>
+              <w:spacing w:after="100" w:before="100" w:line="120"/>
+              <w:ind w:firstLine="0" w:left="100" w:right="100"/>
+            </w:pPr>
+            <w:r xmlns:w="http://schemas.openxmlformats.org/wordprocessingml/2006/main" xmlns:wp="http://schemas.openxmlformats.org/drawingml/2006/wordprocessingDrawing" xmlns:r="http://schemas.openxmlformats.org/officeDocument/2006/relationships" xmlns:w14="http://schemas.microsoft.com/office/word/2010/wordml">
+              <w:rPr>
+                <w:rFonts w:ascii="Times New Roman" w:hAnsi="Times New Roman" w:eastAsia="Times New Roman" w:cs="Times New Roman"/>
+                <w:sz w:val="24"/>
+                <w:szCs w:val="24"/>
+                <w:color w:val="000000"/>
+              </w:rPr>
+              <w:t xml:space="preserve">0.549</w:t>
+            </w:r>
+          </w:p>
+        </w:tc>
+      </w:tr>
+      <w:tr>
+        <w:trPr>
+          <w:cantSplit/>
+          <w:trHeight w:val="581" w:hRule="auto"/>
+        </w:trPr>
+        <w:tc>
+          <w:tcPr>
+            <w:tcBorders>
+              <w:right w:val="single" w:sz="8" w:space="0" w:color="666666"/>
+            </w:tcBorders>
+            <w:shd w:val="clear" w:color="auto" w:fill="F7F7F7"/>
+            <w:tcMar>
+              <w:top w:w="0" w:type="dxa"/>
+              <w:bottom w:w="0" w:type="dxa"/>
+              <w:left w:w="0" w:type="dxa"/>
+              <w:right w:w="0" w:type="dxa"/>
+            </w:tcMar>
+            <w:vAlign w:val="center"/>
+          </w:tcPr>
+          <w:p>
+            <w:pPr>
+              <w:jc w:val="left"/>
+              <w:spacing w:after="100" w:before="100" w:line="120"/>
+              <w:ind w:firstLine="0" w:left="100" w:right="100"/>
+            </w:pPr>
+            <w:r xmlns:w="http://schemas.openxmlformats.org/wordprocessingml/2006/main" xmlns:wp="http://schemas.openxmlformats.org/drawingml/2006/wordprocessingDrawing" xmlns:r="http://schemas.openxmlformats.org/officeDocument/2006/relationships" xmlns:w14="http://schemas.microsoft.com/office/word/2010/wordml">
+              <w:rPr>
+                <w:rFonts w:ascii="Times New Roman" w:hAnsi="Times New Roman" w:eastAsia="Times New Roman" w:cs="Times New Roman"/>
+                <w:sz w:val="24"/>
+                <w:szCs w:val="24"/>
+                <w:color w:val="000000"/>
+              </w:rPr>
+              <w:t xml:space="preserve">Gravel</w:t>
+            </w:r>
+          </w:p>
+        </w:tc>
+        <w:tc>
+          <w:tcPr>
+            <w:tcBorders>
+              <w:left w:val="single" w:sz="8" w:space="0" w:color="666666"/>
+              <w:right w:val="single" w:sz="8" w:space="0" w:color="666666"/>
+            </w:tcBorders>
+            <w:shd w:val="clear" w:color="auto" w:fill="F7F7F7"/>
+            <w:tcMar>
+              <w:top w:w="0" w:type="dxa"/>
+              <w:bottom w:w="0" w:type="dxa"/>
+              <w:left w:w="0" w:type="dxa"/>
+              <w:right w:w="0" w:type="dxa"/>
+            </w:tcMar>
+            <w:vAlign w:val="center"/>
+          </w:tcPr>
+          <w:p>
+            <w:pPr>
+              <w:jc w:val="left"/>
+              <w:spacing w:after="100" w:before="100" w:line="120"/>
+              <w:ind w:firstLine="0" w:left="100" w:right="100"/>
+            </w:pPr>
+            <w:r xmlns:w="http://schemas.openxmlformats.org/wordprocessingml/2006/main" xmlns:wp="http://schemas.openxmlformats.org/drawingml/2006/wordprocessingDrawing" xmlns:r="http://schemas.openxmlformats.org/officeDocument/2006/relationships" xmlns:w14="http://schemas.microsoft.com/office/word/2010/wordml">
+              <w:rPr>
+                <w:rFonts w:ascii="Times New Roman" w:hAnsi="Times New Roman" w:eastAsia="Times New Roman" w:cs="Times New Roman"/>
+                <w:sz w:val="24"/>
+                <w:szCs w:val="24"/>
+                <w:color w:val="000000"/>
+              </w:rPr>
+              <w:t xml:space="preserve">-0.474</w:t>
+            </w:r>
+          </w:p>
+        </w:tc>
+        <w:tc>
+          <w:tcPr>
+            <w:tcBorders>
+              <w:left w:val="single" w:sz="8" w:space="0" w:color="666666"/>
+              <w:right w:val="single" w:sz="8" w:space="0" w:color="666666"/>
+            </w:tcBorders>
+            <w:shd w:val="clear" w:color="auto" w:fill="F7F7F7"/>
+            <w:tcMar>
+              <w:top w:w="0" w:type="dxa"/>
+              <w:bottom w:w="0" w:type="dxa"/>
+              <w:left w:w="0" w:type="dxa"/>
+              <w:right w:w="0" w:type="dxa"/>
+            </w:tcMar>
+            <w:vAlign w:val="center"/>
+          </w:tcPr>
+          <w:p>
+            <w:pPr>
+              <w:jc w:val="right"/>
+              <w:spacing w:after="100" w:before="100" w:line="120"/>
+              <w:ind w:firstLine="0" w:left="100" w:right="100"/>
+            </w:pPr>
+            <w:r xmlns:w="http://schemas.openxmlformats.org/wordprocessingml/2006/main" xmlns:wp="http://schemas.openxmlformats.org/drawingml/2006/wordprocessingDrawing" xmlns:r="http://schemas.openxmlformats.org/officeDocument/2006/relationships" xmlns:w14="http://schemas.microsoft.com/office/word/2010/wordml">
+              <w:rPr>
+                <w:rFonts w:ascii="Times New Roman" w:hAnsi="Times New Roman" w:eastAsia="Times New Roman" w:cs="Times New Roman"/>
+                <w:sz w:val="24"/>
+                <w:szCs w:val="24"/>
+                <w:color w:val="000000"/>
+              </w:rPr>
+              <w:t xml:space="preserve">-0.686</w:t>
+            </w:r>
+          </w:p>
+        </w:tc>
+        <w:tc>
+          <w:tcPr>
+            <w:tcBorders>
+              <w:left w:val="single" w:sz="8" w:space="0" w:color="666666"/>
+            </w:tcBorders>
+            <w:shd w:val="clear" w:color="auto" w:fill="F7F7F7"/>
+            <w:tcMar>
+              <w:top w:w="0" w:type="dxa"/>
+              <w:bottom w:w="0" w:type="dxa"/>
+              <w:left w:w="0" w:type="dxa"/>
+              <w:right w:w="0" w:type="dxa"/>
+            </w:tcMar>
+            <w:vAlign w:val="center"/>
+          </w:tcPr>
+          <w:p>
+            <w:pPr>
+              <w:jc w:val="right"/>
+              <w:spacing w:after="100" w:before="100" w:line="120"/>
+              <w:ind w:firstLine="0" w:left="100" w:right="100"/>
+            </w:pPr>
+            <w:r xmlns:w="http://schemas.openxmlformats.org/wordprocessingml/2006/main" xmlns:wp="http://schemas.openxmlformats.org/drawingml/2006/wordprocessingDrawing" xmlns:r="http://schemas.openxmlformats.org/officeDocument/2006/relationships" xmlns:w14="http://schemas.microsoft.com/office/word/2010/wordml">
+              <w:rPr>
+                <w:rFonts w:ascii="Times New Roman" w:hAnsi="Times New Roman" w:eastAsia="Times New Roman" w:cs="Times New Roman"/>
+                <w:sz w:val="24"/>
+                <w:szCs w:val="24"/>
+                <w:color w:val="000000"/>
+              </w:rPr>
+              <w:t xml:space="preserve">-0.535</w:t>
+            </w:r>
+          </w:p>
+        </w:tc>
+      </w:tr>
+      <w:tr>
+        <w:trPr>
+          <w:cantSplit/>
+          <w:trHeight w:val="576" w:hRule="auto"/>
+        </w:trPr>
+        <w:tc>
+          <w:tcPr>
+            <w:tcBorders>
+              <w:right w:val="single" w:sz="8" w:space="0" w:color="666666"/>
+            </w:tcBorders>
+            <w:shd w:val="clear" w:color="auto" w:fill="FFFFFF"/>
+            <w:tcMar>
+              <w:top w:w="0" w:type="dxa"/>
+              <w:bottom w:w="0" w:type="dxa"/>
+              <w:left w:w="0" w:type="dxa"/>
+              <w:right w:w="0" w:type="dxa"/>
+            </w:tcMar>
+            <w:vAlign w:val="center"/>
+          </w:tcPr>
+          <w:p>
+            <w:pPr>
+              <w:jc w:val="left"/>
+              <w:spacing w:after="100" w:before="100" w:line="120"/>
+              <w:ind w:firstLine="0" w:left="100" w:right="100"/>
+            </w:pPr>
+            <w:r xmlns:w="http://schemas.openxmlformats.org/wordprocessingml/2006/main" xmlns:wp="http://schemas.openxmlformats.org/drawingml/2006/wordprocessingDrawing" xmlns:r="http://schemas.openxmlformats.org/officeDocument/2006/relationships" xmlns:w14="http://schemas.microsoft.com/office/word/2010/wordml">
+              <w:rPr>
+                <w:rFonts w:ascii="Times New Roman" w:hAnsi="Times New Roman" w:eastAsia="Times New Roman" w:cs="Times New Roman"/>
+                <w:sz w:val="24"/>
+                <w:szCs w:val="24"/>
+                <w:color w:val="000000"/>
+              </w:rPr>
+              <w:t xml:space="preserve"/>
+            </w:r>
+          </w:p>
+        </w:tc>
+        <w:tc>
+          <w:tcPr>
+            <w:tcBorders>
+              <w:left w:val="single" w:sz="8" w:space="0" w:color="666666"/>
+              <w:right w:val="single" w:sz="8" w:space="0" w:color="666666"/>
+            </w:tcBorders>
+            <w:shd w:val="clear" w:color="auto" w:fill="FFFFFF"/>
+            <w:tcMar>
+              <w:top w:w="0" w:type="dxa"/>
+              <w:bottom w:w="0" w:type="dxa"/>
+              <w:left w:w="0" w:type="dxa"/>
+              <w:right w:w="0" w:type="dxa"/>
+            </w:tcMar>
+            <w:vAlign w:val="center"/>
+          </w:tcPr>
+          <w:p>
+            <w:pPr>
+              <w:jc w:val="left"/>
+              <w:spacing w:after="100" w:before="100" w:line="120"/>
+              <w:ind w:firstLine="0" w:left="100" w:right="100"/>
+            </w:pPr>
+            <w:r xmlns:w="http://schemas.openxmlformats.org/wordprocessingml/2006/main" xmlns:wp="http://schemas.openxmlformats.org/drawingml/2006/wordprocessingDrawing" xmlns:r="http://schemas.openxmlformats.org/officeDocument/2006/relationships" xmlns:w14="http://schemas.microsoft.com/office/word/2010/wordml">
+              <w:rPr>
+                <w:rFonts w:ascii="Times New Roman" w:hAnsi="Times New Roman" w:eastAsia="Times New Roman" w:cs="Times New Roman"/>
+                <w:sz w:val="24"/>
+                <w:szCs w:val="24"/>
+                <w:color w:val="000000"/>
+              </w:rPr>
+              <w:t xml:space="preserve">0.373</w:t>
+            </w:r>
+          </w:p>
+        </w:tc>
+        <w:tc>
+          <w:tcPr>
+            <w:tcBorders>
+              <w:left w:val="single" w:sz="8" w:space="0" w:color="666666"/>
+              <w:right w:val="single" w:sz="8" w:space="0" w:color="666666"/>
+            </w:tcBorders>
+            <w:shd w:val="clear" w:color="auto" w:fill="FFFFFF"/>
+            <w:tcMar>
+              <w:top w:w="0" w:type="dxa"/>
+              <w:bottom w:w="0" w:type="dxa"/>
+              <w:left w:w="0" w:type="dxa"/>
+              <w:right w:w="0" w:type="dxa"/>
+            </w:tcMar>
+            <w:vAlign w:val="center"/>
+          </w:tcPr>
+          <w:p>
+            <w:pPr>
+              <w:jc w:val="right"/>
+              <w:spacing w:after="100" w:before="100" w:line="120"/>
+              <w:ind w:firstLine="0" w:left="100" w:right="100"/>
+            </w:pPr>
+            <w:r xmlns:w="http://schemas.openxmlformats.org/wordprocessingml/2006/main" xmlns:wp="http://schemas.openxmlformats.org/drawingml/2006/wordprocessingDrawing" xmlns:r="http://schemas.openxmlformats.org/officeDocument/2006/relationships" xmlns:w14="http://schemas.microsoft.com/office/word/2010/wordml">
+              <w:rPr>
+                <w:rFonts w:ascii="Times New Roman" w:hAnsi="Times New Roman" w:eastAsia="Times New Roman" w:cs="Times New Roman"/>
+                <w:sz w:val="24"/>
+                <w:szCs w:val="24"/>
+                <w:color w:val="000000"/>
+              </w:rPr>
+              <w:t xml:space="preserve">0.646</w:t>
+            </w:r>
+          </w:p>
+        </w:tc>
+        <w:tc>
+          <w:tcPr>
+            <w:tcBorders>
+              <w:left w:val="single" w:sz="8" w:space="0" w:color="666666"/>
+            </w:tcBorders>
+            <w:shd w:val="clear" w:color="auto" w:fill="FFFFFF"/>
+            <w:tcMar>
+              <w:top w:w="0" w:type="dxa"/>
+              <w:bottom w:w="0" w:type="dxa"/>
+              <w:left w:w="0" w:type="dxa"/>
+              <w:right w:w="0" w:type="dxa"/>
+            </w:tcMar>
+            <w:vAlign w:val="center"/>
+          </w:tcPr>
+          <w:p>
+            <w:pPr>
+              <w:jc w:val="right"/>
+              <w:spacing w:after="100" w:before="100" w:line="120"/>
+              <w:ind w:firstLine="0" w:left="100" w:right="100"/>
+            </w:pPr>
+            <w:r xmlns:w="http://schemas.openxmlformats.org/wordprocessingml/2006/main" xmlns:wp="http://schemas.openxmlformats.org/drawingml/2006/wordprocessingDrawing" xmlns:r="http://schemas.openxmlformats.org/officeDocument/2006/relationships" xmlns:w14="http://schemas.microsoft.com/office/word/2010/wordml">
+              <w:rPr>
+                <w:rFonts w:ascii="Times New Roman" w:hAnsi="Times New Roman" w:eastAsia="Times New Roman" w:cs="Times New Roman"/>
+                <w:sz w:val="24"/>
+                <w:szCs w:val="24"/>
+                <w:color w:val="000000"/>
+              </w:rPr>
+              <w:t xml:space="preserve">0.489</w:t>
+            </w:r>
+          </w:p>
+        </w:tc>
+      </w:tr>
+      <w:tr>
+        <w:trPr>
+          <w:cantSplit/>
+          <w:trHeight w:val="581" w:hRule="auto"/>
+        </w:trPr>
+        <w:tc>
+          <w:tcPr>
+            <w:tcBorders>
+              <w:right w:val="single" w:sz="8" w:space="0" w:color="666666"/>
+            </w:tcBorders>
+            <w:shd w:val="clear" w:color="auto" w:fill="F7F7F7"/>
+            <w:tcMar>
+              <w:top w:w="0" w:type="dxa"/>
+              <w:bottom w:w="0" w:type="dxa"/>
+              <w:left w:w="0" w:type="dxa"/>
+              <w:right w:w="0" w:type="dxa"/>
+            </w:tcMar>
+            <w:vAlign w:val="center"/>
+          </w:tcPr>
+          <w:p>
+            <w:pPr>
+              <w:jc w:val="left"/>
+              <w:spacing w:after="100" w:before="100" w:line="120"/>
+              <w:ind w:firstLine="0" w:left="100" w:right="100"/>
+            </w:pPr>
+            <w:r xmlns:w="http://schemas.openxmlformats.org/wordprocessingml/2006/main" xmlns:wp="http://schemas.openxmlformats.org/drawingml/2006/wordprocessingDrawing" xmlns:r="http://schemas.openxmlformats.org/officeDocument/2006/relationships" xmlns:w14="http://schemas.microsoft.com/office/word/2010/wordml">
+              <w:rPr>
+                <w:rFonts w:ascii="Times New Roman" w:hAnsi="Times New Roman" w:eastAsia="Times New Roman" w:cs="Times New Roman"/>
+                <w:sz w:val="24"/>
+                <w:szCs w:val="24"/>
+                <w:color w:val="000000"/>
+              </w:rPr>
+              <w:t xml:space="preserve">Paved</w:t>
+            </w:r>
+          </w:p>
+        </w:tc>
+        <w:tc>
+          <w:tcPr>
+            <w:tcBorders>
+              <w:left w:val="single" w:sz="8" w:space="0" w:color="666666"/>
+              <w:right w:val="single" w:sz="8" w:space="0" w:color="666666"/>
+            </w:tcBorders>
+            <w:shd w:val="clear" w:color="auto" w:fill="F7F7F7"/>
+            <w:tcMar>
+              <w:top w:w="0" w:type="dxa"/>
+              <w:bottom w:w="0" w:type="dxa"/>
+              <w:left w:w="0" w:type="dxa"/>
+              <w:right w:w="0" w:type="dxa"/>
+            </w:tcMar>
+            <w:vAlign w:val="center"/>
+          </w:tcPr>
+          <w:p>
+            <w:pPr>
+              <w:jc w:val="left"/>
+              <w:spacing w:after="100" w:before="100" w:line="120"/>
+              <w:ind w:firstLine="0" w:left="100" w:right="100"/>
+            </w:pPr>
+            <w:r xmlns:w="http://schemas.openxmlformats.org/wordprocessingml/2006/main" xmlns:wp="http://schemas.openxmlformats.org/drawingml/2006/wordprocessingDrawing" xmlns:r="http://schemas.openxmlformats.org/officeDocument/2006/relationships" xmlns:w14="http://schemas.microsoft.com/office/word/2010/wordml">
+              <w:rPr>
+                <w:rFonts w:ascii="Times New Roman" w:hAnsi="Times New Roman" w:eastAsia="Times New Roman" w:cs="Times New Roman"/>
+                <w:sz w:val="24"/>
+                <w:szCs w:val="24"/>
+                <w:color w:val="000000"/>
+              </w:rPr>
+              <w:t xml:space="preserve">0.160</w:t>
+            </w:r>
+          </w:p>
+        </w:tc>
+        <w:tc>
+          <w:tcPr>
+            <w:tcBorders>
+              <w:left w:val="single" w:sz="8" w:space="0" w:color="666666"/>
+              <w:right w:val="single" w:sz="8" w:space="0" w:color="666666"/>
+            </w:tcBorders>
+            <w:shd w:val="clear" w:color="auto" w:fill="F7F7F7"/>
+            <w:tcMar>
+              <w:top w:w="0" w:type="dxa"/>
+              <w:bottom w:w="0" w:type="dxa"/>
+              <w:left w:w="0" w:type="dxa"/>
+              <w:right w:w="0" w:type="dxa"/>
+            </w:tcMar>
+            <w:vAlign w:val="center"/>
+          </w:tcPr>
+          <w:p>
+            <w:pPr>
+              <w:jc w:val="right"/>
+              <w:spacing w:after="100" w:before="100" w:line="120"/>
+              <w:ind w:firstLine="0" w:left="100" w:right="100"/>
+            </w:pPr>
+            <w:r xmlns:w="http://schemas.openxmlformats.org/wordprocessingml/2006/main" xmlns:wp="http://schemas.openxmlformats.org/drawingml/2006/wordprocessingDrawing" xmlns:r="http://schemas.openxmlformats.org/officeDocument/2006/relationships" xmlns:w14="http://schemas.microsoft.com/office/word/2010/wordml">
+              <w:rPr>
+                <w:rFonts w:ascii="Times New Roman" w:hAnsi="Times New Roman" w:eastAsia="Times New Roman" w:cs="Times New Roman"/>
+                <w:sz w:val="24"/>
+                <w:szCs w:val="24"/>
+                <w:color w:val="000000"/>
+              </w:rPr>
+              <w:t xml:space="preserve">-0.111</w:t>
+            </w:r>
+          </w:p>
+        </w:tc>
+        <w:tc>
+          <w:tcPr>
+            <w:tcBorders>
+              <w:left w:val="single" w:sz="8" w:space="0" w:color="666666"/>
+            </w:tcBorders>
+            <w:shd w:val="clear" w:color="auto" w:fill="F7F7F7"/>
+            <w:tcMar>
+              <w:top w:w="0" w:type="dxa"/>
+              <w:bottom w:w="0" w:type="dxa"/>
+              <w:left w:w="0" w:type="dxa"/>
+              <w:right w:w="0" w:type="dxa"/>
+            </w:tcMar>
+            <w:vAlign w:val="center"/>
+          </w:tcPr>
+          <w:p>
+            <w:pPr>
+              <w:jc w:val="right"/>
+              <w:spacing w:after="100" w:before="100" w:line="120"/>
+              <w:ind w:firstLine="0" w:left="100" w:right="100"/>
+            </w:pPr>
+            <w:r xmlns:w="http://schemas.openxmlformats.org/wordprocessingml/2006/main" xmlns:wp="http://schemas.openxmlformats.org/drawingml/2006/wordprocessingDrawing" xmlns:r="http://schemas.openxmlformats.org/officeDocument/2006/relationships" xmlns:w14="http://schemas.microsoft.com/office/word/2010/wordml">
+              <w:rPr>
+                <w:rFonts w:ascii="Times New Roman" w:hAnsi="Times New Roman" w:eastAsia="Times New Roman" w:cs="Times New Roman"/>
+                <w:sz w:val="24"/>
+                <w:szCs w:val="24"/>
+                <w:color w:val="000000"/>
+              </w:rPr>
+              <w:t xml:space="preserve">0.140</w:t>
+            </w:r>
+          </w:p>
+        </w:tc>
+      </w:tr>
+      <w:tr>
+        <w:trPr>
+          <w:cantSplit/>
+          <w:trHeight w:val="576" w:hRule="auto"/>
+        </w:trPr>
+        <w:tc>
+          <w:tcPr>
+            <w:tcBorders>
+              <w:right w:val="single" w:sz="8" w:space="0" w:color="666666"/>
+            </w:tcBorders>
+            <w:shd w:val="clear" w:color="auto" w:fill="FFFFFF"/>
+            <w:tcMar>
+              <w:top w:w="0" w:type="dxa"/>
+              <w:bottom w:w="0" w:type="dxa"/>
+              <w:left w:w="0" w:type="dxa"/>
+              <w:right w:w="0" w:type="dxa"/>
+            </w:tcMar>
+            <w:vAlign w:val="center"/>
+          </w:tcPr>
+          <w:p>
+            <w:pPr>
+              <w:jc w:val="left"/>
+              <w:spacing w:after="100" w:before="100" w:line="120"/>
+              <w:ind w:firstLine="0" w:left="100" w:right="100"/>
+            </w:pPr>
+            <w:r xmlns:w="http://schemas.openxmlformats.org/wordprocessingml/2006/main" xmlns:wp="http://schemas.openxmlformats.org/drawingml/2006/wordprocessingDrawing" xmlns:r="http://schemas.openxmlformats.org/officeDocument/2006/relationships" xmlns:w14="http://schemas.microsoft.com/office/word/2010/wordml">
+              <w:rPr>
+                <w:rFonts w:ascii="Times New Roman" w:hAnsi="Times New Roman" w:eastAsia="Times New Roman" w:cs="Times New Roman"/>
+                <w:sz w:val="24"/>
+                <w:szCs w:val="24"/>
+                <w:color w:val="000000"/>
+              </w:rPr>
+              <w:t xml:space="preserve"/>
+            </w:r>
+          </w:p>
+        </w:tc>
+        <w:tc>
+          <w:tcPr>
+            <w:tcBorders>
+              <w:left w:val="single" w:sz="8" w:space="0" w:color="666666"/>
+              <w:right w:val="single" w:sz="8" w:space="0" w:color="666666"/>
+            </w:tcBorders>
+            <w:shd w:val="clear" w:color="auto" w:fill="FFFFFF"/>
+            <w:tcMar>
+              <w:top w:w="0" w:type="dxa"/>
+              <w:bottom w:w="0" w:type="dxa"/>
+              <w:left w:w="0" w:type="dxa"/>
+              <w:right w:w="0" w:type="dxa"/>
+            </w:tcMar>
+            <w:vAlign w:val="center"/>
+          </w:tcPr>
+          <w:p>
+            <w:pPr>
+              <w:jc w:val="left"/>
+              <w:spacing w:after="100" w:before="100" w:line="120"/>
+              <w:ind w:firstLine="0" w:left="100" w:right="100"/>
+            </w:pPr>
+            <w:r xmlns:w="http://schemas.openxmlformats.org/wordprocessingml/2006/main" xmlns:wp="http://schemas.openxmlformats.org/drawingml/2006/wordprocessingDrawing" xmlns:r="http://schemas.openxmlformats.org/officeDocument/2006/relationships" xmlns:w14="http://schemas.microsoft.com/office/word/2010/wordml">
+              <w:rPr>
+                <w:rFonts w:ascii="Times New Roman" w:hAnsi="Times New Roman" w:eastAsia="Times New Roman" w:cs="Times New Roman"/>
+                <w:sz w:val="24"/>
+                <w:szCs w:val="24"/>
+                <w:color w:val="000000"/>
+              </w:rPr>
+              <w:t xml:space="preserve">0.426</w:t>
+            </w:r>
+          </w:p>
+        </w:tc>
+        <w:tc>
+          <w:tcPr>
+            <w:tcBorders>
+              <w:left w:val="single" w:sz="8" w:space="0" w:color="666666"/>
+              <w:right w:val="single" w:sz="8" w:space="0" w:color="666666"/>
+            </w:tcBorders>
+            <w:shd w:val="clear" w:color="auto" w:fill="FFFFFF"/>
+            <w:tcMar>
+              <w:top w:w="0" w:type="dxa"/>
+              <w:bottom w:w="0" w:type="dxa"/>
+              <w:left w:w="0" w:type="dxa"/>
+              <w:right w:w="0" w:type="dxa"/>
+            </w:tcMar>
+            <w:vAlign w:val="center"/>
+          </w:tcPr>
+          <w:p>
+            <w:pPr>
+              <w:jc w:val="right"/>
+              <w:spacing w:after="100" w:before="100" w:line="120"/>
+              <w:ind w:firstLine="0" w:left="100" w:right="100"/>
+            </w:pPr>
+            <w:r xmlns:w="http://schemas.openxmlformats.org/wordprocessingml/2006/main" xmlns:wp="http://schemas.openxmlformats.org/drawingml/2006/wordprocessingDrawing" xmlns:r="http://schemas.openxmlformats.org/officeDocument/2006/relationships" xmlns:w14="http://schemas.microsoft.com/office/word/2010/wordml">
+              <w:rPr>
+                <w:rFonts w:ascii="Times New Roman" w:hAnsi="Times New Roman" w:eastAsia="Times New Roman" w:cs="Times New Roman"/>
+                <w:sz w:val="24"/>
+                <w:szCs w:val="24"/>
+                <w:color w:val="000000"/>
+              </w:rPr>
+              <w:t xml:space="preserve">0.686</w:t>
+            </w:r>
+          </w:p>
+        </w:tc>
+        <w:tc>
+          <w:tcPr>
+            <w:tcBorders>
+              <w:left w:val="single" w:sz="8" w:space="0" w:color="666666"/>
+            </w:tcBorders>
+            <w:shd w:val="clear" w:color="auto" w:fill="FFFFFF"/>
+            <w:tcMar>
+              <w:top w:w="0" w:type="dxa"/>
+              <w:bottom w:w="0" w:type="dxa"/>
+              <w:left w:w="0" w:type="dxa"/>
+              <w:right w:w="0" w:type="dxa"/>
+            </w:tcMar>
+            <w:vAlign w:val="center"/>
+          </w:tcPr>
+          <w:p>
+            <w:pPr>
+              <w:jc w:val="right"/>
+              <w:spacing w:after="100" w:before="100" w:line="120"/>
+              <w:ind w:firstLine="0" w:left="100" w:right="100"/>
+            </w:pPr>
+            <w:r xmlns:w="http://schemas.openxmlformats.org/wordprocessingml/2006/main" xmlns:wp="http://schemas.openxmlformats.org/drawingml/2006/wordprocessingDrawing" xmlns:r="http://schemas.openxmlformats.org/officeDocument/2006/relationships" xmlns:w14="http://schemas.microsoft.com/office/word/2010/wordml">
+              <w:rPr>
+                <w:rFonts w:ascii="Times New Roman" w:hAnsi="Times New Roman" w:eastAsia="Times New Roman" w:cs="Times New Roman"/>
+                <w:sz w:val="24"/>
+                <w:szCs w:val="24"/>
+                <w:color w:val="000000"/>
+              </w:rPr>
+              <w:t xml:space="preserve">0.603</w:t>
+            </w:r>
+          </w:p>
+        </w:tc>
+      </w:tr>
+      <w:tr>
+        <w:trPr>
+          <w:cantSplit/>
+          <w:trHeight w:val="581" w:hRule="auto"/>
+        </w:trPr>
+        <w:tc>
+          <w:tcPr>
+            <w:tcBorders>
+              <w:right w:val="single" w:sz="8" w:space="0" w:color="666666"/>
+            </w:tcBorders>
+            <w:shd w:val="clear" w:color="auto" w:fill="F7F7F7"/>
+            <w:tcMar>
+              <w:top w:w="0" w:type="dxa"/>
+              <w:bottom w:w="0" w:type="dxa"/>
+              <w:left w:w="0" w:type="dxa"/>
+              <w:right w:w="0" w:type="dxa"/>
+            </w:tcMar>
+            <w:vAlign w:val="center"/>
+          </w:tcPr>
+          <w:p>
+            <w:pPr>
+              <w:jc w:val="left"/>
+              <w:spacing w:after="100" w:before="100" w:line="120"/>
+              <w:ind w:firstLine="0" w:left="100" w:right="100"/>
+            </w:pPr>
+            <w:r xmlns:w="http://schemas.openxmlformats.org/wordprocessingml/2006/main" xmlns:wp="http://schemas.openxmlformats.org/drawingml/2006/wordprocessingDrawing" xmlns:r="http://schemas.openxmlformats.org/officeDocument/2006/relationships" xmlns:w14="http://schemas.microsoft.com/office/word/2010/wordml">
+              <w:rPr>
+                <w:rFonts w:ascii="Times New Roman" w:hAnsi="Times New Roman" w:eastAsia="Times New Roman" w:cs="Times New Roman"/>
+                <w:sz w:val="24"/>
+                <w:szCs w:val="24"/>
+                <w:color w:val="000000"/>
+              </w:rPr>
+              <w:t xml:space="preserve">Distance</w:t>
+            </w:r>
+          </w:p>
+        </w:tc>
+        <w:tc>
+          <w:tcPr>
+            <w:tcBorders>
+              <w:left w:val="single" w:sz="8" w:space="0" w:color="666666"/>
+              <w:right w:val="single" w:sz="8" w:space="0" w:color="666666"/>
+            </w:tcBorders>
+            <w:shd w:val="clear" w:color="auto" w:fill="F7F7F7"/>
+            <w:tcMar>
+              <w:top w:w="0" w:type="dxa"/>
+              <w:bottom w:w="0" w:type="dxa"/>
+              <w:left w:w="0" w:type="dxa"/>
+              <w:right w:w="0" w:type="dxa"/>
+            </w:tcMar>
+            <w:vAlign w:val="center"/>
+          </w:tcPr>
+          <w:p>
+            <w:pPr>
+              <w:jc w:val="left"/>
+              <w:spacing w:after="100" w:before="100" w:line="120"/>
+              <w:ind w:firstLine="0" w:left="100" w:right="100"/>
+            </w:pPr>
+            <w:r xmlns:w="http://schemas.openxmlformats.org/wordprocessingml/2006/main" xmlns:wp="http://schemas.openxmlformats.org/drawingml/2006/wordprocessingDrawing" xmlns:r="http://schemas.openxmlformats.org/officeDocument/2006/relationships" xmlns:w14="http://schemas.microsoft.com/office/word/2010/wordml">
+              <w:rPr>
+                <w:rFonts w:ascii="Times New Roman" w:hAnsi="Times New Roman" w:eastAsia="Times New Roman" w:cs="Times New Roman"/>
+                <w:sz w:val="24"/>
+                <w:szCs w:val="24"/>
+                <w:color w:val="000000"/>
+              </w:rPr>
+              <w:t xml:space="preserve">0.231</w:t>
+            </w:r>
+          </w:p>
+        </w:tc>
+        <w:tc>
+          <w:tcPr>
+            <w:tcBorders>
+              <w:left w:val="single" w:sz="8" w:space="0" w:color="666666"/>
+              <w:right w:val="single" w:sz="8" w:space="0" w:color="666666"/>
+            </w:tcBorders>
+            <w:shd w:val="clear" w:color="auto" w:fill="F7F7F7"/>
+            <w:tcMar>
+              <w:top w:w="0" w:type="dxa"/>
+              <w:bottom w:w="0" w:type="dxa"/>
+              <w:left w:w="0" w:type="dxa"/>
+              <w:right w:w="0" w:type="dxa"/>
+            </w:tcMar>
+            <w:vAlign w:val="center"/>
+          </w:tcPr>
+          <w:p>
+            <w:pPr>
+              <w:jc w:val="right"/>
+              <w:spacing w:after="100" w:before="100" w:line="120"/>
+              <w:ind w:firstLine="0" w:left="100" w:right="100"/>
+            </w:pPr>
+            <w:r xmlns:w="http://schemas.openxmlformats.org/wordprocessingml/2006/main" xmlns:wp="http://schemas.openxmlformats.org/drawingml/2006/wordprocessingDrawing" xmlns:r="http://schemas.openxmlformats.org/officeDocument/2006/relationships" xmlns:w14="http://schemas.microsoft.com/office/word/2010/wordml">
+              <w:rPr>
+                <w:rFonts w:ascii="Times New Roman" w:hAnsi="Times New Roman" w:eastAsia="Times New Roman" w:cs="Times New Roman"/>
+                <w:sz w:val="24"/>
+                <w:szCs w:val="24"/>
+                <w:color w:val="000000"/>
+              </w:rPr>
+              <w:t xml:space="preserve">0.293</w:t>
+            </w:r>
+          </w:p>
+        </w:tc>
+        <w:tc>
+          <w:tcPr>
+            <w:tcBorders>
+              <w:left w:val="single" w:sz="8" w:space="0" w:color="666666"/>
+            </w:tcBorders>
+            <w:shd w:val="clear" w:color="auto" w:fill="F7F7F7"/>
+            <w:tcMar>
+              <w:top w:w="0" w:type="dxa"/>
+              <w:bottom w:w="0" w:type="dxa"/>
+              <w:left w:w="0" w:type="dxa"/>
+              <w:right w:w="0" w:type="dxa"/>
+            </w:tcMar>
+            <w:vAlign w:val="center"/>
+          </w:tcPr>
+          <w:p>
+            <w:pPr>
+              <w:jc w:val="right"/>
+              <w:spacing w:after="100" w:before="100" w:line="120"/>
+              <w:ind w:firstLine="0" w:left="100" w:right="100"/>
+            </w:pPr>
+            <w:r xmlns:w="http://schemas.openxmlformats.org/wordprocessingml/2006/main" xmlns:wp="http://schemas.openxmlformats.org/drawingml/2006/wordprocessingDrawing" xmlns:r="http://schemas.openxmlformats.org/officeDocument/2006/relationships" xmlns:w14="http://schemas.microsoft.com/office/word/2010/wordml">
+              <w:rPr>
+                <w:rFonts w:ascii="Times New Roman" w:hAnsi="Times New Roman" w:eastAsia="Times New Roman" w:cs="Times New Roman"/>
+                <w:sz w:val="24"/>
+                <w:szCs w:val="24"/>
+                <w:color w:val="000000"/>
+              </w:rPr>
+              <w:t xml:space="preserve">0.166</w:t>
+            </w:r>
+          </w:p>
+        </w:tc>
+      </w:tr>
+      <w:tr>
+        <w:trPr>
+          <w:cantSplit/>
+          <w:trHeight w:val="576" w:hRule="auto"/>
+        </w:trPr>
+        <w:tc>
+          <w:tcPr>
+            <w:tcBorders>
+              <w:right w:val="single" w:sz="8" w:space="0" w:color="666666"/>
+            </w:tcBorders>
+            <w:shd w:val="clear" w:color="auto" w:fill="FFFFFF"/>
+            <w:tcMar>
+              <w:top w:w="0" w:type="dxa"/>
+              <w:bottom w:w="0" w:type="dxa"/>
+              <w:left w:w="0" w:type="dxa"/>
+              <w:right w:w="0" w:type="dxa"/>
+            </w:tcMar>
+            <w:vAlign w:val="center"/>
+          </w:tcPr>
+          <w:p>
+            <w:pPr>
+              <w:jc w:val="left"/>
+              <w:spacing w:after="100" w:before="100" w:line="120"/>
+              <w:ind w:firstLine="0" w:left="100" w:right="100"/>
+            </w:pPr>
+            <w:r xmlns:w="http://schemas.openxmlformats.org/wordprocessingml/2006/main" xmlns:wp="http://schemas.openxmlformats.org/drawingml/2006/wordprocessingDrawing" xmlns:r="http://schemas.openxmlformats.org/officeDocument/2006/relationships" xmlns:w14="http://schemas.microsoft.com/office/word/2010/wordml">
+              <w:rPr>
+                <w:rFonts w:ascii="Times New Roman" w:hAnsi="Times New Roman" w:eastAsia="Times New Roman" w:cs="Times New Roman"/>
+                <w:sz w:val="24"/>
+                <w:szCs w:val="24"/>
+                <w:color w:val="000000"/>
+              </w:rPr>
+              <w:t xml:space="preserve"/>
+            </w:r>
+          </w:p>
+        </w:tc>
+        <w:tc>
+          <w:tcPr>
+            <w:tcBorders>
+              <w:left w:val="single" w:sz="8" w:space="0" w:color="666666"/>
+              <w:right w:val="single" w:sz="8" w:space="0" w:color="666666"/>
+            </w:tcBorders>
+            <w:shd w:val="clear" w:color="auto" w:fill="FFFFFF"/>
+            <w:tcMar>
+              <w:top w:w="0" w:type="dxa"/>
+              <w:bottom w:w="0" w:type="dxa"/>
+              <w:left w:w="0" w:type="dxa"/>
+              <w:right w:w="0" w:type="dxa"/>
+            </w:tcMar>
+            <w:vAlign w:val="center"/>
+          </w:tcPr>
+          <w:p>
+            <w:pPr>
+              <w:jc w:val="left"/>
+              <w:spacing w:after="100" w:before="100" w:line="120"/>
+              <w:ind w:firstLine="0" w:left="100" w:right="100"/>
+            </w:pPr>
+            <w:r xmlns:w="http://schemas.openxmlformats.org/wordprocessingml/2006/main" xmlns:wp="http://schemas.openxmlformats.org/drawingml/2006/wordprocessingDrawing" xmlns:r="http://schemas.openxmlformats.org/officeDocument/2006/relationships" xmlns:w14="http://schemas.microsoft.com/office/word/2010/wordml">
+              <w:rPr>
+                <w:rFonts w:ascii="Times New Roman" w:hAnsi="Times New Roman" w:eastAsia="Times New Roman" w:cs="Times New Roman"/>
+                <w:sz w:val="24"/>
+                <w:szCs w:val="24"/>
+                <w:color w:val="000000"/>
+              </w:rPr>
+              <w:t xml:space="preserve">0.079</w:t>
+            </w:r>
+          </w:p>
+        </w:tc>
+        <w:tc>
+          <w:tcPr>
+            <w:tcBorders>
+              <w:left w:val="single" w:sz="8" w:space="0" w:color="666666"/>
+              <w:right w:val="single" w:sz="8" w:space="0" w:color="666666"/>
+            </w:tcBorders>
+            <w:shd w:val="clear" w:color="auto" w:fill="FFFFFF"/>
+            <w:tcMar>
+              <w:top w:w="0" w:type="dxa"/>
+              <w:bottom w:w="0" w:type="dxa"/>
+              <w:left w:w="0" w:type="dxa"/>
+              <w:right w:w="0" w:type="dxa"/>
+            </w:tcMar>
+            <w:vAlign w:val="center"/>
+          </w:tcPr>
+          <w:p>
+            <w:pPr>
+              <w:jc w:val="right"/>
+              <w:spacing w:after="100" w:before="100" w:line="120"/>
+              <w:ind w:firstLine="0" w:left="100" w:right="100"/>
+            </w:pPr>
+            <w:r xmlns:w="http://schemas.openxmlformats.org/wordprocessingml/2006/main" xmlns:wp="http://schemas.openxmlformats.org/drawingml/2006/wordprocessingDrawing" xmlns:r="http://schemas.openxmlformats.org/officeDocument/2006/relationships" xmlns:w14="http://schemas.microsoft.com/office/word/2010/wordml">
+              <w:rPr>
+                <w:rFonts w:ascii="Times New Roman" w:hAnsi="Times New Roman" w:eastAsia="Times New Roman" w:cs="Times New Roman"/>
+                <w:sz w:val="24"/>
+                <w:szCs w:val="24"/>
+                <w:color w:val="000000"/>
+              </w:rPr>
+              <w:t xml:space="preserve">0.104</w:t>
+            </w:r>
+          </w:p>
+        </w:tc>
+        <w:tc>
+          <w:tcPr>
+            <w:tcBorders>
+              <w:left w:val="single" w:sz="8" w:space="0" w:color="666666"/>
+            </w:tcBorders>
+            <w:shd w:val="clear" w:color="auto" w:fill="FFFFFF"/>
+            <w:tcMar>
+              <w:top w:w="0" w:type="dxa"/>
+              <w:bottom w:w="0" w:type="dxa"/>
+              <w:left w:w="0" w:type="dxa"/>
+              <w:right w:w="0" w:type="dxa"/>
+            </w:tcMar>
+            <w:vAlign w:val="center"/>
+          </w:tcPr>
+          <w:p>
+            <w:pPr>
+              <w:jc w:val="right"/>
+              <w:spacing w:after="100" w:before="100" w:line="120"/>
+              <w:ind w:firstLine="0" w:left="100" w:right="100"/>
+            </w:pPr>
+            <w:r xmlns:w="http://schemas.openxmlformats.org/wordprocessingml/2006/main" xmlns:wp="http://schemas.openxmlformats.org/drawingml/2006/wordprocessingDrawing" xmlns:r="http://schemas.openxmlformats.org/officeDocument/2006/relationships" xmlns:w14="http://schemas.microsoft.com/office/word/2010/wordml">
+              <w:rPr>
+                <w:rFonts w:ascii="Times New Roman" w:hAnsi="Times New Roman" w:eastAsia="Times New Roman" w:cs="Times New Roman"/>
+                <w:sz w:val="24"/>
+                <w:szCs w:val="24"/>
+                <w:color w:val="000000"/>
+              </w:rPr>
+              <w:t xml:space="preserve">0.127</w:t>
+            </w:r>
+          </w:p>
+        </w:tc>
+      </w:tr>
+      <w:tr>
+        <w:trPr>
+          <w:cantSplit/>
+          <w:trHeight w:val="577" w:hRule="auto"/>
+        </w:trPr>
+        <w:tc>
+          <w:tcPr>
+            <w:tcBorders>
+              <w:right w:val="single" w:sz="8" w:space="0" w:color="666666"/>
+            </w:tcBorders>
+            <w:shd w:val="clear" w:color="auto" w:fill="F7F7F7"/>
+            <w:tcMar>
+              <w:top w:w="0" w:type="dxa"/>
+              <w:bottom w:w="0" w:type="dxa"/>
+              <w:left w:w="0" w:type="dxa"/>
+              <w:right w:w="0" w:type="dxa"/>
+            </w:tcMar>
+            <w:vAlign w:val="center"/>
+          </w:tcPr>
+          <w:p>
+            <w:pPr>
+              <w:jc w:val="left"/>
+              <w:spacing w:after="100" w:before="100" w:line="120"/>
+              <w:ind w:firstLine="0" w:left="100" w:right="100"/>
+            </w:pPr>
+            <w:r xmlns:w="http://schemas.openxmlformats.org/wordprocessingml/2006/main" xmlns:wp="http://schemas.openxmlformats.org/drawingml/2006/wordprocessingDrawing" xmlns:r="http://schemas.openxmlformats.org/officeDocument/2006/relationships" xmlns:w14="http://schemas.microsoft.com/office/word/2010/wordml">
+              <w:rPr>
+                <w:rFonts w:ascii="Times New Roman" w:hAnsi="Times New Roman" w:eastAsia="Times New Roman" w:cs="Times New Roman"/>
+                <w:sz w:val="24"/>
+                <w:szCs w:val="24"/>
+                <w:color w:val="000000"/>
+              </w:rPr>
+              <w:t xml:space="preserve">Cost</w:t>
+            </w:r>
+          </w:p>
+        </w:tc>
+        <w:tc>
+          <w:tcPr>
+            <w:tcBorders>
+              <w:left w:val="single" w:sz="8" w:space="0" w:color="666666"/>
+              <w:right w:val="single" w:sz="8" w:space="0" w:color="666666"/>
+            </w:tcBorders>
+            <w:shd w:val="clear" w:color="auto" w:fill="F7F7F7"/>
+            <w:tcMar>
+              <w:top w:w="0" w:type="dxa"/>
+              <w:bottom w:w="0" w:type="dxa"/>
+              <w:left w:w="0" w:type="dxa"/>
+              <w:right w:w="0" w:type="dxa"/>
+            </w:tcMar>
+            <w:vAlign w:val="center"/>
+          </w:tcPr>
+          <w:p>
+            <w:pPr>
+              <w:jc w:val="left"/>
+              <w:spacing w:after="100" w:before="100" w:line="120"/>
+              <w:ind w:firstLine="0" w:left="100" w:right="100"/>
+            </w:pPr>
+            <w:r xmlns:w="http://schemas.openxmlformats.org/wordprocessingml/2006/main" xmlns:wp="http://schemas.openxmlformats.org/drawingml/2006/wordprocessingDrawing" xmlns:r="http://schemas.openxmlformats.org/officeDocument/2006/relationships" xmlns:w14="http://schemas.microsoft.com/office/word/2010/wordml">
+              <w:rPr>
+                <w:rFonts w:ascii="Times New Roman" w:hAnsi="Times New Roman" w:eastAsia="Times New Roman" w:cs="Times New Roman"/>
+                <w:sz w:val="24"/>
+                <w:szCs w:val="24"/>
+                <w:color w:val="000000"/>
+              </w:rPr>
+              <w:t xml:space="preserve">-0.002</w:t>
+            </w:r>
+          </w:p>
+        </w:tc>
+        <w:tc>
+          <w:tcPr>
+            <w:tcBorders>
+              <w:left w:val="single" w:sz="8" w:space="0" w:color="666666"/>
+              <w:right w:val="single" w:sz="8" w:space="0" w:color="666666"/>
+            </w:tcBorders>
+            <w:shd w:val="clear" w:color="auto" w:fill="F7F7F7"/>
+            <w:tcMar>
+              <w:top w:w="0" w:type="dxa"/>
+              <w:bottom w:w="0" w:type="dxa"/>
+              <w:left w:w="0" w:type="dxa"/>
+              <w:right w:w="0" w:type="dxa"/>
+            </w:tcMar>
+            <w:vAlign w:val="center"/>
+          </w:tcPr>
+          <w:p>
+            <w:pPr>
+              <w:jc w:val="right"/>
+              <w:spacing w:after="100" w:before="100" w:line="120"/>
+              <w:ind w:firstLine="0" w:left="100" w:right="100"/>
+            </w:pPr>
+            <w:r xmlns:w="http://schemas.openxmlformats.org/wordprocessingml/2006/main" xmlns:wp="http://schemas.openxmlformats.org/drawingml/2006/wordprocessingDrawing" xmlns:r="http://schemas.openxmlformats.org/officeDocument/2006/relationships" xmlns:w14="http://schemas.microsoft.com/office/word/2010/wordml">
+              <w:rPr>
+                <w:rFonts w:ascii="Times New Roman" w:hAnsi="Times New Roman" w:eastAsia="Times New Roman" w:cs="Times New Roman"/>
+                <w:sz w:val="24"/>
+                <w:szCs w:val="24"/>
+                <w:color w:val="000000"/>
+              </w:rPr>
+              <w:t xml:space="preserve">-0.002</w:t>
+            </w:r>
+          </w:p>
+        </w:tc>
+        <w:tc>
+          <w:tcPr>
+            <w:tcBorders>
+              <w:left w:val="single" w:sz="8" w:space="0" w:color="666666"/>
+            </w:tcBorders>
+            <w:shd w:val="clear" w:color="auto" w:fill="F7F7F7"/>
+            <w:tcMar>
+              <w:top w:w="0" w:type="dxa"/>
+              <w:bottom w:w="0" w:type="dxa"/>
+              <w:left w:w="0" w:type="dxa"/>
+              <w:right w:w="0" w:type="dxa"/>
+            </w:tcMar>
+            <w:vAlign w:val="center"/>
+          </w:tcPr>
+          <w:p>
+            <w:pPr>
+              <w:jc w:val="right"/>
+              <w:spacing w:after="100" w:before="100" w:line="120"/>
+              <w:ind w:firstLine="0" w:left="100" w:right="100"/>
+            </w:pPr>
+            <w:r xmlns:w="http://schemas.openxmlformats.org/wordprocessingml/2006/main" xmlns:wp="http://schemas.openxmlformats.org/drawingml/2006/wordprocessingDrawing" xmlns:r="http://schemas.openxmlformats.org/officeDocument/2006/relationships" xmlns:w14="http://schemas.microsoft.com/office/word/2010/wordml">
+              <w:rPr>
+                <w:rFonts w:ascii="Times New Roman" w:hAnsi="Times New Roman" w:eastAsia="Times New Roman" w:cs="Times New Roman"/>
+                <w:sz w:val="24"/>
+                <w:szCs w:val="24"/>
+                <w:color w:val="000000"/>
+              </w:rPr>
+              <w:t xml:space="preserve">-0.001</w:t>
+            </w:r>
+          </w:p>
+        </w:tc>
+      </w:tr>
+      <w:tr>
+        <w:trPr>
+          <w:cantSplit/>
+          <w:trHeight w:val="576" w:hRule="auto"/>
+        </w:trPr>
+        <w:tc>
+          <w:tcPr>
+            <w:tcBorders>
+              <w:bottom w:val="single" w:sz="8" w:space="0" w:color="666666"/>
+              <w:right w:val="single" w:sz="8" w:space="0" w:color="666666"/>
+            </w:tcBorders>
+            <w:shd w:val="clear" w:color="auto" w:fill="FFFFFF"/>
+            <w:tcMar>
+              <w:top w:w="0" w:type="dxa"/>
+              <w:bottom w:w="0" w:type="dxa"/>
+              <w:left w:w="0" w:type="dxa"/>
+              <w:right w:w="0" w:type="dxa"/>
+            </w:tcMar>
+            <w:vAlign w:val="center"/>
+          </w:tcPr>
+          <w:p>
+            <w:pPr>
+              <w:jc w:val="left"/>
+              <w:spacing w:after="100" w:before="100" w:line="120"/>
+              <w:ind w:firstLine="0" w:left="100" w:right="100"/>
+            </w:pPr>
+            <w:r xmlns:w="http://schemas.openxmlformats.org/wordprocessingml/2006/main" xmlns:wp="http://schemas.openxmlformats.org/drawingml/2006/wordprocessingDrawing" xmlns:r="http://schemas.openxmlformats.org/officeDocument/2006/relationships" xmlns:w14="http://schemas.microsoft.com/office/word/2010/wordml">
+              <w:rPr>
+                <w:rFonts w:ascii="Times New Roman" w:hAnsi="Times New Roman" w:eastAsia="Times New Roman" w:cs="Times New Roman"/>
+                <w:sz w:val="24"/>
+                <w:szCs w:val="24"/>
+                <w:color w:val="000000"/>
+              </w:rPr>
+              <w:t xml:space="preserve"/>
+            </w:r>
+          </w:p>
+        </w:tc>
+        <w:tc>
+          <w:tcPr>
+            <w:tcBorders>
+              <w:bottom w:val="single" w:sz="8" w:space="0" w:color="666666"/>
+              <w:left w:val="single" w:sz="8" w:space="0" w:color="666666"/>
+              <w:right w:val="single" w:sz="8" w:space="0" w:color="666666"/>
+            </w:tcBorders>
+            <w:shd w:val="clear" w:color="auto" w:fill="FFFFFF"/>
+            <w:tcMar>
+              <w:top w:w="0" w:type="dxa"/>
+              <w:bottom w:w="0" w:type="dxa"/>
+              <w:left w:w="0" w:type="dxa"/>
+              <w:right w:w="0" w:type="dxa"/>
+            </w:tcMar>
+            <w:vAlign w:val="center"/>
+          </w:tcPr>
+          <w:p>
+            <w:pPr>
+              <w:jc w:val="left"/>
+              <w:spacing w:after="100" w:before="100" w:line="120"/>
+              <w:ind w:firstLine="0" w:left="100" w:right="100"/>
+            </w:pPr>
+            <w:r xmlns:w="http://schemas.openxmlformats.org/wordprocessingml/2006/main" xmlns:wp="http://schemas.openxmlformats.org/drawingml/2006/wordprocessingDrawing" xmlns:r="http://schemas.openxmlformats.org/officeDocument/2006/relationships" xmlns:w14="http://schemas.microsoft.com/office/word/2010/wordml">
+              <w:rPr>
+                <w:rFonts w:ascii="Times New Roman" w:hAnsi="Times New Roman" w:eastAsia="Times New Roman" w:cs="Times New Roman"/>
+                <w:sz w:val="24"/>
+                <w:szCs w:val="24"/>
+                <w:color w:val="000000"/>
+              </w:rPr>
+              <w:t xml:space="preserve">0.001</w:t>
+            </w:r>
+          </w:p>
+        </w:tc>
+        <w:tc>
+          <w:tcPr>
+            <w:tcBorders>
+              <w:bottom w:val="single" w:sz="8" w:space="0" w:color="666666"/>
+              <w:left w:val="single" w:sz="8" w:space="0" w:color="666666"/>
+              <w:right w:val="single" w:sz="8" w:space="0" w:color="666666"/>
+            </w:tcBorders>
+            <w:shd w:val="clear" w:color="auto" w:fill="FFFFFF"/>
+            <w:tcMar>
+              <w:top w:w="0" w:type="dxa"/>
+              <w:bottom w:w="0" w:type="dxa"/>
+              <w:left w:w="0" w:type="dxa"/>
+              <w:right w:w="0" w:type="dxa"/>
+            </w:tcMar>
+            <w:vAlign w:val="center"/>
+          </w:tcPr>
+          <w:p>
+            <w:pPr>
+              <w:jc w:val="right"/>
+              <w:spacing w:after="100" w:before="100" w:line="120"/>
+              <w:ind w:firstLine="0" w:left="100" w:right="100"/>
+            </w:pPr>
+            <w:r xmlns:w="http://schemas.openxmlformats.org/wordprocessingml/2006/main" xmlns:wp="http://schemas.openxmlformats.org/drawingml/2006/wordprocessingDrawing" xmlns:r="http://schemas.openxmlformats.org/officeDocument/2006/relationships" xmlns:w14="http://schemas.microsoft.com/office/word/2010/wordml">
+              <w:rPr>
+                <w:rFonts w:ascii="Times New Roman" w:hAnsi="Times New Roman" w:eastAsia="Times New Roman" w:cs="Times New Roman"/>
+                <w:sz w:val="24"/>
+                <w:szCs w:val="24"/>
+                <w:color w:val="000000"/>
+              </w:rPr>
+              <w:t xml:space="preserve">0.002</w:t>
+            </w:r>
+          </w:p>
+        </w:tc>
+        <w:tc>
+          <w:tcPr>
+            <w:tcBorders>
+              <w:bottom w:val="single" w:sz="8" w:space="0" w:color="666666"/>
+              <w:left w:val="single" w:sz="8" w:space="0" w:color="666666"/>
+            </w:tcBorders>
+            <w:shd w:val="clear" w:color="auto" w:fill="FFFFFF"/>
+            <w:tcMar>
+              <w:top w:w="0" w:type="dxa"/>
+              <w:bottom w:w="0" w:type="dxa"/>
+              <w:left w:w="0" w:type="dxa"/>
+              <w:right w:w="0" w:type="dxa"/>
+            </w:tcMar>
+            <w:vAlign w:val="center"/>
+          </w:tcPr>
+          <w:p>
+            <w:pPr>
+              <w:jc w:val="right"/>
+              <w:spacing w:after="100" w:before="100" w:line="120"/>
+              <w:ind w:firstLine="0" w:left="100" w:right="100"/>
+            </w:pPr>
+            <w:r xmlns:w="http://schemas.openxmlformats.org/wordprocessingml/2006/main" xmlns:wp="http://schemas.openxmlformats.org/drawingml/2006/wordprocessingDrawing" xmlns:r="http://schemas.openxmlformats.org/officeDocument/2006/relationships" xmlns:w14="http://schemas.microsoft.com/office/word/2010/wordml">
+              <w:rPr>
+                <w:rFonts w:ascii="Times New Roman" w:hAnsi="Times New Roman" w:eastAsia="Times New Roman" w:cs="Times New Roman"/>
+                <w:sz w:val="24"/>
+                <w:szCs w:val="24"/>
+                <w:color w:val="000000"/>
+              </w:rPr>
+              <w:t xml:space="preserve">0.002</w:t>
+            </w:r>
+          </w:p>
+        </w:tc>
+      </w:tr>
+      <w:tr>
+        <w:trPr>
+          <w:cantSplit/>
+          <w:trHeight w:val="629" w:hRule="auto"/>
+        </w:trPr>
+        <w:tc>
+          <w:tcPr>
+            <w:tcBorders>
+              <w:top w:val="single" w:sz="8" w:space="0" w:color="666666"/>
+              <w:right w:val="single" w:sz="8" w:space="0" w:color="666666"/>
+            </w:tcBorders>
+            <w:shd w:val="clear" w:color="auto" w:fill="F7F7F7"/>
+            <w:tcMar>
+              <w:top w:w="0" w:type="dxa"/>
+              <w:bottom w:w="0" w:type="dxa"/>
+              <w:left w:w="0" w:type="dxa"/>
+              <w:right w:w="0" w:type="dxa"/>
+            </w:tcMar>
+            <w:vAlign w:val="center"/>
+          </w:tcPr>
+          <w:p>
+            <w:pPr>
+              <w:jc w:val="left"/>
+              <w:spacing w:after="100" w:before="100" w:line="120"/>
+              <w:ind w:firstLine="0" w:left="100" w:right="100"/>
+            </w:pPr>
+            <w:r xmlns:w="http://schemas.openxmlformats.org/wordprocessingml/2006/main" xmlns:wp="http://schemas.openxmlformats.org/drawingml/2006/wordprocessingDrawing" xmlns:r="http://schemas.openxmlformats.org/officeDocument/2006/relationships" xmlns:w14="http://schemas.microsoft.com/office/word/2010/wordml">
+              <w:rPr>
+                <w:rFonts w:ascii="Times New Roman" w:hAnsi="Times New Roman" w:eastAsia="Times New Roman" w:cs="Times New Roman"/>
+                <w:sz w:val="24"/>
+                <w:szCs w:val="24"/>
+                <w:color w:val="000000"/>
+              </w:rPr>
+              <w:t xml:space="preserve">Log likelihood</w:t>
+            </w:r>
+          </w:p>
+        </w:tc>
+        <w:tc>
+          <w:tcPr>
+            <w:tcBorders>
+              <w:top w:val="single" w:sz="8" w:space="0" w:color="666666"/>
+              <w:left w:val="single" w:sz="8" w:space="0" w:color="666666"/>
+              <w:right w:val="single" w:sz="8" w:space="0" w:color="666666"/>
+            </w:tcBorders>
+            <w:shd w:val="clear" w:color="auto" w:fill="F7F7F7"/>
+            <w:tcMar>
+              <w:top w:w="0" w:type="dxa"/>
+              <w:bottom w:w="0" w:type="dxa"/>
+              <w:left w:w="0" w:type="dxa"/>
+              <w:right w:w="0" w:type="dxa"/>
+            </w:tcMar>
+            <w:vAlign w:val="center"/>
+          </w:tcPr>
+          <w:p>
+            <w:pPr>
+              <w:jc w:val="left"/>
+              <w:spacing w:after="100" w:before="100" w:line="120"/>
+              <w:ind w:firstLine="0" w:left="100" w:right="100"/>
+            </w:pPr>
+            <w:r xmlns:w="http://schemas.openxmlformats.org/wordprocessingml/2006/main" xmlns:wp="http://schemas.openxmlformats.org/drawingml/2006/wordprocessingDrawing" xmlns:r="http://schemas.openxmlformats.org/officeDocument/2006/relationships" xmlns:w14="http://schemas.microsoft.com/office/word/2010/wordml">
+              <w:rPr>
+                <w:rFonts w:ascii="Times New Roman" w:hAnsi="Times New Roman" w:eastAsia="Times New Roman" w:cs="Times New Roman"/>
+                <w:sz w:val="24"/>
+                <w:szCs w:val="24"/>
+                <w:color w:val="000000"/>
+              </w:rPr>
+              <w:t xml:space="preserve">-561.00</w:t>
+            </w:r>
+          </w:p>
+        </w:tc>
+        <w:tc>
+          <w:tcPr>
+            <w:tcBorders>
+              <w:top w:val="single" w:sz="8" w:space="0" w:color="666666"/>
+              <w:left w:val="single" w:sz="8" w:space="0" w:color="666666"/>
+              <w:right w:val="single" w:sz="8" w:space="0" w:color="666666"/>
+            </w:tcBorders>
+            <w:shd w:val="clear" w:color="auto" w:fill="F7F7F7"/>
+            <w:tcMar>
+              <w:top w:w="0" w:type="dxa"/>
+              <w:bottom w:w="0" w:type="dxa"/>
+              <w:left w:w="0" w:type="dxa"/>
+              <w:right w:w="0" w:type="dxa"/>
+            </w:tcMar>
+            <w:vAlign w:val="center"/>
+          </w:tcPr>
+          <w:p>
+            <w:pPr>
+              <w:jc w:val="right"/>
+              <w:spacing w:after="100" w:before="100" w:line="120"/>
+              <w:ind w:firstLine="0" w:left="100" w:right="100"/>
+            </w:pPr>
+            <w:r xmlns:w="http://schemas.openxmlformats.org/wordprocessingml/2006/main" xmlns:wp="http://schemas.openxmlformats.org/drawingml/2006/wordprocessingDrawing" xmlns:r="http://schemas.openxmlformats.org/officeDocument/2006/relationships" xmlns:w14="http://schemas.microsoft.com/office/word/2010/wordml">
+              <w:rPr>
+                <w:rFonts w:ascii="Times New Roman" w:hAnsi="Times New Roman" w:eastAsia="Times New Roman" w:cs="Times New Roman"/>
+                <w:sz w:val="24"/>
+                <w:szCs w:val="24"/>
+                <w:color w:val="000000"/>
+              </w:rPr>
+              <w:t xml:space="preserve">-218.070</w:t>
+            </w:r>
+          </w:p>
+        </w:tc>
+        <w:tc>
+          <w:tcPr>
+            <w:tcBorders>
+              <w:top w:val="single" w:sz="8" w:space="0" w:color="666666"/>
+              <w:left w:val="single" w:sz="8" w:space="0" w:color="666666"/>
+            </w:tcBorders>
+            <w:shd w:val="clear" w:color="auto" w:fill="F7F7F7"/>
+            <w:tcMar>
+              <w:top w:w="0" w:type="dxa"/>
+              <w:bottom w:w="0" w:type="dxa"/>
+              <w:left w:w="0" w:type="dxa"/>
+              <w:right w:w="0" w:type="dxa"/>
+            </w:tcMar>
+            <w:vAlign w:val="center"/>
+          </w:tcPr>
+          <w:p>
+            <w:pPr>
+              <w:jc w:val="right"/>
+              <w:spacing w:after="100" w:before="100" w:line="120"/>
+              <w:ind w:firstLine="0" w:left="100" w:right="100"/>
+            </w:pPr>
+            <w:r xmlns:w="http://schemas.openxmlformats.org/wordprocessingml/2006/main" xmlns:wp="http://schemas.openxmlformats.org/drawingml/2006/wordprocessingDrawing" xmlns:r="http://schemas.openxmlformats.org/officeDocument/2006/relationships" xmlns:w14="http://schemas.microsoft.com/office/word/2010/wordml">
+              <w:rPr>
+                <w:rFonts w:ascii="Times New Roman" w:hAnsi="Times New Roman" w:eastAsia="Times New Roman" w:cs="Times New Roman"/>
+                <w:sz w:val="24"/>
+                <w:szCs w:val="24"/>
+                <w:color w:val="000000"/>
+              </w:rPr>
+              <w:t xml:space="preserve">-283.210</w:t>
+            </w:r>
+          </w:p>
+        </w:tc>
+      </w:tr>
+      <w:tr>
+        <w:trPr>
+          <w:cantSplit/>
+          <w:trHeight w:val="613" w:hRule="auto"/>
+        </w:trPr>
+        <w:tc>
+          <w:tcPr>
+            <w:tcBorders>
+              <w:bottom w:val="single" w:sz="16" w:space="0" w:color="666666"/>
+              <w:right w:val="single" w:sz="8" w:space="0" w:color="666666"/>
+            </w:tcBorders>
+            <w:shd w:val="clear" w:color="auto" w:fill="FFFFFF"/>
+            <w:tcMar>
+              <w:top w:w="0" w:type="dxa"/>
+              <w:bottom w:w="0" w:type="dxa"/>
+              <w:left w:w="0" w:type="dxa"/>
+              <w:right w:w="0" w:type="dxa"/>
+            </w:tcMar>
+            <w:vAlign w:val="center"/>
+          </w:tcPr>
+          <w:p>
+            <w:pPr>
+              <w:jc w:val="left"/>
+              <w:spacing w:after="100" w:before="100" w:line="120"/>
+              <w:ind w:firstLine="0" w:left="100" w:right="100"/>
+            </w:pPr>
+            <w:r xmlns:w="http://schemas.openxmlformats.org/wordprocessingml/2006/main" xmlns:wp="http://schemas.openxmlformats.org/drawingml/2006/wordprocessingDrawing" xmlns:r="http://schemas.openxmlformats.org/officeDocument/2006/relationships" xmlns:w14="http://schemas.microsoft.com/office/word/2010/wordml">
+              <w:rPr>
+                <w:rFonts w:ascii="Times New Roman" w:hAnsi="Times New Roman" w:eastAsia="Times New Roman" w:cs="Times New Roman"/>
+                <w:sz w:val="24"/>
+                <w:szCs w:val="24"/>
+                <w:color w:val="000000"/>
+              </w:rPr>
+              <w:t xml:space="preserve">Observations</w:t>
+            </w:r>
+          </w:p>
+        </w:tc>
+        <w:tc>
+          <w:tcPr>
+            <w:tcBorders>
+              <w:bottom w:val="single" w:sz="16" w:space="0" w:color="666666"/>
+              <w:left w:val="single" w:sz="8" w:space="0" w:color="666666"/>
+              <w:right w:val="single" w:sz="8" w:space="0" w:color="666666"/>
+            </w:tcBorders>
+            <w:shd w:val="clear" w:color="auto" w:fill="FFFFFF"/>
+            <w:tcMar>
+              <w:top w:w="0" w:type="dxa"/>
+              <w:bottom w:w="0" w:type="dxa"/>
+              <w:left w:w="0" w:type="dxa"/>
+              <w:right w:w="0" w:type="dxa"/>
+            </w:tcMar>
+            <w:vAlign w:val="center"/>
+          </w:tcPr>
+          <w:p>
+            <w:pPr>
+              <w:jc w:val="left"/>
+              <w:spacing w:after="100" w:before="100" w:line="120"/>
+              <w:ind w:firstLine="0" w:left="100" w:right="100"/>
+            </w:pPr>
+            <w:r xmlns:w="http://schemas.openxmlformats.org/wordprocessingml/2006/main" xmlns:wp="http://schemas.openxmlformats.org/drawingml/2006/wordprocessingDrawing" xmlns:r="http://schemas.openxmlformats.org/officeDocument/2006/relationships" xmlns:w14="http://schemas.microsoft.com/office/word/2010/wordml">
+              <w:rPr>
+                <w:rFonts w:ascii="Times New Roman" w:hAnsi="Times New Roman" w:eastAsia="Times New Roman" w:cs="Times New Roman"/>
+                <w:sz w:val="24"/>
+                <w:szCs w:val="24"/>
+                <w:color w:val="000000"/>
+              </w:rPr>
+              <w:t xml:space="preserve">1,794</w:t>
+            </w:r>
+          </w:p>
+        </w:tc>
+        <w:tc>
+          <w:tcPr>
+            <w:tcBorders>
+              <w:bottom w:val="single" w:sz="16" w:space="0" w:color="666666"/>
+              <w:left w:val="single" w:sz="8" w:space="0" w:color="666666"/>
+              <w:right w:val="single" w:sz="8" w:space="0" w:color="666666"/>
+            </w:tcBorders>
+            <w:shd w:val="clear" w:color="auto" w:fill="FFFFFF"/>
+            <w:tcMar>
+              <w:top w:w="0" w:type="dxa"/>
+              <w:bottom w:w="0" w:type="dxa"/>
+              <w:left w:w="0" w:type="dxa"/>
+              <w:right w:w="0" w:type="dxa"/>
+            </w:tcMar>
+            <w:vAlign w:val="center"/>
+          </w:tcPr>
+          <w:p>
+            <w:pPr>
+              <w:jc w:val="right"/>
+              <w:spacing w:after="100" w:before="100" w:line="120"/>
+              <w:ind w:firstLine="0" w:left="100" w:right="100"/>
+            </w:pPr>
+            <w:r xmlns:w="http://schemas.openxmlformats.org/wordprocessingml/2006/main" xmlns:wp="http://schemas.openxmlformats.org/drawingml/2006/wordprocessingDrawing" xmlns:r="http://schemas.openxmlformats.org/officeDocument/2006/relationships" xmlns:w14="http://schemas.microsoft.com/office/word/2010/wordml">
+              <w:rPr>
+                <w:rFonts w:ascii="Times New Roman" w:hAnsi="Times New Roman" w:eastAsia="Times New Roman" w:cs="Times New Roman"/>
+                <w:sz w:val="24"/>
+                <w:szCs w:val="24"/>
+                <w:color w:val="000000"/>
+              </w:rPr>
+              <w:t xml:space="preserve">696.000</w:t>
+            </w:r>
+          </w:p>
+        </w:tc>
+        <w:tc>
+          <w:tcPr>
+            <w:tcBorders>
+              <w:bottom w:val="single" w:sz="16" w:space="0" w:color="666666"/>
+              <w:left w:val="single" w:sz="8" w:space="0" w:color="666666"/>
+            </w:tcBorders>
+            <w:shd w:val="clear" w:color="auto" w:fill="FFFFFF"/>
+            <w:tcMar>
+              <w:top w:w="0" w:type="dxa"/>
+              <w:bottom w:w="0" w:type="dxa"/>
+              <w:left w:w="0" w:type="dxa"/>
+              <w:right w:w="0" w:type="dxa"/>
+            </w:tcMar>
+            <w:vAlign w:val="center"/>
+          </w:tcPr>
+          <w:p>
+            <w:pPr>
+              <w:jc w:val="right"/>
+              <w:spacing w:after="100" w:before="100" w:line="120"/>
+              <w:ind w:firstLine="0" w:left="100" w:right="100"/>
+            </w:pPr>
+            <w:r xmlns:w="http://schemas.openxmlformats.org/wordprocessingml/2006/main" xmlns:wp="http://schemas.openxmlformats.org/drawingml/2006/wordprocessingDrawing" xmlns:r="http://schemas.openxmlformats.org/officeDocument/2006/relationships" xmlns:w14="http://schemas.microsoft.com/office/word/2010/wordml">
+              <w:rPr>
+                <w:rFonts w:ascii="Times New Roman" w:hAnsi="Times New Roman" w:eastAsia="Times New Roman" w:cs="Times New Roman"/>
+                <w:sz w:val="24"/>
+                <w:szCs w:val="24"/>
+                <w:color w:val="000000"/>
+              </w:rPr>
+              <w:t xml:space="preserve">885.000</w:t>
+            </w:r>
+          </w:p>
+        </w:tc>
+      </w:tr>
+    </w:tbl>
+    <w:p>
+      <w:pPr>
+        <w:pStyle w:val="SourceCode"/>
+      </w:pPr>
+      <w:r>
+        <w:rPr>
+          <w:rStyle w:val="NormalTok"/>
+        </w:rPr>
+        <w:t xml:space="preserve">dat_wtp &lt;-</w:t>
+      </w:r>
+      <w:r>
+        <w:rPr>
+          <w:rStyle w:val="StringTok"/>
+        </w:rPr>
+        <w:t xml:space="preserve"> </w:t>
+      </w:r>
+      <w:r>
+        <w:rPr>
+          <w:rStyle w:val="KeywordTok"/>
+        </w:rPr>
+        <w:t xml:space="preserve">read.csv</w:t>
+      </w:r>
+      <w:r>
+        <w:rPr>
+          <w:rStyle w:val="NormalTok"/>
+        </w:rPr>
+        <w:t xml:space="preserve">(</w:t>
+      </w:r>
+      <w:r>
+        <w:rPr>
+          <w:rStyle w:val="StringTok"/>
+        </w:rPr>
+        <w:t xml:space="preserve">"https://raw.githubusercontent.com/ryangifford/discrete_choice_experiment/master/Data/regression%20output%20table%20wtp.csv"</w:t>
+      </w:r>
+      <w:r>
+        <w:rPr>
+          <w:rStyle w:val="NormalTok"/>
+        </w:rPr>
+        <w:t xml:space="preserve">) </w:t>
+      </w:r>
+      <w:r>
+        <w:rPr>
+          <w:rStyle w:val="CommentTok"/>
+        </w:rPr>
+        <w:t xml:space="preserve"># this is a .csv with the all the attributes and levels</w:t>
+      </w:r>
+      <w:r>
+        <w:br/>
+      </w:r>
+      <w:r>
+        <w:br/>
+      </w:r>
+      <w:r>
+        <w:br/>
+      </w:r>
+      <w:r>
+        <w:br/>
+      </w:r>
+      <w:r>
+        <w:rPr>
+          <w:rStyle w:val="KeywordTok"/>
+        </w:rPr>
+        <w:t xml:space="preserve">flextable</w:t>
+      </w:r>
+      <w:r>
+        <w:rPr>
+          <w:rStyle w:val="NormalTok"/>
+        </w:rPr>
+        <w:t xml:space="preserve">(dat_wtp) </w:t>
+      </w:r>
+      <w:r>
+        <w:rPr>
+          <w:rStyle w:val="OperatorTok"/>
+        </w:rPr>
+        <w:t xml:space="preserve">%&gt;%</w:t>
+      </w:r>
+      <w:r>
+        <w:rPr>
+          <w:rStyle w:val="StringTok"/>
+        </w:rPr>
+        <w:t xml:space="preserve"> </w:t>
+      </w:r>
+      <w:r>
+        <w:rPr>
+          <w:rStyle w:val="CommentTok"/>
+        </w:rPr>
+        <w:t xml:space="preserve"># this creates the table in word</w:t>
+      </w:r>
+      <w:r>
+        <w:br/>
+      </w:r>
+      <w:r>
+        <w:rPr>
+          <w:rStyle w:val="StringTok"/>
+        </w:rPr>
+        <w:t xml:space="preserve">  </w:t>
+      </w:r>
+      <w:r>
+        <w:rPr>
+          <w:rStyle w:val="KeywordTok"/>
+        </w:rPr>
+        <w:t xml:space="preserve">align</w:t>
+      </w:r>
+      <w:r>
+        <w:rPr>
+          <w:rStyle w:val="NormalTok"/>
+        </w:rPr>
+        <w:t xml:space="preserve">(</w:t>
+      </w:r>
+      <w:r>
+        <w:rPr>
+          <w:rStyle w:val="DataTypeTok"/>
+        </w:rPr>
+        <w:t xml:space="preserve">part =</w:t>
+      </w:r>
+      <w:r>
+        <w:rPr>
+          <w:rStyle w:val="NormalTok"/>
+        </w:rPr>
+        <w:t xml:space="preserve"> </w:t>
+      </w:r>
+      <w:r>
+        <w:rPr>
+          <w:rStyle w:val="StringTok"/>
+        </w:rPr>
+        <w:t xml:space="preserve">"all"</w:t>
+      </w:r>
+      <w:r>
+        <w:rPr>
+          <w:rStyle w:val="NormalTok"/>
+        </w:rPr>
+        <w:t xml:space="preserve">) </w:t>
+      </w:r>
+      <w:r>
+        <w:rPr>
+          <w:rStyle w:val="OperatorTok"/>
+        </w:rPr>
+        <w:t xml:space="preserve">%&gt;%</w:t>
+      </w:r>
+      <w:r>
+        <w:rPr>
+          <w:rStyle w:val="StringTok"/>
+        </w:rPr>
+        <w:t xml:space="preserve"> </w:t>
+      </w:r>
+      <w:r>
+        <w:rPr>
+          <w:rStyle w:val="CommentTok"/>
+        </w:rPr>
+        <w:t xml:space="preserve"># left align</w:t>
+      </w:r>
+      <w:r>
+        <w:br/>
+      </w:r>
+      <w:r>
+        <w:rPr>
+          <w:rStyle w:val="StringTok"/>
+        </w:rPr>
+        <w:t xml:space="preserve">  </w:t>
+      </w:r>
+      <w:r>
+        <w:rPr>
+          <w:rStyle w:val="KeywordTok"/>
+        </w:rPr>
+        <w:t xml:space="preserve">set_caption</w:t>
+      </w:r>
+      <w:r>
+        <w:rPr>
+          <w:rStyle w:val="NormalTok"/>
+        </w:rPr>
+        <w:t xml:space="preserve">(</w:t>
+      </w:r>
+      <w:r>
+        <w:rPr>
+          <w:rStyle w:val="DataTypeTok"/>
+        </w:rPr>
+        <w:t xml:space="preserve">caption =</w:t>
+      </w:r>
+      <w:r>
+        <w:rPr>
+          <w:rStyle w:val="NormalTok"/>
+        </w:rPr>
+        <w:t xml:space="preserve"> </w:t>
+      </w:r>
+      <w:r>
+        <w:rPr>
+          <w:rStyle w:val="StringTok"/>
+        </w:rPr>
+        <w:t xml:space="preserve">"Rail Trail"</w:t>
+      </w:r>
+      <w:r>
+        <w:rPr>
+          <w:rStyle w:val="NormalTok"/>
+        </w:rPr>
+        <w:t xml:space="preserve">) </w:t>
+      </w:r>
+      <w:r>
+        <w:rPr>
+          <w:rStyle w:val="OperatorTok"/>
+        </w:rPr>
+        <w:t xml:space="preserve">%&gt;%</w:t>
+      </w:r>
+      <w:r>
+        <w:rPr>
+          <w:rStyle w:val="StringTok"/>
+        </w:rPr>
+        <w:t xml:space="preserve"> </w:t>
+      </w:r>
+      <w:r>
+        <w:br/>
+      </w:r>
+      <w:r>
+        <w:rPr>
+          <w:rStyle w:val="StringTok"/>
+        </w:rPr>
+        <w:t xml:space="preserve">  </w:t>
+      </w:r>
+      <w:r>
+        <w:rPr>
+          <w:rStyle w:val="KeywordTok"/>
+        </w:rPr>
+        <w:t xml:space="preserve">font</w:t>
+      </w:r>
+      <w:r>
+        <w:rPr>
+          <w:rStyle w:val="NormalTok"/>
+        </w:rPr>
+        <w:t xml:space="preserve">(</w:t>
+      </w:r>
+      <w:r>
+        <w:rPr>
+          <w:rStyle w:val="DataTypeTok"/>
+        </w:rPr>
+        <w:t xml:space="preserve">fontname =</w:t>
+      </w:r>
+      <w:r>
+        <w:rPr>
+          <w:rStyle w:val="NormalTok"/>
+        </w:rPr>
+        <w:t xml:space="preserve"> </w:t>
+      </w:r>
+      <w:r>
+        <w:rPr>
+          <w:rStyle w:val="StringTok"/>
+        </w:rPr>
+        <w:t xml:space="preserve">"Times New Roman"</w:t>
+      </w:r>
+      <w:r>
+        <w:rPr>
+          <w:rStyle w:val="NormalTok"/>
+        </w:rPr>
+        <w:t xml:space="preserve">, </w:t>
+      </w:r>
+      <w:r>
+        <w:rPr>
+          <w:rStyle w:val="DataTypeTok"/>
+        </w:rPr>
+        <w:t xml:space="preserve">part =</w:t>
+      </w:r>
+      <w:r>
+        <w:rPr>
+          <w:rStyle w:val="NormalTok"/>
+        </w:rPr>
+        <w:t xml:space="preserve"> </w:t>
+      </w:r>
+      <w:r>
+        <w:rPr>
+          <w:rStyle w:val="StringTok"/>
+        </w:rPr>
+        <w:t xml:space="preserve">"all"</w:t>
+      </w:r>
+      <w:r>
+        <w:rPr>
+          <w:rStyle w:val="NormalTok"/>
+        </w:rPr>
+        <w:t xml:space="preserve">) </w:t>
+      </w:r>
+      <w:r>
+        <w:rPr>
+          <w:rStyle w:val="OperatorTok"/>
+        </w:rPr>
+        <w:t xml:space="preserve">%&gt;%</w:t>
+      </w:r>
+      <w:r>
+        <w:rPr>
+          <w:rStyle w:val="StringTok"/>
+        </w:rPr>
+        <w:t xml:space="preserve"> </w:t>
+      </w:r>
+      <w:r>
+        <w:br/>
+      </w:r>
+      <w:r>
+        <w:rPr>
+          <w:rStyle w:val="StringTok"/>
+        </w:rPr>
+        <w:t xml:space="preserve">  </w:t>
+      </w:r>
+      <w:r>
+        <w:rPr>
+          <w:rStyle w:val="KeywordTok"/>
+        </w:rPr>
+        <w:t xml:space="preserve">fontsize</w:t>
+      </w:r>
+      <w:r>
+        <w:rPr>
+          <w:rStyle w:val="NormalTok"/>
+        </w:rPr>
+        <w:t xml:space="preserve">(</w:t>
+      </w:r>
+      <w:r>
+        <w:rPr>
+          <w:rStyle w:val="DataTypeTok"/>
+        </w:rPr>
+        <w:t xml:space="preserve">size =</w:t>
+      </w:r>
+      <w:r>
+        <w:rPr>
+          <w:rStyle w:val="NormalTok"/>
+        </w:rPr>
+        <w:t xml:space="preserve"> </w:t>
+      </w:r>
+      <w:r>
+        <w:rPr>
+          <w:rStyle w:val="DecValTok"/>
+        </w:rPr>
+        <w:t xml:space="preserve">12</w:t>
+      </w:r>
+      <w:r>
+        <w:rPr>
+          <w:rStyle w:val="NormalTok"/>
+        </w:rPr>
+        <w:t xml:space="preserve">, </w:t>
+      </w:r>
+      <w:r>
+        <w:rPr>
+          <w:rStyle w:val="DataTypeTok"/>
+        </w:rPr>
+        <w:t xml:space="preserve">part =</w:t>
+      </w:r>
+      <w:r>
+        <w:rPr>
+          <w:rStyle w:val="NormalTok"/>
+        </w:rPr>
+        <w:t xml:space="preserve"> </w:t>
+      </w:r>
+      <w:r>
+        <w:rPr>
+          <w:rStyle w:val="StringTok"/>
+        </w:rPr>
+        <w:t xml:space="preserve">"body"</w:t>
+      </w:r>
+      <w:r>
+        <w:rPr>
+          <w:rStyle w:val="NormalTok"/>
+        </w:rPr>
+        <w:t xml:space="preserve">) </w:t>
+      </w:r>
+      <w:r>
+        <w:rPr>
+          <w:rStyle w:val="OperatorTok"/>
+        </w:rPr>
+        <w:t xml:space="preserve">%&gt;%</w:t>
+      </w:r>
+      <w:r>
+        <w:rPr>
+          <w:rStyle w:val="StringTok"/>
+        </w:rPr>
+        <w:t xml:space="preserve"> </w:t>
+      </w:r>
+      <w:r>
+        <w:br/>
+      </w:r>
+      <w:r>
+        <w:rPr>
+          <w:rStyle w:val="StringTok"/>
+        </w:rPr>
+        <w:t xml:space="preserve">  </w:t>
+      </w:r>
+      <w:r>
+        <w:rPr>
+          <w:rStyle w:val="CommentTok"/>
+        </w:rPr>
+        <w:t xml:space="preserve"># add footer if you want</w:t>
+      </w:r>
+      <w:r>
+        <w:br/>
+      </w:r>
+      <w:r>
+        <w:rPr>
+          <w:rStyle w:val="StringTok"/>
+        </w:rPr>
+        <w:t xml:space="preserve">  </w:t>
+      </w:r>
+      <w:r>
+        <w:rPr>
+          <w:rStyle w:val="CommentTok"/>
+        </w:rPr>
+        <w:t xml:space="preserve"># add_footer_row(values = "* p &lt; 0.05. ** p &lt; 0.01. *** p &lt; 0.001.", </w:t>
+      </w:r>
+      <w:r>
+        <w:br/>
+      </w:r>
+      <w:r>
+        <w:rPr>
+          <w:rStyle w:val="StringTok"/>
+        </w:rPr>
+        <w:t xml:space="preserve">  </w:t>
+      </w:r>
+      <w:r>
+        <w:rPr>
+          <w:rStyle w:val="CommentTok"/>
+        </w:rPr>
+        <w:t xml:space="preserve">#                colwidths = 4) %&gt;% </w:t>
+      </w:r>
+      <w:r>
+        <w:br/>
+      </w:r>
+      <w:r>
+        <w:rPr>
+          <w:rStyle w:val="StringTok"/>
+        </w:rPr>
+        <w:t xml:space="preserve">  </w:t>
+      </w:r>
+      <w:r>
+        <w:rPr>
+          <w:rStyle w:val="KeywordTok"/>
+        </w:rPr>
+        <w:t xml:space="preserve">theme_booktabs</w:t>
+      </w:r>
+      <w:r>
+        <w:rPr>
+          <w:rStyle w:val="NormalTok"/>
+        </w:rPr>
+        <w:t xml:space="preserve">() </w:t>
+      </w:r>
+      <w:r>
+        <w:rPr>
+          <w:rStyle w:val="OperatorTok"/>
+        </w:rPr>
+        <w:t xml:space="preserve">%&gt;%</w:t>
+      </w:r>
+      <w:r>
+        <w:rPr>
+          <w:rStyle w:val="StringTok"/>
+        </w:rPr>
+        <w:t xml:space="preserve"> </w:t>
+      </w:r>
+      <w:r>
+        <w:rPr>
+          <w:rStyle w:val="CommentTok"/>
+        </w:rPr>
+        <w:t xml:space="preserve"># default theme</w:t>
+      </w:r>
+      <w:r>
+        <w:br/>
+      </w:r>
+      <w:r>
+        <w:rPr>
+          <w:rStyle w:val="StringTok"/>
+        </w:rPr>
+        <w:t xml:space="preserve">  </w:t>
+      </w:r>
+      <w:r>
+        <w:rPr>
+          <w:rStyle w:val="KeywordTok"/>
+        </w:rPr>
+        <w:t xml:space="preserve">autofit</w:t>
+      </w:r>
+      <w:r>
+        <w:rPr>
+          <w:rStyle w:val="NormalTok"/>
+        </w:rPr>
+        <w:t xml:space="preserve">() </w:t>
+      </w:r>
+      <w:r>
+        <w:rPr>
+          <w:rStyle w:val="OperatorTok"/>
+        </w:rPr>
+        <w:t xml:space="preserve">%&gt;%</w:t>
+      </w:r>
+      <w:r>
+        <w:rPr>
+          <w:rStyle w:val="StringTok"/>
+        </w:rPr>
+        <w:t xml:space="preserve"> </w:t>
+      </w:r>
+      <w:r>
+        <w:br/>
+      </w:r>
+      <w:r>
+        <w:rPr>
+          <w:rStyle w:val="StringTok"/>
+        </w:rPr>
+        <w:t xml:space="preserve">  </w:t>
+      </w:r>
+      <w:r>
+        <w:rPr>
+          <w:rStyle w:val="KeywordTok"/>
+        </w:rPr>
+        <w:t xml:space="preserve">bg</w:t>
+      </w:r>
+      <w:r>
+        <w:rPr>
+          <w:rStyle w:val="NormalTok"/>
+        </w:rPr>
+        <w:t xml:space="preserve">(</w:t>
+      </w:r>
+      <w:r>
+        <w:rPr>
+          <w:rStyle w:val="DataTypeTok"/>
+        </w:rPr>
+        <w:t xml:space="preserve">i =</w:t>
+      </w:r>
+      <w:r>
+        <w:rPr>
+          <w:rStyle w:val="NormalTok"/>
+        </w:rPr>
+        <w:t xml:space="preserve"> </w:t>
+      </w:r>
+      <w:r>
+        <w:rPr>
+          <w:rStyle w:val="KeywordTok"/>
+        </w:rPr>
+        <w:t xml:space="preserve">c</w:t>
+      </w:r>
+      <w:r>
+        <w:rPr>
+          <w:rStyle w:val="NormalTok"/>
+        </w:rPr>
+        <w:t xml:space="preserve">(</w:t>
+      </w:r>
+      <w:r>
+        <w:rPr>
+          <w:rStyle w:val="DecValTok"/>
+        </w:rPr>
+        <w:t xml:space="preserve">1</w:t>
+      </w:r>
+      <w:r>
+        <w:rPr>
+          <w:rStyle w:val="NormalTok"/>
+        </w:rPr>
+        <w:t xml:space="preserve">,</w:t>
+      </w:r>
+      <w:r>
+        <w:rPr>
+          <w:rStyle w:val="DecValTok"/>
+        </w:rPr>
+        <w:t xml:space="preserve">3</w:t>
+      </w:r>
+      <w:r>
+        <w:rPr>
+          <w:rStyle w:val="NormalTok"/>
+        </w:rPr>
+        <w:t xml:space="preserve">,</w:t>
+      </w:r>
+      <w:r>
+        <w:rPr>
+          <w:rStyle w:val="DecValTok"/>
+        </w:rPr>
+        <w:t xml:space="preserve">5</w:t>
+      </w:r>
+      <w:r>
+        <w:rPr>
+          <w:rStyle w:val="NormalTok"/>
+        </w:rPr>
+        <w:t xml:space="preserve">,</w:t>
+      </w:r>
+      <w:r>
+        <w:rPr>
+          <w:rStyle w:val="DecValTok"/>
+        </w:rPr>
+        <w:t xml:space="preserve">7</w:t>
+      </w:r>
+      <w:r>
+        <w:rPr>
+          <w:rStyle w:val="NormalTok"/>
+        </w:rPr>
+        <w:t xml:space="preserve">,</w:t>
+      </w:r>
+      <w:r>
+        <w:rPr>
+          <w:rStyle w:val="DecValTok"/>
+        </w:rPr>
+        <w:t xml:space="preserve">9</w:t>
+      </w:r>
+      <w:r>
+        <w:rPr>
+          <w:rStyle w:val="NormalTok"/>
+        </w:rPr>
+        <w:t xml:space="preserve">), </w:t>
+      </w:r>
+      <w:r>
+        <w:rPr>
+          <w:rStyle w:val="DataTypeTok"/>
+        </w:rPr>
+        <w:t xml:space="preserve">bg =</w:t>
+      </w:r>
+      <w:r>
+        <w:rPr>
+          <w:rStyle w:val="NormalTok"/>
+        </w:rPr>
+        <w:t xml:space="preserve"> </w:t>
+      </w:r>
+      <w:r>
+        <w:rPr>
+          <w:rStyle w:val="StringTok"/>
+        </w:rPr>
+        <w:t xml:space="preserve">"#F7F7F7"</w:t>
+      </w:r>
+      <w:r>
+        <w:rPr>
+          <w:rStyle w:val="NormalTok"/>
+        </w:rPr>
+        <w:t xml:space="preserve">) </w:t>
+      </w:r>
+      <w:r>
+        <w:rPr>
+          <w:rStyle w:val="OperatorTok"/>
+        </w:rPr>
+        <w:t xml:space="preserve">%&gt;%</w:t>
+      </w:r>
+      <w:r>
+        <w:rPr>
+          <w:rStyle w:val="StringTok"/>
+        </w:rPr>
+        <w:t xml:space="preserve"> </w:t>
+      </w:r>
+      <w:r>
+        <w:br/>
+      </w:r>
+      <w:r>
+        <w:rPr>
+          <w:rStyle w:val="StringTok"/>
+        </w:rPr>
+        <w:t xml:space="preserve">  </w:t>
+      </w:r>
+      <w:r>
+        <w:rPr>
+          <w:rStyle w:val="KeywordTok"/>
+        </w:rPr>
+        <w:t xml:space="preserve">hline</w:t>
+      </w:r>
+      <w:r>
+        <w:rPr>
+          <w:rStyle w:val="NormalTok"/>
+        </w:rPr>
+        <w:t xml:space="preserve">(</w:t>
+      </w:r>
+      <w:r>
+        <w:rPr>
+          <w:rStyle w:val="DataTypeTok"/>
+        </w:rPr>
+        <w:t xml:space="preserve">i =</w:t>
+      </w:r>
+      <w:r>
+        <w:rPr>
+          <w:rStyle w:val="NormalTok"/>
+        </w:rPr>
+        <w:t xml:space="preserve"> </w:t>
+      </w:r>
+      <w:r>
+        <w:rPr>
+          <w:rStyle w:val="DecValTok"/>
+        </w:rPr>
+        <w:t xml:space="preserve">8</w:t>
+      </w:r>
+      <w:r>
+        <w:rPr>
+          <w:rStyle w:val="NormalTok"/>
+        </w:rPr>
+        <w:t xml:space="preserve">)  </w:t>
+      </w:r>
+      <w:r>
+        <w:rPr>
+          <w:rStyle w:val="OperatorTok"/>
+        </w:rPr>
+        <w:t xml:space="preserve">%&gt;%</w:t>
+      </w:r>
+      <w:r>
+        <w:rPr>
+          <w:rStyle w:val="StringTok"/>
+        </w:rPr>
+        <w:t xml:space="preserve"> </w:t>
+      </w:r>
+      <w:r>
+        <w:br/>
+      </w:r>
+      <w:r>
+        <w:rPr>
+          <w:rStyle w:val="StringTok"/>
+        </w:rPr>
+        <w:t xml:space="preserve">  </w:t>
+      </w:r>
+      <w:r>
+        <w:rPr>
+          <w:rStyle w:val="KeywordTok"/>
+        </w:rPr>
+        <w:t xml:space="preserve">vline</w:t>
+      </w:r>
+      <w:r>
+        <w:rPr>
+          <w:rStyle w:val="NormalTok"/>
+        </w:rPr>
+        <w:t xml:space="preserve">(</w:t>
+      </w:r>
+      <w:r>
+        <w:rPr>
+          <w:rStyle w:val="DataTypeTok"/>
+        </w:rPr>
+        <w:t xml:space="preserve">j =</w:t>
+      </w:r>
+      <w:r>
+        <w:rPr>
+          <w:rStyle w:val="NormalTok"/>
+        </w:rPr>
+        <w:t xml:space="preserve"> </w:t>
+      </w:r>
+      <w:r>
+        <w:rPr>
+          <w:rStyle w:val="KeywordTok"/>
+        </w:rPr>
+        <w:t xml:space="preserve">c</w:t>
+      </w:r>
+      <w:r>
+        <w:rPr>
+          <w:rStyle w:val="NormalTok"/>
+        </w:rPr>
+        <w:t xml:space="preserve">(</w:t>
+      </w:r>
+      <w:r>
+        <w:rPr>
+          <w:rStyle w:val="DecValTok"/>
+        </w:rPr>
+        <w:t xml:space="preserve">1</w:t>
+      </w:r>
+      <w:r>
+        <w:rPr>
+          <w:rStyle w:val="NormalTok"/>
+        </w:rPr>
+        <w:t xml:space="preserve">,</w:t>
+      </w:r>
+      <w:r>
+        <w:rPr>
+          <w:rStyle w:val="DecValTok"/>
+        </w:rPr>
+        <w:t xml:space="preserve">2</w:t>
+      </w:r>
+      <w:r>
+        <w:rPr>
+          <w:rStyle w:val="NormalTok"/>
+        </w:rPr>
+        <w:t xml:space="preserve">,</w:t>
+      </w:r>
+      <w:r>
+        <w:rPr>
+          <w:rStyle w:val="DecValTok"/>
+        </w:rPr>
+        <w:t xml:space="preserve">3</w:t>
+      </w:r>
+      <w:r>
+        <w:rPr>
+          <w:rStyle w:val="NormalTok"/>
+        </w:rPr>
+        <w:t xml:space="preserve">)) </w:t>
+      </w:r>
+      <w:r>
+        <w:rPr>
+          <w:rStyle w:val="OperatorTok"/>
+        </w:rPr>
+        <w:t xml:space="preserve">%&gt;%</w:t>
+      </w:r>
+      <w:r>
+        <w:rPr>
+          <w:rStyle w:val="StringTok"/>
+        </w:rPr>
+        <w:t xml:space="preserve"> </w:t>
+      </w:r>
+      <w:r>
+        <w:br/>
+      </w:r>
+      <w:r>
+        <w:rPr>
+          <w:rStyle w:val="StringTok"/>
+        </w:rPr>
+        <w:t xml:space="preserve">  </w:t>
+      </w:r>
+      <w:r>
+        <w:rPr>
+          <w:rStyle w:val="KeywordTok"/>
+        </w:rPr>
+        <w:t xml:space="preserve">align</w:t>
+      </w:r>
+      <w:r>
+        <w:rPr>
+          <w:rStyle w:val="NormalTok"/>
+        </w:rPr>
+        <w:t xml:space="preserve">(</w:t>
+      </w:r>
+      <w:r>
+        <w:rPr>
+          <w:rStyle w:val="DataTypeTok"/>
+        </w:rPr>
+        <w:t xml:space="preserve">align =</w:t>
+      </w:r>
+      <w:r>
+        <w:rPr>
+          <w:rStyle w:val="NormalTok"/>
+        </w:rPr>
+        <w:t xml:space="preserve"> </w:t>
+      </w:r>
+      <w:r>
+        <w:rPr>
+          <w:rStyle w:val="StringTok"/>
+        </w:rPr>
+        <w:t xml:space="preserve">"center"</w:t>
+      </w:r>
+      <w:r>
+        <w:rPr>
+          <w:rStyle w:val="NormalTok"/>
+        </w:rPr>
+        <w:t xml:space="preserve">, </w:t>
+      </w:r>
+      <w:r>
+        <w:rPr>
+          <w:rStyle w:val="DataTypeTok"/>
+        </w:rPr>
+        <w:t xml:space="preserve">part =</w:t>
+      </w:r>
+      <w:r>
+        <w:rPr>
+          <w:rStyle w:val="NormalTok"/>
+        </w:rPr>
+        <w:t xml:space="preserve"> </w:t>
+      </w:r>
+      <w:r>
+        <w:rPr>
+          <w:rStyle w:val="StringTok"/>
+        </w:rPr>
+        <w:t xml:space="preserve">"header"</w:t>
+      </w:r>
+      <w:r>
+        <w:rPr>
+          <w:rStyle w:val="NormalTok"/>
+        </w:rPr>
+        <w:t xml:space="preserve">) </w:t>
+      </w:r>
+      <w:r>
+        <w:rPr>
+          <w:rStyle w:val="OperatorTok"/>
+        </w:rPr>
+        <w:t xml:space="preserve">%&gt;%</w:t>
+      </w:r>
+      <w:r>
+        <w:rPr>
+          <w:rStyle w:val="StringTok"/>
+        </w:rPr>
+        <w:t xml:space="preserve"> </w:t>
+      </w:r>
+      <w:r>
+        <w:br/>
+      </w:r>
+      <w:r>
+        <w:rPr>
+          <w:rStyle w:val="StringTok"/>
+        </w:rPr>
+        <w:t xml:space="preserve">  </w:t>
+      </w:r>
+      <w:r>
+        <w:rPr>
+          <w:rStyle w:val="KeywordTok"/>
+        </w:rPr>
+        <w:t xml:space="preserve">line_spacing</w:t>
+      </w:r>
+      <w:r>
+        <w:rPr>
+          <w:rStyle w:val="NormalTok"/>
+        </w:rPr>
+        <w:t xml:space="preserve">(</w:t>
+      </w:r>
+      <w:r>
+        <w:rPr>
+          <w:rStyle w:val="DataTypeTok"/>
+        </w:rPr>
+        <w:t xml:space="preserve">space =</w:t>
+      </w:r>
+      <w:r>
+        <w:rPr>
+          <w:rStyle w:val="NormalTok"/>
+        </w:rPr>
+        <w:t xml:space="preserve"> </w:t>
+      </w:r>
+      <w:r>
+        <w:rPr>
+          <w:rStyle w:val="FloatTok"/>
+        </w:rPr>
+        <w:t xml:space="preserve">.5</w:t>
+      </w:r>
+      <w:r>
+        <w:rPr>
+          <w:rStyle w:val="NormalTok"/>
+        </w:rPr>
+        <w:t xml:space="preserve">, </w:t>
+      </w:r>
+      <w:r>
+        <w:rPr>
+          <w:rStyle w:val="DataTypeTok"/>
+        </w:rPr>
+        <w:t xml:space="preserve">part =</w:t>
+      </w:r>
+      <w:r>
+        <w:rPr>
+          <w:rStyle w:val="NormalTok"/>
+        </w:rPr>
+        <w:t xml:space="preserve"> </w:t>
+      </w:r>
+      <w:r>
+        <w:rPr>
+          <w:rStyle w:val="StringTok"/>
+        </w:rPr>
+        <w:t xml:space="preserve">"all"</w:t>
+      </w:r>
+      <w:r>
+        <w:rPr>
+          <w:rStyle w:val="NormalTok"/>
+        </w:rPr>
+        <w:t xml:space="preserve">)</w:t>
+      </w:r>
+    </w:p>
+    <w:p>
+      <w:pPr>
+        <w:pStyle w:val="TableCaption"/>
+      </w:pPr>
+      <w:r>
+        <w:t xml:space="preserve">Rail Trail</w:t>
+      </w:r>
+    </w:p>
+    <w:tbl xmlns:w="http://schemas.openxmlformats.org/wordprocessingml/2006/main" xmlns:r="http://schemas.openxmlformats.org/officeDocument/2006/relationships" xmlns:w14="http://schemas.microsoft.com/office/word/2010/wordml" xmlns:wp="http://schemas.openxmlformats.org/drawingml/2006/wordprocessingDrawing" xmlns:a="http://schemas.openxmlformats.org/drawingml/2006/main" xmlns:pic="http://schemas.openxmlformats.org/drawingml/2006/picture">
+      <w:tblPr>
+        NA"/&gt;
+        <w:tblLayout w:type="fixed"/>
+        <w:jc w:val="center"/>
+        <w:tblLook w:firstRow="1" w:lastRow="0" w:firstColumn="0" w:lastColumn="0" w:noHBand="0" w:noVBand="1"/>
+      </w:tblPr>
+      <w:tblGrid>
+        <w:gridCol w:w="1677"/>
+        <w:gridCol w:w="1271"/>
+        <w:gridCol w:w="1462"/>
+        <w:gridCol w:w="1271"/>
+      </w:tblGrid>
+      <w:tr>
+        <w:trPr>
+          <w:cantSplit/>
+          <w:trHeight w:val="611" w:hRule="auto"/>
+          <w:tblHeader/>
+        </w:trPr>
+        <w:tc>
+          <w:tcPr>
+            <w:tcBorders>
+              <w:bottom w:val="single" w:sz="16" w:space="0" w:color="666666"/>
+              <w:top w:val="single" w:sz="16" w:space="0" w:color="666666"/>
+              <w:right w:val="single" w:sz="8" w:space="0" w:color="666666"/>
+            </w:tcBorders>
+            <w:shd w:val="clear" w:color="auto" w:fill="FFFFFF"/>
+            <w:tcMar>
+              <w:top w:w="0" w:type="dxa"/>
+              <w:bottom w:w="0" w:type="dxa"/>
+              <w:left w:w="0" w:type="dxa"/>
+              <w:right w:w="0" w:type="dxa"/>
+            </w:tcMar>
+            <w:vAlign w:val="center"/>
+          </w:tcPr>
+          <w:p>
+            <w:pPr>
+              <w:jc w:val="center"/>
+              <w:spacing w:after="100" w:before="100" w:line="120"/>
+              <w:ind w:firstLine="0" w:left="100" w:right="100"/>
+            </w:pPr>
+            <w:r xmlns:w="http://schemas.openxmlformats.org/wordprocessingml/2006/main" xmlns:wp="http://schemas.openxmlformats.org/drawingml/2006/wordprocessingDrawing" xmlns:r="http://schemas.openxmlformats.org/officeDocument/2006/relationships" xmlns:w14="http://schemas.microsoft.com/office/word/2010/wordml">
+              <w:rPr>
+                <w:rFonts w:ascii="Times New Roman" w:hAnsi="Times New Roman" w:eastAsia="Times New Roman" w:cs="Times New Roman"/>
+                <w:sz w:val="22"/>
+                <w:szCs w:val="22"/>
+                <w:color w:val="000000"/>
+              </w:rPr>
+              <w:t xml:space="preserve">MWTP.for.</w:t>
+            </w:r>
+          </w:p>
+        </w:tc>
+        <w:tc>
+          <w:tcPr>
+            <w:tcBorders>
+              <w:bottom w:val="single" w:sz="16" w:space="0" w:color="666666"/>
+              <w:top w:val="single" w:sz="16" w:space="0" w:color="666666"/>
+              <w:left w:val="single" w:sz="8" w:space="0" w:color="666666"/>
+              <w:right w:val="single" w:sz="8" w:space="0" w:color="666666"/>
+            </w:tcBorders>
+            <w:shd w:val="clear" w:color="auto" w:fill="FFFFFF"/>
+            <w:tcMar>
+              <w:top w:w="0" w:type="dxa"/>
+              <w:bottom w:w="0" w:type="dxa"/>
+              <w:left w:w="0" w:type="dxa"/>
+              <w:right w:w="0" w:type="dxa"/>
+            </w:tcMar>
+            <w:vAlign w:val="center"/>
+          </w:tcPr>
+          <w:p>
+            <w:pPr>
+              <w:jc w:val="center"/>
+              <w:spacing w:after="100" w:before="100" w:line="120"/>
+              <w:ind w:firstLine="0" w:left="100" w:right="100"/>
+            </w:pPr>
+            <w:r xmlns:w="http://schemas.openxmlformats.org/wordprocessingml/2006/main" xmlns:wp="http://schemas.openxmlformats.org/drawingml/2006/wordprocessingDrawing" xmlns:r="http://schemas.openxmlformats.org/officeDocument/2006/relationships" xmlns:w14="http://schemas.microsoft.com/office/word/2010/wordml">
+              <w:rPr>
+                <w:rFonts w:ascii="Times New Roman" w:hAnsi="Times New Roman" w:eastAsia="Times New Roman" w:cs="Times New Roman"/>
+                <w:sz w:val="22"/>
+                <w:szCs w:val="22"/>
+                <w:color w:val="000000"/>
+              </w:rPr>
+              <w:t xml:space="preserve">Joined</w:t>
+            </w:r>
+          </w:p>
+        </w:tc>
+        <w:tc>
+          <w:tcPr>
+            <w:tcBorders>
+              <w:bottom w:val="single" w:sz="16" w:space="0" w:color="666666"/>
+              <w:top w:val="single" w:sz="16" w:space="0" w:color="666666"/>
+              <w:left w:val="single" w:sz="8" w:space="0" w:color="666666"/>
+              <w:right w:val="single" w:sz="8" w:space="0" w:color="666666"/>
+            </w:tcBorders>
+            <w:shd w:val="clear" w:color="auto" w:fill="FFFFFF"/>
+            <w:tcMar>
+              <w:top w:w="0" w:type="dxa"/>
+              <w:bottom w:w="0" w:type="dxa"/>
+              <w:left w:w="0" w:type="dxa"/>
+              <w:right w:w="0" w:type="dxa"/>
+            </w:tcMar>
+            <w:vAlign w:val="center"/>
+          </w:tcPr>
+          <w:p>
+            <w:pPr>
+              <w:jc w:val="center"/>
+              <w:spacing w:after="100" w:before="100" w:line="120"/>
+              <w:ind w:firstLine="0" w:left="100" w:right="100"/>
+            </w:pPr>
+            <w:r xmlns:w="http://schemas.openxmlformats.org/wordprocessingml/2006/main" xmlns:wp="http://schemas.openxmlformats.org/drawingml/2006/wordprocessingDrawing" xmlns:r="http://schemas.openxmlformats.org/officeDocument/2006/relationships" xmlns:w14="http://schemas.microsoft.com/office/word/2010/wordml">
+              <w:rPr>
+                <w:rFonts w:ascii="Times New Roman" w:hAnsi="Times New Roman" w:eastAsia="Times New Roman" w:cs="Times New Roman"/>
+                <w:sz w:val="22"/>
+                <w:szCs w:val="22"/>
+                <w:color w:val="000000"/>
+              </w:rPr>
+              <w:t xml:space="preserve">Community</w:t>
+            </w:r>
+          </w:p>
+        </w:tc>
+        <w:tc>
+          <w:tcPr>
+            <w:tcBorders>
+              <w:bottom w:val="single" w:sz="16" w:space="0" w:color="666666"/>
+              <w:top w:val="single" w:sz="16" w:space="0" w:color="666666"/>
+              <w:left w:val="single" w:sz="8" w:space="0" w:color="666666"/>
+            </w:tcBorders>
+            <w:shd w:val="clear" w:color="auto" w:fill="FFFFFF"/>
+            <w:tcMar>
+              <w:top w:w="0" w:type="dxa"/>
+              <w:bottom w:w="0" w:type="dxa"/>
+              <w:left w:w="0" w:type="dxa"/>
+              <w:right w:w="0" w:type="dxa"/>
+            </w:tcMar>
+            <w:vAlign w:val="center"/>
+          </w:tcPr>
+          <w:p>
+            <w:pPr>
+              <w:jc w:val="center"/>
+              <w:spacing w:after="100" w:before="100" w:line="120"/>
+              <w:ind w:firstLine="0" w:left="100" w:right="100"/>
+            </w:pPr>
+            <w:r xmlns:w="http://schemas.openxmlformats.org/wordprocessingml/2006/main" xmlns:wp="http://schemas.openxmlformats.org/drawingml/2006/wordprocessingDrawing" xmlns:r="http://schemas.openxmlformats.org/officeDocument/2006/relationships" xmlns:w14="http://schemas.microsoft.com/office/word/2010/wordml">
+              <w:rPr>
+                <w:rFonts w:ascii="Times New Roman" w:hAnsi="Times New Roman" w:eastAsia="Times New Roman" w:cs="Times New Roman"/>
+                <w:sz w:val="22"/>
+                <w:szCs w:val="22"/>
+                <w:color w:val="000000"/>
+              </w:rPr>
+              <w:t xml:space="preserve">Student</w:t>
+            </w:r>
+          </w:p>
+        </w:tc>
+      </w:tr>
+      <w:tr>
+        <w:trPr>
+          <w:cantSplit/>
+          <w:trHeight w:val="579" w:hRule="auto"/>
+        </w:trPr>
+        <w:tc>
+          <w:tcPr>
+            <w:tcBorders>
+              <w:right w:val="single" w:sz="8" w:space="0" w:color="666666"/>
+            </w:tcBorders>
+            <w:shd w:val="clear" w:color="auto" w:fill="F7F7F7"/>
+            <w:tcMar>
+              <w:top w:w="0" w:type="dxa"/>
+              <w:bottom w:w="0" w:type="dxa"/>
+              <w:left w:w="0" w:type="dxa"/>
+              <w:right w:w="0" w:type="dxa"/>
+            </w:tcMar>
+            <w:vAlign w:val="center"/>
+          </w:tcPr>
+          <w:p>
+            <w:pPr>
+              <w:jc w:val="left"/>
+              <w:spacing w:after="100" w:before="100" w:line="120"/>
+              <w:ind w:firstLine="0" w:left="100" w:right="100"/>
+            </w:pPr>
+            <w:r xmlns:w="http://schemas.openxmlformats.org/wordprocessingml/2006/main" xmlns:wp="http://schemas.openxmlformats.org/drawingml/2006/wordprocessingDrawing" xmlns:r="http://schemas.openxmlformats.org/officeDocument/2006/relationships" xmlns:w14="http://schemas.microsoft.com/office/word/2010/wordml">
+              <w:rPr>
+                <w:rFonts w:ascii="Times New Roman" w:hAnsi="Times New Roman" w:eastAsia="Times New Roman" w:cs="Times New Roman"/>
+                <w:sz w:val="24"/>
+                <w:szCs w:val="24"/>
+                <w:color w:val="000000"/>
+              </w:rPr>
+              <w:t xml:space="preserve">Dirt </w:t>
+            </w:r>
+          </w:p>
+        </w:tc>
+        <w:tc>
+          <w:tcPr>
+            <w:tcBorders>
+              <w:left w:val="single" w:sz="8" w:space="0" w:color="666666"/>
+              <w:right w:val="single" w:sz="8" w:space="0" w:color="666666"/>
+            </w:tcBorders>
+            <w:shd w:val="clear" w:color="auto" w:fill="F7F7F7"/>
+            <w:tcMar>
+              <w:top w:w="0" w:type="dxa"/>
+              <w:bottom w:w="0" w:type="dxa"/>
+              <w:left w:w="0" w:type="dxa"/>
+              <w:right w:w="0" w:type="dxa"/>
+            </w:tcMar>
+            <w:vAlign w:val="center"/>
+          </w:tcPr>
+          <w:p>
+            <w:pPr>
+              <w:jc w:val="left"/>
+              <w:spacing w:after="100" w:before="100" w:line="120"/>
+              <w:ind w:firstLine="0" w:left="100" w:right="100"/>
+            </w:pPr>
+            <w:r xmlns:w="http://schemas.openxmlformats.org/wordprocessingml/2006/main" xmlns:wp="http://schemas.openxmlformats.org/drawingml/2006/wordprocessingDrawing" xmlns:r="http://schemas.openxmlformats.org/officeDocument/2006/relationships" xmlns:w14="http://schemas.microsoft.com/office/word/2010/wordml">
+              <w:rPr>
+                <w:rFonts w:ascii="Times New Roman" w:hAnsi="Times New Roman" w:eastAsia="Times New Roman" w:cs="Times New Roman"/>
+                <w:sz w:val="24"/>
+                <w:szCs w:val="24"/>
+                <w:color w:val="000000"/>
+              </w:rPr>
+              <w:t xml:space="preserve">-242.732</w:t>
+            </w:r>
+          </w:p>
+        </w:tc>
+        <w:tc>
+          <w:tcPr>
+            <w:tcBorders>
+              <w:left w:val="single" w:sz="8" w:space="0" w:color="666666"/>
+              <w:right w:val="single" w:sz="8" w:space="0" w:color="666666"/>
+            </w:tcBorders>
+            <w:shd w:val="clear" w:color="auto" w:fill="F7F7F7"/>
+            <w:tcMar>
+              <w:top w:w="0" w:type="dxa"/>
+              <w:bottom w:w="0" w:type="dxa"/>
+              <w:left w:w="0" w:type="dxa"/>
+              <w:right w:w="0" w:type="dxa"/>
+            </w:tcMar>
+            <w:vAlign w:val="center"/>
+          </w:tcPr>
+          <w:p>
+            <w:pPr>
+              <w:jc w:val="right"/>
+              <w:spacing w:after="100" w:before="100" w:line="120"/>
+              <w:ind w:firstLine="0" w:left="100" w:right="100"/>
+            </w:pPr>
+            <w:r xmlns:w="http://schemas.openxmlformats.org/wordprocessingml/2006/main" xmlns:wp="http://schemas.openxmlformats.org/drawingml/2006/wordprocessingDrawing" xmlns:r="http://schemas.openxmlformats.org/officeDocument/2006/relationships" xmlns:w14="http://schemas.microsoft.com/office/word/2010/wordml">
+              <w:rPr>
+                <w:rFonts w:ascii="Times New Roman" w:hAnsi="Times New Roman" w:eastAsia="Times New Roman" w:cs="Times New Roman"/>
+                <w:sz w:val="24"/>
+                <w:szCs w:val="24"/>
+                <w:color w:val="000000"/>
+              </w:rPr>
+              <w:t xml:space="preserve">-266.445</w:t>
+            </w:r>
+          </w:p>
+        </w:tc>
+        <w:tc>
+          <w:tcPr>
+            <w:tcBorders>
+              <w:left w:val="single" w:sz="8" w:space="0" w:color="666666"/>
+            </w:tcBorders>
+            <w:shd w:val="clear" w:color="auto" w:fill="F7F7F7"/>
+            <w:tcMar>
+              <w:top w:w="0" w:type="dxa"/>
+              <w:bottom w:w="0" w:type="dxa"/>
+              <w:left w:w="0" w:type="dxa"/>
+              <w:right w:w="0" w:type="dxa"/>
+            </w:tcMar>
+            <w:vAlign w:val="center"/>
+          </w:tcPr>
+          <w:p>
+            <w:pPr>
+              <w:jc w:val="right"/>
+              <w:spacing w:after="100" w:before="100" w:line="120"/>
+              <w:ind w:firstLine="0" w:left="100" w:right="100"/>
+            </w:pPr>
+            <w:r xmlns:w="http://schemas.openxmlformats.org/wordprocessingml/2006/main" xmlns:wp="http://schemas.openxmlformats.org/drawingml/2006/wordprocessingDrawing" xmlns:r="http://schemas.openxmlformats.org/officeDocument/2006/relationships" xmlns:w14="http://schemas.microsoft.com/office/word/2010/wordml">
+              <w:rPr>
+                <w:rFonts w:ascii="Times New Roman" w:hAnsi="Times New Roman" w:eastAsia="Times New Roman" w:cs="Times New Roman"/>
+                <w:sz w:val="24"/>
+                <w:szCs w:val="24"/>
+                <w:color w:val="000000"/>
+              </w:rPr>
+              <w:t xml:space="preserve">-368.665</w:t>
+            </w:r>
+          </w:p>
+        </w:tc>
+      </w:tr>
+      <w:tr>
+        <w:trPr>
+          <w:cantSplit/>
+          <w:trHeight w:val="576" w:hRule="auto"/>
+        </w:trPr>
+        <w:tc>
+          <w:tcPr>
+            <w:tcBorders>
+              <w:right w:val="single" w:sz="8" w:space="0" w:color="666666"/>
+            </w:tcBorders>
+            <w:shd w:val="clear" w:color="auto" w:fill="FFFFFF"/>
+            <w:tcMar>
+              <w:top w:w="0" w:type="dxa"/>
+              <w:bottom w:w="0" w:type="dxa"/>
+              <w:left w:w="0" w:type="dxa"/>
+              <w:right w:w="0" w:type="dxa"/>
+            </w:tcMar>
+            <w:vAlign w:val="center"/>
+          </w:tcPr>
+          <w:p>
+            <w:pPr>
+              <w:jc w:val="left"/>
+              <w:spacing w:after="100" w:before="100" w:line="120"/>
+              <w:ind w:firstLine="0" w:left="100" w:right="100"/>
+            </w:pPr>
+            <w:r xmlns:w="http://schemas.openxmlformats.org/wordprocessingml/2006/main" xmlns:wp="http://schemas.openxmlformats.org/drawingml/2006/wordprocessingDrawing" xmlns:r="http://schemas.openxmlformats.org/officeDocument/2006/relationships" xmlns:w14="http://schemas.microsoft.com/office/word/2010/wordml">
+              <w:rPr>
+                <w:rFonts w:ascii="Times New Roman" w:hAnsi="Times New Roman" w:eastAsia="Times New Roman" w:cs="Times New Roman"/>
+                <w:sz w:val="24"/>
+                <w:szCs w:val="24"/>
+                <w:color w:val="000000"/>
+              </w:rPr>
+              <w:t xml:space="preserve"/>
+            </w:r>
+          </w:p>
+        </w:tc>
+        <w:tc>
+          <w:tcPr>
+            <w:tcBorders>
+              <w:left w:val="single" w:sz="8" w:space="0" w:color="666666"/>
+              <w:right w:val="single" w:sz="8" w:space="0" w:color="666666"/>
+            </w:tcBorders>
+            <w:shd w:val="clear" w:color="auto" w:fill="FFFFFF"/>
+            <w:tcMar>
+              <w:top w:w="0" w:type="dxa"/>
+              <w:bottom w:w="0" w:type="dxa"/>
+              <w:left w:w="0" w:type="dxa"/>
+              <w:right w:w="0" w:type="dxa"/>
+            </w:tcMar>
+            <w:vAlign w:val="center"/>
+          </w:tcPr>
+          <w:p>
+            <w:pPr>
+              <w:jc w:val="left"/>
+              <w:spacing w:after="100" w:before="100" w:line="120"/>
+              <w:ind w:firstLine="0" w:left="100" w:right="100"/>
+            </w:pPr>
+            <w:r xmlns:w="http://schemas.openxmlformats.org/wordprocessingml/2006/main" xmlns:wp="http://schemas.openxmlformats.org/drawingml/2006/wordprocessingDrawing" xmlns:r="http://schemas.openxmlformats.org/officeDocument/2006/relationships" xmlns:w14="http://schemas.microsoft.com/office/word/2010/wordml">
+              <w:rPr>
+                <w:rFonts w:ascii="Times New Roman" w:hAnsi="Times New Roman" w:eastAsia="Times New Roman" w:cs="Times New Roman"/>
+                <w:sz w:val="24"/>
+                <w:szCs w:val="24"/>
+                <w:color w:val="000000"/>
+              </w:rPr>
+              <w:t xml:space="preserve">240.842</w:t>
+            </w:r>
+          </w:p>
+        </w:tc>
+        <w:tc>
+          <w:tcPr>
+            <w:tcBorders>
+              <w:left w:val="single" w:sz="8" w:space="0" w:color="666666"/>
+              <w:right w:val="single" w:sz="8" w:space="0" w:color="666666"/>
+            </w:tcBorders>
+            <w:shd w:val="clear" w:color="auto" w:fill="FFFFFF"/>
+            <w:tcMar>
+              <w:top w:w="0" w:type="dxa"/>
+              <w:bottom w:w="0" w:type="dxa"/>
+              <w:left w:w="0" w:type="dxa"/>
+              <w:right w:w="0" w:type="dxa"/>
+            </w:tcMar>
+            <w:vAlign w:val="center"/>
+          </w:tcPr>
+          <w:p>
+            <w:pPr>
+              <w:jc w:val="right"/>
+              <w:spacing w:after="100" w:before="100" w:line="120"/>
+              <w:ind w:firstLine="0" w:left="100" w:right="100"/>
+            </w:pPr>
+            <w:r xmlns:w="http://schemas.openxmlformats.org/wordprocessingml/2006/main" xmlns:wp="http://schemas.openxmlformats.org/drawingml/2006/wordprocessingDrawing" xmlns:r="http://schemas.openxmlformats.org/officeDocument/2006/relationships" xmlns:w14="http://schemas.microsoft.com/office/word/2010/wordml">
+              <w:rPr>
+                <w:rFonts w:ascii="Times New Roman" w:hAnsi="Times New Roman" w:eastAsia="Times New Roman" w:cs="Times New Roman"/>
+                <w:sz w:val="24"/>
+                <w:szCs w:val="24"/>
+                <w:color w:val="000000"/>
+              </w:rPr>
+              <w:t xml:space="preserve">381.122</w:t>
+            </w:r>
+          </w:p>
+        </w:tc>
+        <w:tc>
+          <w:tcPr>
+            <w:tcBorders>
+              <w:left w:val="single" w:sz="8" w:space="0" w:color="666666"/>
+            </w:tcBorders>
+            <w:shd w:val="clear" w:color="auto" w:fill="FFFFFF"/>
+            <w:tcMar>
+              <w:top w:w="0" w:type="dxa"/>
+              <w:bottom w:w="0" w:type="dxa"/>
+              <w:left w:w="0" w:type="dxa"/>
+              <w:right w:w="0" w:type="dxa"/>
+            </w:tcMar>
+            <w:vAlign w:val="center"/>
+          </w:tcPr>
+          <w:p>
+            <w:pPr>
+              <w:jc w:val="right"/>
+              <w:spacing w:after="100" w:before="100" w:line="120"/>
+              <w:ind w:firstLine="0" w:left="100" w:right="100"/>
+            </w:pPr>
+            <w:r xmlns:w="http://schemas.openxmlformats.org/wordprocessingml/2006/main" xmlns:wp="http://schemas.openxmlformats.org/drawingml/2006/wordprocessingDrawing" xmlns:r="http://schemas.openxmlformats.org/officeDocument/2006/relationships" xmlns:w14="http://schemas.microsoft.com/office/word/2010/wordml">
+              <w:rPr>
+                <w:rFonts w:ascii="Times New Roman" w:hAnsi="Times New Roman" w:eastAsia="Times New Roman" w:cs="Times New Roman"/>
+                <w:sz w:val="24"/>
+                <w:szCs w:val="24"/>
+                <w:color w:val="000000"/>
+              </w:rPr>
+              <w:t xml:space="preserve">664.384</w:t>
+            </w:r>
+          </w:p>
+        </w:tc>
+      </w:tr>
+      <w:tr>
+        <w:trPr>
+          <w:cantSplit/>
+          <w:trHeight w:val="581" w:hRule="auto"/>
+        </w:trPr>
+        <w:tc>
+          <w:tcPr>
+            <w:tcBorders>
+              <w:right w:val="single" w:sz="8" w:space="0" w:color="666666"/>
+            </w:tcBorders>
+            <w:shd w:val="clear" w:color="auto" w:fill="F7F7F7"/>
+            <w:tcMar>
+              <w:top w:w="0" w:type="dxa"/>
+              <w:bottom w:w="0" w:type="dxa"/>
+              <w:left w:w="0" w:type="dxa"/>
+              <w:right w:w="0" w:type="dxa"/>
+            </w:tcMar>
+            <w:vAlign w:val="center"/>
+          </w:tcPr>
+          <w:p>
+            <w:pPr>
+              <w:jc w:val="left"/>
+              <w:spacing w:after="100" w:before="100" w:line="120"/>
+              <w:ind w:firstLine="0" w:left="100" w:right="100"/>
+            </w:pPr>
+            <w:r xmlns:w="http://schemas.openxmlformats.org/wordprocessingml/2006/main" xmlns:wp="http://schemas.openxmlformats.org/drawingml/2006/wordprocessingDrawing" xmlns:r="http://schemas.openxmlformats.org/officeDocument/2006/relationships" xmlns:w14="http://schemas.microsoft.com/office/word/2010/wordml">
+              <w:rPr>
+                <w:rFonts w:ascii="Times New Roman" w:hAnsi="Times New Roman" w:eastAsia="Times New Roman" w:cs="Times New Roman"/>
+                <w:sz w:val="24"/>
+                <w:szCs w:val="24"/>
+                <w:color w:val="000000"/>
+              </w:rPr>
+              <w:t xml:space="preserve">Gravel</w:t>
+            </w:r>
+          </w:p>
+        </w:tc>
+        <w:tc>
+          <w:tcPr>
+            <w:tcBorders>
+              <w:left w:val="single" w:sz="8" w:space="0" w:color="666666"/>
+              <w:right w:val="single" w:sz="8" w:space="0" w:color="666666"/>
+            </w:tcBorders>
+            <w:shd w:val="clear" w:color="auto" w:fill="F7F7F7"/>
+            <w:tcMar>
+              <w:top w:w="0" w:type="dxa"/>
+              <w:bottom w:w="0" w:type="dxa"/>
+              <w:left w:w="0" w:type="dxa"/>
+              <w:right w:w="0" w:type="dxa"/>
+            </w:tcMar>
+            <w:vAlign w:val="center"/>
+          </w:tcPr>
+          <w:p>
+            <w:pPr>
+              <w:jc w:val="left"/>
+              <w:spacing w:after="100" w:before="100" w:line="120"/>
+              <w:ind w:firstLine="0" w:left="100" w:right="100"/>
+            </w:pPr>
+            <w:r xmlns:w="http://schemas.openxmlformats.org/wordprocessingml/2006/main" xmlns:wp="http://schemas.openxmlformats.org/drawingml/2006/wordprocessingDrawing" xmlns:r="http://schemas.openxmlformats.org/officeDocument/2006/relationships" xmlns:w14="http://schemas.microsoft.com/office/word/2010/wordml">
+              <w:rPr>
+                <w:rFonts w:ascii="Times New Roman" w:hAnsi="Times New Roman" w:eastAsia="Times New Roman" w:cs="Times New Roman"/>
+                <w:sz w:val="24"/>
+                <w:szCs w:val="24"/>
+                <w:color w:val="000000"/>
+              </w:rPr>
+              <w:t xml:space="preserve">-262.888</w:t>
+            </w:r>
+          </w:p>
+        </w:tc>
+        <w:tc>
+          <w:tcPr>
+            <w:tcBorders>
+              <w:left w:val="single" w:sz="8" w:space="0" w:color="666666"/>
+              <w:right w:val="single" w:sz="8" w:space="0" w:color="666666"/>
+            </w:tcBorders>
+            <w:shd w:val="clear" w:color="auto" w:fill="F7F7F7"/>
+            <w:tcMar>
+              <w:top w:w="0" w:type="dxa"/>
+              <w:bottom w:w="0" w:type="dxa"/>
+              <w:left w:w="0" w:type="dxa"/>
+              <w:right w:w="0" w:type="dxa"/>
+            </w:tcMar>
+            <w:vAlign w:val="center"/>
+          </w:tcPr>
+          <w:p>
+            <w:pPr>
+              <w:jc w:val="right"/>
+              <w:spacing w:after="100" w:before="100" w:line="120"/>
+              <w:ind w:firstLine="0" w:left="100" w:right="100"/>
+            </w:pPr>
+            <w:r xmlns:w="http://schemas.openxmlformats.org/wordprocessingml/2006/main" xmlns:wp="http://schemas.openxmlformats.org/drawingml/2006/wordprocessingDrawing" xmlns:r="http://schemas.openxmlformats.org/officeDocument/2006/relationships" xmlns:w14="http://schemas.microsoft.com/office/word/2010/wordml">
+              <w:rPr>
+                <w:rFonts w:ascii="Times New Roman" w:hAnsi="Times New Roman" w:eastAsia="Times New Roman" w:cs="Times New Roman"/>
+                <w:sz w:val="24"/>
+                <w:szCs w:val="24"/>
+                <w:color w:val="000000"/>
+              </w:rPr>
+              <w:t xml:space="preserve">-327.286</w:t>
+            </w:r>
+          </w:p>
+        </w:tc>
+        <w:tc>
+          <w:tcPr>
+            <w:tcBorders>
+              <w:left w:val="single" w:sz="8" w:space="0" w:color="666666"/>
+            </w:tcBorders>
+            <w:shd w:val="clear" w:color="auto" w:fill="F7F7F7"/>
+            <w:tcMar>
+              <w:top w:w="0" w:type="dxa"/>
+              <w:bottom w:w="0" w:type="dxa"/>
+              <w:left w:w="0" w:type="dxa"/>
+              <w:right w:w="0" w:type="dxa"/>
+            </w:tcMar>
+            <w:vAlign w:val="center"/>
+          </w:tcPr>
+          <w:p>
+            <w:pPr>
+              <w:jc w:val="right"/>
+              <w:spacing w:after="100" w:before="100" w:line="120"/>
+              <w:ind w:firstLine="0" w:left="100" w:right="100"/>
+            </w:pPr>
+            <w:r xmlns:w="http://schemas.openxmlformats.org/wordprocessingml/2006/main" xmlns:wp="http://schemas.openxmlformats.org/drawingml/2006/wordprocessingDrawing" xmlns:r="http://schemas.openxmlformats.org/officeDocument/2006/relationships" xmlns:w14="http://schemas.microsoft.com/office/word/2010/wordml">
+              <w:rPr>
+                <w:rFonts w:ascii="Times New Roman" w:hAnsi="Times New Roman" w:eastAsia="Times New Roman" w:cs="Times New Roman"/>
+                <w:sz w:val="24"/>
+                <w:szCs w:val="24"/>
+                <w:color w:val="000000"/>
+              </w:rPr>
+              <w:t xml:space="preserve">-493.632</w:t>
+            </w:r>
+          </w:p>
+        </w:tc>
+      </w:tr>
+      <w:tr>
+        <w:trPr>
+          <w:cantSplit/>
+          <w:trHeight w:val="576" w:hRule="auto"/>
+        </w:trPr>
+        <w:tc>
+          <w:tcPr>
+            <w:tcBorders>
+              <w:right w:val="single" w:sz="8" w:space="0" w:color="666666"/>
+            </w:tcBorders>
+            <w:shd w:val="clear" w:color="auto" w:fill="FFFFFF"/>
+            <w:tcMar>
+              <w:top w:w="0" w:type="dxa"/>
+              <w:bottom w:w="0" w:type="dxa"/>
+              <w:left w:w="0" w:type="dxa"/>
+              <w:right w:w="0" w:type="dxa"/>
+            </w:tcMar>
+            <w:vAlign w:val="center"/>
+          </w:tcPr>
+          <w:p>
+            <w:pPr>
+              <w:jc w:val="left"/>
+              <w:spacing w:after="100" w:before="100" w:line="120"/>
+              <w:ind w:firstLine="0" w:left="100" w:right="100"/>
+            </w:pPr>
+            <w:r xmlns:w="http://schemas.openxmlformats.org/wordprocessingml/2006/main" xmlns:wp="http://schemas.openxmlformats.org/drawingml/2006/wordprocessingDrawing" xmlns:r="http://schemas.openxmlformats.org/officeDocument/2006/relationships" xmlns:w14="http://schemas.microsoft.com/office/word/2010/wordml">
+              <w:rPr>
+                <w:rFonts w:ascii="Times New Roman" w:hAnsi="Times New Roman" w:eastAsia="Times New Roman" w:cs="Times New Roman"/>
+                <w:sz w:val="24"/>
+                <w:szCs w:val="24"/>
+                <w:color w:val="000000"/>
+              </w:rPr>
+              <w:t xml:space="preserve"/>
+            </w:r>
+          </w:p>
+        </w:tc>
+        <w:tc>
+          <w:tcPr>
+            <w:tcBorders>
+              <w:left w:val="single" w:sz="8" w:space="0" w:color="666666"/>
+              <w:right w:val="single" w:sz="8" w:space="0" w:color="666666"/>
+            </w:tcBorders>
+            <w:shd w:val="clear" w:color="auto" w:fill="FFFFFF"/>
+            <w:tcMar>
+              <w:top w:w="0" w:type="dxa"/>
+              <w:bottom w:w="0" w:type="dxa"/>
+              <w:left w:w="0" w:type="dxa"/>
+              <w:right w:w="0" w:type="dxa"/>
+            </w:tcMar>
+            <w:vAlign w:val="center"/>
+          </w:tcPr>
+          <w:p>
+            <w:pPr>
+              <w:jc w:val="left"/>
+              <w:spacing w:after="100" w:before="100" w:line="120"/>
+              <w:ind w:firstLine="0" w:left="100" w:right="100"/>
+            </w:pPr>
+            <w:r xmlns:w="http://schemas.openxmlformats.org/wordprocessingml/2006/main" xmlns:wp="http://schemas.openxmlformats.org/drawingml/2006/wordprocessingDrawing" xmlns:r="http://schemas.openxmlformats.org/officeDocument/2006/relationships" xmlns:w14="http://schemas.microsoft.com/office/word/2010/wordml">
+              <w:rPr>
+                <w:rFonts w:ascii="Times New Roman" w:hAnsi="Times New Roman" w:eastAsia="Times New Roman" w:cs="Times New Roman"/>
+                <w:sz w:val="24"/>
+                <w:szCs w:val="24"/>
+                <w:color w:val="000000"/>
+              </w:rPr>
+              <w:t xml:space="preserve">250.712</w:t>
+            </w:r>
+          </w:p>
+        </w:tc>
+        <w:tc>
+          <w:tcPr>
+            <w:tcBorders>
+              <w:left w:val="single" w:sz="8" w:space="0" w:color="666666"/>
+              <w:right w:val="single" w:sz="8" w:space="0" w:color="666666"/>
+            </w:tcBorders>
+            <w:shd w:val="clear" w:color="auto" w:fill="FFFFFF"/>
+            <w:tcMar>
+              <w:top w:w="0" w:type="dxa"/>
+              <w:bottom w:w="0" w:type="dxa"/>
+              <w:left w:w="0" w:type="dxa"/>
+              <w:right w:w="0" w:type="dxa"/>
+            </w:tcMar>
+            <w:vAlign w:val="center"/>
+          </w:tcPr>
+          <w:p>
+            <w:pPr>
+              <w:jc w:val="right"/>
+              <w:spacing w:after="100" w:before="100" w:line="120"/>
+              <w:ind w:firstLine="0" w:left="100" w:right="100"/>
+            </w:pPr>
+            <w:r xmlns:w="http://schemas.openxmlformats.org/wordprocessingml/2006/main" xmlns:wp="http://schemas.openxmlformats.org/drawingml/2006/wordprocessingDrawing" xmlns:r="http://schemas.openxmlformats.org/officeDocument/2006/relationships" xmlns:w14="http://schemas.microsoft.com/office/word/2010/wordml">
+              <w:rPr>
+                <w:rFonts w:ascii="Times New Roman" w:hAnsi="Times New Roman" w:eastAsia="Times New Roman" w:cs="Times New Roman"/>
+                <w:sz w:val="24"/>
+                <w:szCs w:val="24"/>
+                <w:color w:val="000000"/>
+              </w:rPr>
+              <w:t xml:space="preserve">437.622</w:t>
+            </w:r>
+          </w:p>
+        </w:tc>
+        <w:tc>
+          <w:tcPr>
+            <w:tcBorders>
+              <w:left w:val="single" w:sz="8" w:space="0" w:color="666666"/>
+            </w:tcBorders>
+            <w:shd w:val="clear" w:color="auto" w:fill="FFFFFF"/>
+            <w:tcMar>
+              <w:top w:w="0" w:type="dxa"/>
+              <w:bottom w:w="0" w:type="dxa"/>
+              <w:left w:w="0" w:type="dxa"/>
+              <w:right w:w="0" w:type="dxa"/>
+            </w:tcMar>
+            <w:vAlign w:val="center"/>
+          </w:tcPr>
+          <w:p>
+            <w:pPr>
+              <w:jc w:val="right"/>
+              <w:spacing w:after="100" w:before="100" w:line="120"/>
+              <w:ind w:firstLine="0" w:left="100" w:right="100"/>
+            </w:pPr>
+            <w:r xmlns:w="http://schemas.openxmlformats.org/wordprocessingml/2006/main" xmlns:wp="http://schemas.openxmlformats.org/drawingml/2006/wordprocessingDrawing" xmlns:r="http://schemas.openxmlformats.org/officeDocument/2006/relationships" xmlns:w14="http://schemas.microsoft.com/office/word/2010/wordml">
+              <w:rPr>
+                <w:rFonts w:ascii="Times New Roman" w:hAnsi="Times New Roman" w:eastAsia="Times New Roman" w:cs="Times New Roman"/>
+                <w:sz w:val="24"/>
+                <w:szCs w:val="24"/>
+                <w:color w:val="000000"/>
+              </w:rPr>
+              <w:t xml:space="preserve">820.133</w:t>
+            </w:r>
+          </w:p>
+        </w:tc>
+      </w:tr>
+      <w:tr>
+        <w:trPr>
+          <w:cantSplit/>
+          <w:trHeight w:val="581" w:hRule="auto"/>
+        </w:trPr>
+        <w:tc>
+          <w:tcPr>
+            <w:tcBorders>
+              <w:right w:val="single" w:sz="8" w:space="0" w:color="666666"/>
+            </w:tcBorders>
+            <w:shd w:val="clear" w:color="auto" w:fill="F7F7F7"/>
+            <w:tcMar>
+              <w:top w:w="0" w:type="dxa"/>
+              <w:bottom w:w="0" w:type="dxa"/>
+              <w:left w:w="0" w:type="dxa"/>
+              <w:right w:w="0" w:type="dxa"/>
+            </w:tcMar>
+            <w:vAlign w:val="center"/>
+          </w:tcPr>
+          <w:p>
+            <w:pPr>
+              <w:jc w:val="left"/>
+              <w:spacing w:after="100" w:before="100" w:line="120"/>
+              <w:ind w:firstLine="0" w:left="100" w:right="100"/>
+            </w:pPr>
+            <w:r xmlns:w="http://schemas.openxmlformats.org/wordprocessingml/2006/main" xmlns:wp="http://schemas.openxmlformats.org/drawingml/2006/wordprocessingDrawing" xmlns:r="http://schemas.openxmlformats.org/officeDocument/2006/relationships" xmlns:w14="http://schemas.microsoft.com/office/word/2010/wordml">
+              <w:rPr>
+                <w:rFonts w:ascii="Times New Roman" w:hAnsi="Times New Roman" w:eastAsia="Times New Roman" w:cs="Times New Roman"/>
+                <w:sz w:val="24"/>
+                <w:szCs w:val="24"/>
+                <w:color w:val="000000"/>
+              </w:rPr>
+              <w:t xml:space="preserve">Paved</w:t>
+            </w:r>
+          </w:p>
+        </w:tc>
+        <w:tc>
+          <w:tcPr>
+            <w:tcBorders>
+              <w:left w:val="single" w:sz="8" w:space="0" w:color="666666"/>
+              <w:right w:val="single" w:sz="8" w:space="0" w:color="666666"/>
+            </w:tcBorders>
+            <w:shd w:val="clear" w:color="auto" w:fill="F7F7F7"/>
+            <w:tcMar>
+              <w:top w:w="0" w:type="dxa"/>
+              <w:bottom w:w="0" w:type="dxa"/>
+              <w:left w:w="0" w:type="dxa"/>
+              <w:right w:w="0" w:type="dxa"/>
+            </w:tcMar>
+            <w:vAlign w:val="center"/>
+          </w:tcPr>
+          <w:p>
+            <w:pPr>
+              <w:jc w:val="left"/>
+              <w:spacing w:after="100" w:before="100" w:line="120"/>
+              <w:ind w:firstLine="0" w:left="100" w:right="100"/>
+            </w:pPr>
+            <w:r xmlns:w="http://schemas.openxmlformats.org/wordprocessingml/2006/main" xmlns:wp="http://schemas.openxmlformats.org/drawingml/2006/wordprocessingDrawing" xmlns:r="http://schemas.openxmlformats.org/officeDocument/2006/relationships" xmlns:w14="http://schemas.microsoft.com/office/word/2010/wordml">
+              <w:rPr>
+                <w:rFonts w:ascii="Times New Roman" w:hAnsi="Times New Roman" w:eastAsia="Times New Roman" w:cs="Times New Roman"/>
+                <w:sz w:val="24"/>
+                <w:szCs w:val="24"/>
+                <w:color w:val="000000"/>
+              </w:rPr>
+              <w:t xml:space="preserve">88.526</w:t>
+            </w:r>
+          </w:p>
+        </w:tc>
+        <w:tc>
+          <w:tcPr>
+            <w:tcBorders>
+              <w:left w:val="single" w:sz="8" w:space="0" w:color="666666"/>
+              <w:right w:val="single" w:sz="8" w:space="0" w:color="666666"/>
+            </w:tcBorders>
+            <w:shd w:val="clear" w:color="auto" w:fill="F7F7F7"/>
+            <w:tcMar>
+              <w:top w:w="0" w:type="dxa"/>
+              <w:bottom w:w="0" w:type="dxa"/>
+              <w:left w:w="0" w:type="dxa"/>
+              <w:right w:w="0" w:type="dxa"/>
+            </w:tcMar>
+            <w:vAlign w:val="center"/>
+          </w:tcPr>
+          <w:p>
+            <w:pPr>
+              <w:jc w:val="right"/>
+              <w:spacing w:after="100" w:before="100" w:line="120"/>
+              <w:ind w:firstLine="0" w:left="100" w:right="100"/>
+            </w:pPr>
+            <w:r xmlns:w="http://schemas.openxmlformats.org/wordprocessingml/2006/main" xmlns:wp="http://schemas.openxmlformats.org/drawingml/2006/wordprocessingDrawing" xmlns:r="http://schemas.openxmlformats.org/officeDocument/2006/relationships" xmlns:w14="http://schemas.microsoft.com/office/word/2010/wordml">
+              <w:rPr>
+                <w:rFonts w:ascii="Times New Roman" w:hAnsi="Times New Roman" w:eastAsia="Times New Roman" w:cs="Times New Roman"/>
+                <w:sz w:val="24"/>
+                <w:szCs w:val="24"/>
+                <w:color w:val="000000"/>
+              </w:rPr>
+              <w:t xml:space="preserve">-52.946</w:t>
+            </w:r>
+          </w:p>
+        </w:tc>
+        <w:tc>
+          <w:tcPr>
+            <w:tcBorders>
+              <w:left w:val="single" w:sz="8" w:space="0" w:color="666666"/>
+            </w:tcBorders>
+            <w:shd w:val="clear" w:color="auto" w:fill="F7F7F7"/>
+            <w:tcMar>
+              <w:top w:w="0" w:type="dxa"/>
+              <w:bottom w:w="0" w:type="dxa"/>
+              <w:left w:w="0" w:type="dxa"/>
+              <w:right w:w="0" w:type="dxa"/>
+            </w:tcMar>
+            <w:vAlign w:val="center"/>
+          </w:tcPr>
+          <w:p>
+            <w:pPr>
+              <w:jc w:val="right"/>
+              <w:spacing w:after="100" w:before="100" w:line="120"/>
+              <w:ind w:firstLine="0" w:left="100" w:right="100"/>
+            </w:pPr>
+            <w:r xmlns:w="http://schemas.openxmlformats.org/wordprocessingml/2006/main" xmlns:wp="http://schemas.openxmlformats.org/drawingml/2006/wordprocessingDrawing" xmlns:r="http://schemas.openxmlformats.org/officeDocument/2006/relationships" xmlns:w14="http://schemas.microsoft.com/office/word/2010/wordml">
+              <w:rPr>
+                <w:rFonts w:ascii="Times New Roman" w:hAnsi="Times New Roman" w:eastAsia="Times New Roman" w:cs="Times New Roman"/>
+                <w:sz w:val="24"/>
+                <w:szCs w:val="24"/>
+                <w:color w:val="000000"/>
+              </w:rPr>
+              <w:t xml:space="preserve">128.930</w:t>
+            </w:r>
+          </w:p>
+        </w:tc>
+      </w:tr>
+      <w:tr>
+        <w:trPr>
+          <w:cantSplit/>
+          <w:trHeight w:val="576" w:hRule="auto"/>
+        </w:trPr>
+        <w:tc>
+          <w:tcPr>
+            <w:tcBorders>
+              <w:right w:val="single" w:sz="8" w:space="0" w:color="666666"/>
+            </w:tcBorders>
+            <w:shd w:val="clear" w:color="auto" w:fill="FFFFFF"/>
+            <w:tcMar>
+              <w:top w:w="0" w:type="dxa"/>
+              <w:bottom w:w="0" w:type="dxa"/>
+              <w:left w:w="0" w:type="dxa"/>
+              <w:right w:w="0" w:type="dxa"/>
+            </w:tcMar>
+            <w:vAlign w:val="center"/>
+          </w:tcPr>
+          <w:p>
+            <w:pPr>
+              <w:jc w:val="left"/>
+              <w:spacing w:after="100" w:before="100" w:line="120"/>
+              <w:ind w:firstLine="0" w:left="100" w:right="100"/>
+            </w:pPr>
+            <w:r xmlns:w="http://schemas.openxmlformats.org/wordprocessingml/2006/main" xmlns:wp="http://schemas.openxmlformats.org/drawingml/2006/wordprocessingDrawing" xmlns:r="http://schemas.openxmlformats.org/officeDocument/2006/relationships" xmlns:w14="http://schemas.microsoft.com/office/word/2010/wordml">
+              <w:rPr>
+                <w:rFonts w:ascii="Times New Roman" w:hAnsi="Times New Roman" w:eastAsia="Times New Roman" w:cs="Times New Roman"/>
+                <w:sz w:val="24"/>
+                <w:szCs w:val="24"/>
+                <w:color w:val="000000"/>
+              </w:rPr>
+              <w:t xml:space="preserve"/>
+            </w:r>
+          </w:p>
+        </w:tc>
+        <w:tc>
+          <w:tcPr>
+            <w:tcBorders>
+              <w:left w:val="single" w:sz="8" w:space="0" w:color="666666"/>
+              <w:right w:val="single" w:sz="8" w:space="0" w:color="666666"/>
+            </w:tcBorders>
+            <w:shd w:val="clear" w:color="auto" w:fill="FFFFFF"/>
+            <w:tcMar>
+              <w:top w:w="0" w:type="dxa"/>
+              <w:bottom w:w="0" w:type="dxa"/>
+              <w:left w:w="0" w:type="dxa"/>
+              <w:right w:w="0" w:type="dxa"/>
+            </w:tcMar>
+            <w:vAlign w:val="center"/>
+          </w:tcPr>
+          <w:p>
+            <w:pPr>
+              <w:jc w:val="left"/>
+              <w:spacing w:after="100" w:before="100" w:line="120"/>
+              <w:ind w:firstLine="0" w:left="100" w:right="100"/>
+            </w:pPr>
+            <w:r xmlns:w="http://schemas.openxmlformats.org/wordprocessingml/2006/main" xmlns:wp="http://schemas.openxmlformats.org/drawingml/2006/wordprocessingDrawing" xmlns:r="http://schemas.openxmlformats.org/officeDocument/2006/relationships" xmlns:w14="http://schemas.microsoft.com/office/word/2010/wordml">
+              <w:rPr>
+                <w:rFonts w:ascii="Times New Roman" w:hAnsi="Times New Roman" w:eastAsia="Times New Roman" w:cs="Times New Roman"/>
+                <w:sz w:val="24"/>
+                <w:szCs w:val="24"/>
+                <w:color w:val="000000"/>
+              </w:rPr>
+              <w:t xml:space="preserve">264.330</w:t>
+            </w:r>
+          </w:p>
+        </w:tc>
+        <w:tc>
+          <w:tcPr>
+            <w:tcBorders>
+              <w:left w:val="single" w:sz="8" w:space="0" w:color="666666"/>
+              <w:right w:val="single" w:sz="8" w:space="0" w:color="666666"/>
+            </w:tcBorders>
+            <w:shd w:val="clear" w:color="auto" w:fill="FFFFFF"/>
+            <w:tcMar>
+              <w:top w:w="0" w:type="dxa"/>
+              <w:bottom w:w="0" w:type="dxa"/>
+              <w:left w:w="0" w:type="dxa"/>
+              <w:right w:w="0" w:type="dxa"/>
+            </w:tcMar>
+            <w:vAlign w:val="center"/>
+          </w:tcPr>
+          <w:p>
+            <w:pPr>
+              <w:jc w:val="right"/>
+              <w:spacing w:after="100" w:before="100" w:line="120"/>
+              <w:ind w:firstLine="0" w:left="100" w:right="100"/>
+            </w:pPr>
+            <w:r xmlns:w="http://schemas.openxmlformats.org/wordprocessingml/2006/main" xmlns:wp="http://schemas.openxmlformats.org/drawingml/2006/wordprocessingDrawing" xmlns:r="http://schemas.openxmlformats.org/officeDocument/2006/relationships" xmlns:w14="http://schemas.microsoft.com/office/word/2010/wordml">
+              <w:rPr>
+                <w:rFonts w:ascii="Times New Roman" w:hAnsi="Times New Roman" w:eastAsia="Times New Roman" w:cs="Times New Roman"/>
+                <w:sz w:val="24"/>
+                <w:szCs w:val="24"/>
+                <w:color w:val="000000"/>
+              </w:rPr>
+              <w:t xml:space="preserve">315.984</w:t>
+            </w:r>
+          </w:p>
+        </w:tc>
+        <w:tc>
+          <w:tcPr>
+            <w:tcBorders>
+              <w:left w:val="single" w:sz="8" w:space="0" w:color="666666"/>
+            </w:tcBorders>
+            <w:shd w:val="clear" w:color="auto" w:fill="FFFFFF"/>
+            <w:tcMar>
+              <w:top w:w="0" w:type="dxa"/>
+              <w:bottom w:w="0" w:type="dxa"/>
+              <w:left w:w="0" w:type="dxa"/>
+              <w:right w:w="0" w:type="dxa"/>
+            </w:tcMar>
+            <w:vAlign w:val="center"/>
+          </w:tcPr>
+          <w:p>
+            <w:pPr>
+              <w:jc w:val="right"/>
+              <w:spacing w:after="100" w:before="100" w:line="120"/>
+              <w:ind w:firstLine="0" w:left="100" w:right="100"/>
+            </w:pPr>
+            <w:r xmlns:w="http://schemas.openxmlformats.org/wordprocessingml/2006/main" xmlns:wp="http://schemas.openxmlformats.org/drawingml/2006/wordprocessingDrawing" xmlns:r="http://schemas.openxmlformats.org/officeDocument/2006/relationships" xmlns:w14="http://schemas.microsoft.com/office/word/2010/wordml">
+              <w:rPr>
+                <w:rFonts w:ascii="Times New Roman" w:hAnsi="Times New Roman" w:eastAsia="Times New Roman" w:cs="Times New Roman"/>
+                <w:sz w:val="24"/>
+                <w:szCs w:val="24"/>
+                <w:color w:val="000000"/>
+              </w:rPr>
+              <w:t xml:space="preserve">683.889</w:t>
+            </w:r>
+          </w:p>
+        </w:tc>
+      </w:tr>
+      <w:tr>
+        <w:trPr>
+          <w:cantSplit/>
+          <w:trHeight w:val="581" w:hRule="auto"/>
+        </w:trPr>
+        <w:tc>
+          <w:tcPr>
+            <w:tcBorders>
+              <w:right w:val="single" w:sz="8" w:space="0" w:color="666666"/>
+            </w:tcBorders>
+            <w:shd w:val="clear" w:color="auto" w:fill="F7F7F7"/>
+            <w:tcMar>
+              <w:top w:w="0" w:type="dxa"/>
+              <w:bottom w:w="0" w:type="dxa"/>
+              <w:left w:w="0" w:type="dxa"/>
+              <w:right w:w="0" w:type="dxa"/>
+            </w:tcMar>
+            <w:vAlign w:val="center"/>
+          </w:tcPr>
+          <w:p>
+            <w:pPr>
+              <w:jc w:val="left"/>
+              <w:spacing w:after="100" w:before="100" w:line="120"/>
+              <w:ind w:firstLine="0" w:left="100" w:right="100"/>
+            </w:pPr>
+            <w:r xmlns:w="http://schemas.openxmlformats.org/wordprocessingml/2006/main" xmlns:wp="http://schemas.openxmlformats.org/drawingml/2006/wordprocessingDrawing" xmlns:r="http://schemas.openxmlformats.org/officeDocument/2006/relationships" xmlns:w14="http://schemas.microsoft.com/office/word/2010/wordml">
+              <w:rPr>
+                <w:rFonts w:ascii="Times New Roman" w:hAnsi="Times New Roman" w:eastAsia="Times New Roman" w:cs="Times New Roman"/>
+                <w:sz w:val="24"/>
+                <w:szCs w:val="24"/>
+                <w:color w:val="000000"/>
+              </w:rPr>
+              <w:t xml:space="preserve">Distance</w:t>
+            </w:r>
+          </w:p>
+        </w:tc>
+        <w:tc>
+          <w:tcPr>
+            <w:tcBorders>
+              <w:left w:val="single" w:sz="8" w:space="0" w:color="666666"/>
+              <w:right w:val="single" w:sz="8" w:space="0" w:color="666666"/>
+            </w:tcBorders>
+            <w:shd w:val="clear" w:color="auto" w:fill="F7F7F7"/>
+            <w:tcMar>
+              <w:top w:w="0" w:type="dxa"/>
+              <w:bottom w:w="0" w:type="dxa"/>
+              <w:left w:w="0" w:type="dxa"/>
+              <w:right w:w="0" w:type="dxa"/>
+            </w:tcMar>
+            <w:vAlign w:val="center"/>
+          </w:tcPr>
+          <w:p>
+            <w:pPr>
+              <w:jc w:val="left"/>
+              <w:spacing w:after="100" w:before="100" w:line="120"/>
+              <w:ind w:firstLine="0" w:left="100" w:right="100"/>
+            </w:pPr>
+            <w:r xmlns:w="http://schemas.openxmlformats.org/wordprocessingml/2006/main" xmlns:wp="http://schemas.openxmlformats.org/drawingml/2006/wordprocessingDrawing" xmlns:r="http://schemas.openxmlformats.org/officeDocument/2006/relationships" xmlns:w14="http://schemas.microsoft.com/office/word/2010/wordml">
+              <w:rPr>
+                <w:rFonts w:ascii="Times New Roman" w:hAnsi="Times New Roman" w:eastAsia="Times New Roman" w:cs="Times New Roman"/>
+                <w:sz w:val="24"/>
+                <w:szCs w:val="24"/>
+                <w:color w:val="000000"/>
+              </w:rPr>
+              <w:t xml:space="preserve">128.301</w:t>
+            </w:r>
+          </w:p>
+        </w:tc>
+        <w:tc>
+          <w:tcPr>
+            <w:tcBorders>
+              <w:left w:val="single" w:sz="8" w:space="0" w:color="666666"/>
+              <w:right w:val="single" w:sz="8" w:space="0" w:color="666666"/>
+            </w:tcBorders>
+            <w:shd w:val="clear" w:color="auto" w:fill="F7F7F7"/>
+            <w:tcMar>
+              <w:top w:w="0" w:type="dxa"/>
+              <w:bottom w:w="0" w:type="dxa"/>
+              <w:left w:w="0" w:type="dxa"/>
+              <w:right w:w="0" w:type="dxa"/>
+            </w:tcMar>
+            <w:vAlign w:val="center"/>
+          </w:tcPr>
+          <w:p>
+            <w:pPr>
+              <w:jc w:val="right"/>
+              <w:spacing w:after="100" w:before="100" w:line="120"/>
+              <w:ind w:firstLine="0" w:left="100" w:right="100"/>
+            </w:pPr>
+            <w:r xmlns:w="http://schemas.openxmlformats.org/wordprocessingml/2006/main" xmlns:wp="http://schemas.openxmlformats.org/drawingml/2006/wordprocessingDrawing" xmlns:r="http://schemas.openxmlformats.org/officeDocument/2006/relationships" xmlns:w14="http://schemas.microsoft.com/office/word/2010/wordml">
+              <w:rPr>
+                <w:rFonts w:ascii="Times New Roman" w:hAnsi="Times New Roman" w:eastAsia="Times New Roman" w:cs="Times New Roman"/>
+                <w:sz w:val="24"/>
+                <w:szCs w:val="24"/>
+                <w:color w:val="000000"/>
+              </w:rPr>
+              <w:t xml:space="preserve">139.863</w:t>
+            </w:r>
+          </w:p>
+        </w:tc>
+        <w:tc>
+          <w:tcPr>
+            <w:tcBorders>
+              <w:left w:val="single" w:sz="8" w:space="0" w:color="666666"/>
+            </w:tcBorders>
+            <w:shd w:val="clear" w:color="auto" w:fill="F7F7F7"/>
+            <w:tcMar>
+              <w:top w:w="0" w:type="dxa"/>
+              <w:bottom w:w="0" w:type="dxa"/>
+              <w:left w:w="0" w:type="dxa"/>
+              <w:right w:w="0" w:type="dxa"/>
+            </w:tcMar>
+            <w:vAlign w:val="center"/>
+          </w:tcPr>
+          <w:p>
+            <w:pPr>
+              <w:jc w:val="right"/>
+              <w:spacing w:after="100" w:before="100" w:line="120"/>
+              <w:ind w:firstLine="0" w:left="100" w:right="100"/>
+            </w:pPr>
+            <w:r xmlns:w="http://schemas.openxmlformats.org/wordprocessingml/2006/main" xmlns:wp="http://schemas.openxmlformats.org/drawingml/2006/wordprocessingDrawing" xmlns:r="http://schemas.openxmlformats.org/officeDocument/2006/relationships" xmlns:w14="http://schemas.microsoft.com/office/word/2010/wordml">
+              <w:rPr>
+                <w:rFonts w:ascii="Times New Roman" w:hAnsi="Times New Roman" w:eastAsia="Times New Roman" w:cs="Times New Roman"/>
+                <w:sz w:val="24"/>
+                <w:szCs w:val="24"/>
+                <w:color w:val="000000"/>
+              </w:rPr>
+              <w:t xml:space="preserve">153.703</w:t>
+            </w:r>
+          </w:p>
+        </w:tc>
+      </w:tr>
+      <w:tr>
+        <w:trPr>
+          <w:cantSplit/>
+          <w:trHeight w:val="576" w:hRule="auto"/>
+        </w:trPr>
+        <w:tc>
+          <w:tcPr>
+            <w:tcBorders>
+              <w:bottom w:val="single" w:sz="8" w:space="0" w:color="666666"/>
+              <w:right w:val="single" w:sz="8" w:space="0" w:color="666666"/>
+            </w:tcBorders>
+            <w:shd w:val="clear" w:color="auto" w:fill="FFFFFF"/>
+            <w:tcMar>
+              <w:top w:w="0" w:type="dxa"/>
+              <w:bottom w:w="0" w:type="dxa"/>
+              <w:left w:w="0" w:type="dxa"/>
+              <w:right w:w="0" w:type="dxa"/>
+            </w:tcMar>
+            <w:vAlign w:val="center"/>
+          </w:tcPr>
+          <w:p>
+            <w:pPr>
+              <w:jc w:val="left"/>
+              <w:spacing w:after="100" w:before="100" w:line="120"/>
+              <w:ind w:firstLine="0" w:left="100" w:right="100"/>
+            </w:pPr>
+            <w:r xmlns:w="http://schemas.openxmlformats.org/wordprocessingml/2006/main" xmlns:wp="http://schemas.openxmlformats.org/drawingml/2006/wordprocessingDrawing" xmlns:r="http://schemas.openxmlformats.org/officeDocument/2006/relationships" xmlns:w14="http://schemas.microsoft.com/office/word/2010/wordml">
+              <w:rPr>
+                <w:rFonts w:ascii="Times New Roman" w:hAnsi="Times New Roman" w:eastAsia="Times New Roman" w:cs="Times New Roman"/>
+                <w:sz w:val="24"/>
+                <w:szCs w:val="24"/>
+                <w:color w:val="000000"/>
+              </w:rPr>
+              <w:t xml:space="preserve"/>
+            </w:r>
+          </w:p>
+        </w:tc>
+        <w:tc>
+          <w:tcPr>
+            <w:tcBorders>
+              <w:bottom w:val="single" w:sz="8" w:space="0" w:color="666666"/>
+              <w:left w:val="single" w:sz="8" w:space="0" w:color="666666"/>
+              <w:right w:val="single" w:sz="8" w:space="0" w:color="666666"/>
+            </w:tcBorders>
+            <w:shd w:val="clear" w:color="auto" w:fill="FFFFFF"/>
+            <w:tcMar>
+              <w:top w:w="0" w:type="dxa"/>
+              <w:bottom w:w="0" w:type="dxa"/>
+              <w:left w:w="0" w:type="dxa"/>
+              <w:right w:w="0" w:type="dxa"/>
+            </w:tcMar>
+            <w:vAlign w:val="center"/>
+          </w:tcPr>
+          <w:p>
+            <w:pPr>
+              <w:jc w:val="left"/>
+              <w:spacing w:after="100" w:before="100" w:line="120"/>
+              <w:ind w:firstLine="0" w:left="100" w:right="100"/>
+            </w:pPr>
+            <w:r xmlns:w="http://schemas.openxmlformats.org/wordprocessingml/2006/main" xmlns:wp="http://schemas.openxmlformats.org/drawingml/2006/wordprocessingDrawing" xmlns:r="http://schemas.openxmlformats.org/officeDocument/2006/relationships" xmlns:w14="http://schemas.microsoft.com/office/word/2010/wordml">
+              <w:rPr>
+                <w:rFonts w:ascii="Times New Roman" w:hAnsi="Times New Roman" w:eastAsia="Times New Roman" w:cs="Times New Roman"/>
+                <w:sz w:val="24"/>
+                <w:szCs w:val="24"/>
+                <w:color w:val="000000"/>
+              </w:rPr>
+              <w:t xml:space="preserve">104.901</w:t>
+            </w:r>
+          </w:p>
+        </w:tc>
+        <w:tc>
+          <w:tcPr>
+            <w:tcBorders>
+              <w:bottom w:val="single" w:sz="8" w:space="0" w:color="666666"/>
+              <w:left w:val="single" w:sz="8" w:space="0" w:color="666666"/>
+              <w:right w:val="single" w:sz="8" w:space="0" w:color="666666"/>
+            </w:tcBorders>
+            <w:shd w:val="clear" w:color="auto" w:fill="FFFFFF"/>
+            <w:tcMar>
+              <w:top w:w="0" w:type="dxa"/>
+              <w:bottom w:w="0" w:type="dxa"/>
+              <w:left w:w="0" w:type="dxa"/>
+              <w:right w:w="0" w:type="dxa"/>
+            </w:tcMar>
+            <w:vAlign w:val="center"/>
+          </w:tcPr>
+          <w:p>
+            <w:pPr>
+              <w:jc w:val="right"/>
+              <w:spacing w:after="100" w:before="100" w:line="120"/>
+              <w:ind w:firstLine="0" w:left="100" w:right="100"/>
+            </w:pPr>
+            <w:r xmlns:w="http://schemas.openxmlformats.org/wordprocessingml/2006/main" xmlns:wp="http://schemas.openxmlformats.org/drawingml/2006/wordprocessingDrawing" xmlns:r="http://schemas.openxmlformats.org/officeDocument/2006/relationships" xmlns:w14="http://schemas.microsoft.com/office/word/2010/wordml">
+              <w:rPr>
+                <w:rFonts w:ascii="Times New Roman" w:hAnsi="Times New Roman" w:eastAsia="Times New Roman" w:cs="Times New Roman"/>
+                <w:sz w:val="24"/>
+                <w:szCs w:val="24"/>
+                <w:color w:val="000000"/>
+              </w:rPr>
+              <w:t xml:space="preserve">163.920</w:t>
+            </w:r>
+          </w:p>
+        </w:tc>
+        <w:tc>
+          <w:tcPr>
+            <w:tcBorders>
+              <w:bottom w:val="single" w:sz="8" w:space="0" w:color="666666"/>
+              <w:left w:val="single" w:sz="8" w:space="0" w:color="666666"/>
+            </w:tcBorders>
+            <w:shd w:val="clear" w:color="auto" w:fill="FFFFFF"/>
+            <w:tcMar>
+              <w:top w:w="0" w:type="dxa"/>
+              <w:bottom w:w="0" w:type="dxa"/>
+              <w:left w:w="0" w:type="dxa"/>
+              <w:right w:w="0" w:type="dxa"/>
+            </w:tcMar>
+            <w:vAlign w:val="center"/>
+          </w:tcPr>
+          <w:p>
+            <w:pPr>
+              <w:jc w:val="right"/>
+              <w:spacing w:after="100" w:before="100" w:line="120"/>
+              <w:ind w:firstLine="0" w:left="100" w:right="100"/>
+            </w:pPr>
+            <w:r xmlns:w="http://schemas.openxmlformats.org/wordprocessingml/2006/main" xmlns:wp="http://schemas.openxmlformats.org/drawingml/2006/wordprocessingDrawing" xmlns:r="http://schemas.openxmlformats.org/officeDocument/2006/relationships" xmlns:w14="http://schemas.microsoft.com/office/word/2010/wordml">
+              <w:rPr>
+                <w:rFonts w:ascii="Times New Roman" w:hAnsi="Times New Roman" w:eastAsia="Times New Roman" w:cs="Times New Roman"/>
+                <w:sz w:val="24"/>
+                <w:szCs w:val="24"/>
+                <w:color w:val="000000"/>
+              </w:rPr>
+              <w:t xml:space="preserve">305.895</w:t>
+            </w:r>
+          </w:p>
+        </w:tc>
+      </w:tr>
+      <w:tr>
+        <w:trPr>
+          <w:cantSplit/>
+          <w:trHeight w:val="613" w:hRule="auto"/>
+        </w:trPr>
+        <w:tc>
+          <w:tcPr>
+            <w:tcBorders>
+              <w:bottom w:val="single" w:sz="16" w:space="0" w:color="666666"/>
+              <w:top w:val="single" w:sz="8" w:space="0" w:color="666666"/>
+              <w:right w:val="single" w:sz="8" w:space="0" w:color="666666"/>
+            </w:tcBorders>
+            <w:shd w:val="clear" w:color="auto" w:fill="F7F7F7"/>
+            <w:tcMar>
+              <w:top w:w="0" w:type="dxa"/>
+              <w:bottom w:w="0" w:type="dxa"/>
+              <w:left w:w="0" w:type="dxa"/>
+              <w:right w:w="0" w:type="dxa"/>
+            </w:tcMar>
+            <w:vAlign w:val="center"/>
+          </w:tcPr>
+          <w:p>
+            <w:pPr>
+              <w:jc w:val="left"/>
+              <w:spacing w:after="100" w:before="100" w:line="120"/>
+              <w:ind w:firstLine="0" w:left="100" w:right="100"/>
+            </w:pPr>
+            <w:r xmlns:w="http://schemas.openxmlformats.org/wordprocessingml/2006/main" xmlns:wp="http://schemas.openxmlformats.org/drawingml/2006/wordprocessingDrawing" xmlns:r="http://schemas.openxmlformats.org/officeDocument/2006/relationships" xmlns:w14="http://schemas.microsoft.com/office/word/2010/wordml">
+              <w:rPr>
+                <w:rFonts w:ascii="Times New Roman" w:hAnsi="Times New Roman" w:eastAsia="Times New Roman" w:cs="Times New Roman"/>
+                <w:sz w:val="24"/>
+                <w:szCs w:val="24"/>
+                <w:color w:val="000000"/>
+              </w:rPr>
+              <w:t xml:space="preserve">Observations</w:t>
+            </w:r>
+          </w:p>
+        </w:tc>
+        <w:tc>
+          <w:tcPr>
+            <w:tcBorders>
+              <w:bottom w:val="single" w:sz="16" w:space="0" w:color="666666"/>
+              <w:top w:val="single" w:sz="8" w:space="0" w:color="666666"/>
+              <w:left w:val="single" w:sz="8" w:space="0" w:color="666666"/>
+              <w:right w:val="single" w:sz="8" w:space="0" w:color="666666"/>
+            </w:tcBorders>
+            <w:shd w:val="clear" w:color="auto" w:fill="F7F7F7"/>
+            <w:tcMar>
+              <w:top w:w="0" w:type="dxa"/>
+              <w:bottom w:w="0" w:type="dxa"/>
+              <w:left w:w="0" w:type="dxa"/>
+              <w:right w:w="0" w:type="dxa"/>
+            </w:tcMar>
+            <w:vAlign w:val="center"/>
+          </w:tcPr>
+          <w:p>
+            <w:pPr>
+              <w:jc w:val="left"/>
+              <w:spacing w:after="100" w:before="100" w:line="120"/>
+              <w:ind w:firstLine="0" w:left="100" w:right="100"/>
+            </w:pPr>
+            <w:r xmlns:w="http://schemas.openxmlformats.org/wordprocessingml/2006/main" xmlns:wp="http://schemas.openxmlformats.org/drawingml/2006/wordprocessingDrawing" xmlns:r="http://schemas.openxmlformats.org/officeDocument/2006/relationships" xmlns:w14="http://schemas.microsoft.com/office/word/2010/wordml">
+              <w:rPr>
+                <w:rFonts w:ascii="Times New Roman" w:hAnsi="Times New Roman" w:eastAsia="Times New Roman" w:cs="Times New Roman"/>
+                <w:sz w:val="24"/>
+                <w:szCs w:val="24"/>
+                <w:color w:val="000000"/>
+              </w:rPr>
+              <w:t xml:space="preserve">1,794</w:t>
+            </w:r>
+          </w:p>
+        </w:tc>
+        <w:tc>
+          <w:tcPr>
+            <w:tcBorders>
+              <w:bottom w:val="single" w:sz="16" w:space="0" w:color="666666"/>
+              <w:top w:val="single" w:sz="8" w:space="0" w:color="666666"/>
+              <w:left w:val="single" w:sz="8" w:space="0" w:color="666666"/>
+              <w:right w:val="single" w:sz="8" w:space="0" w:color="666666"/>
+            </w:tcBorders>
+            <w:shd w:val="clear" w:color="auto" w:fill="F7F7F7"/>
+            <w:tcMar>
+              <w:top w:w="0" w:type="dxa"/>
+              <w:bottom w:w="0" w:type="dxa"/>
+              <w:left w:w="0" w:type="dxa"/>
+              <w:right w:w="0" w:type="dxa"/>
+            </w:tcMar>
+            <w:vAlign w:val="center"/>
+          </w:tcPr>
+          <w:p>
+            <w:pPr>
+              <w:jc w:val="right"/>
+              <w:spacing w:after="100" w:before="100" w:line="120"/>
+              <w:ind w:firstLine="0" w:left="100" w:right="100"/>
+            </w:pPr>
+            <w:r xmlns:w="http://schemas.openxmlformats.org/wordprocessingml/2006/main" xmlns:wp="http://schemas.openxmlformats.org/drawingml/2006/wordprocessingDrawing" xmlns:r="http://schemas.openxmlformats.org/officeDocument/2006/relationships" xmlns:w14="http://schemas.microsoft.com/office/word/2010/wordml">
+              <w:rPr>
+                <w:rFonts w:ascii="Times New Roman" w:hAnsi="Times New Roman" w:eastAsia="Times New Roman" w:cs="Times New Roman"/>
+                <w:sz w:val="24"/>
+                <w:szCs w:val="24"/>
+                <w:color w:val="000000"/>
+              </w:rPr>
+              <w:t xml:space="preserve">696.000</w:t>
+            </w:r>
+          </w:p>
+        </w:tc>
+        <w:tc>
+          <w:tcPr>
+            <w:tcBorders>
+              <w:bottom w:val="single" w:sz="16" w:space="0" w:color="666666"/>
+              <w:top w:val="single" w:sz="8" w:space="0" w:color="666666"/>
+              <w:left w:val="single" w:sz="8" w:space="0" w:color="666666"/>
+            </w:tcBorders>
+            <w:shd w:val="clear" w:color="auto" w:fill="F7F7F7"/>
+            <w:tcMar>
+              <w:top w:w="0" w:type="dxa"/>
+              <w:bottom w:w="0" w:type="dxa"/>
+              <w:left w:w="0" w:type="dxa"/>
+              <w:right w:w="0" w:type="dxa"/>
+            </w:tcMar>
+            <w:vAlign w:val="center"/>
+          </w:tcPr>
+          <w:p>
+            <w:pPr>
+              <w:jc w:val="right"/>
+              <w:spacing w:after="100" w:before="100" w:line="120"/>
+              <w:ind w:firstLine="0" w:left="100" w:right="100"/>
+            </w:pPr>
+            <w:r xmlns:w="http://schemas.openxmlformats.org/wordprocessingml/2006/main" xmlns:wp="http://schemas.openxmlformats.org/drawingml/2006/wordprocessingDrawing" xmlns:r="http://schemas.openxmlformats.org/officeDocument/2006/relationships" xmlns:w14="http://schemas.microsoft.com/office/word/2010/wordml">
+              <w:rPr>
+                <w:rFonts w:ascii="Times New Roman" w:hAnsi="Times New Roman" w:eastAsia="Times New Roman" w:cs="Times New Roman"/>
+                <w:sz w:val="24"/>
+                <w:szCs w:val="24"/>
+                <w:color w:val="000000"/>
+              </w:rPr>
+              <w:t xml:space="preserve">885.000</w:t>
             </w:r>
           </w:p>
         </w:tc>
